--- a/Manual_Testing_Concepts.docx
+++ b/Manual_Testing_Concepts.docx
@@ -1250,7 +1250,15 @@
         <w:tab/>
       </w:r>
       <w:r>
-        <w:t>To delivery quality product to customer</w:t>
+        <w:t xml:space="preserve">To </w:t>
+      </w:r>
+      <w:proofErr w:type="spellStart"/>
+      <w:r>
+        <w:t>delivery</w:t>
+      </w:r>
+      <w:proofErr w:type="spellEnd"/>
+      <w:r>
+        <w:t xml:space="preserve"> quality product to customer</w:t>
       </w:r>
     </w:p>
     <w:p>
@@ -1291,10 +1299,18 @@
         <w:ind w:left="720"/>
       </w:pPr>
       <w:r>
-        <w:t>A mistake in coding is called Error, error found by tester is called Defect, defect accepted by development team then it is called Bug, build does not meet the requirements then it Is Failure.</w:t>
-      </w:r>
-      <w:r>
-        <w:t xml:space="preserve">      </w:t>
+        <w:t>A mistake in coding is called Error, error found by tester is called Defect, defect accepted by development team then it is called Bug, build does not meet the requirements then it Is Failure</w:t>
+      </w:r>
+      <w:proofErr w:type="gramStart"/>
+      <w:r>
+        <w:t>.</w:t>
+      </w:r>
+      <w:r>
+        <w:t xml:space="preserve">  </w:t>
+      </w:r>
+      <w:proofErr w:type="gramEnd"/>
+      <w:r>
+        <w:t xml:space="preserve">    </w:t>
       </w:r>
     </w:p>
     <w:p>
@@ -2335,13 +2351,7 @@
         <w:ind w:left="1080"/>
       </w:pPr>
       <w:r>
-        <w:t xml:space="preserve">FRS includes requirements, converted into </w:t>
-      </w:r>
-      <w:r>
-        <w:t>functionality,</w:t>
-      </w:r>
-      <w:r>
-        <w:t xml:space="preserve"> and says that how this requirement is going to work as a part of  a proposed system. FRS includes requirement converted into the way it is going to work as a part of proposed system.</w:t>
+        <w:t>FRS includes requirements, converted into functionality, and says that how this requirement is going to work as a part of  a proposed system. FRS includes requirement converted into the way it is going to work as a part of proposed system.</w:t>
       </w:r>
       <w:r>
         <w:t xml:space="preserve"> </w:t>
@@ -2506,6 +2516,7 @@
                 <w:color w:val="000000"/>
               </w:rPr>
             </w:pPr>
+            <w:proofErr w:type="spellStart"/>
             <w:r>
               <w:rPr>
                 <w:rFonts w:eastAsia="Times New Roman" w:cstheme="minorHAnsi"/>
@@ -2513,6 +2524,7 @@
               </w:rPr>
               <w:t>S.No</w:t>
             </w:r>
+            <w:proofErr w:type="spellEnd"/>
           </w:p>
         </w:tc>
         <w:tc>
@@ -4557,16 +4569,6 @@
     <w:p>
       <w:pPr>
         <w:pStyle w:val="NoSpacing"/>
-        <w:ind w:firstLine="720"/>
-      </w:pPr>
-    </w:p>
-    <w:p>
-      <w:pPr>
-        <w:pStyle w:val="NoSpacing"/>
-        <w:rPr>
-          <w:b/>
-          <w:bCs/>
-        </w:rPr>
       </w:pPr>
     </w:p>
     <w:p>
@@ -4976,25 +4978,25 @@
         </w:numPr>
       </w:pPr>
       <w:r>
+        <w:t>In which at least 3 people will sit in the meeting 1- reader 2-</w:t>
+      </w:r>
+      <w:r>
+        <w:t>w</w:t>
+      </w:r>
+      <w:r>
+        <w:t xml:space="preserve">riter 3- moderator plus concerned group review designed to identify problems as close to their point of origin as possible. </w:t>
+      </w:r>
+    </w:p>
+    <w:p>
+      <w:pPr>
+        <w:pStyle w:val="NoSpacing"/>
+        <w:numPr>
+          <w:ilvl w:val="0"/>
+          <w:numId w:val="69"/>
+        </w:numPr>
+      </w:pPr>
+      <w:r>
         <w:lastRenderedPageBreak/>
-        <w:t>In which at least 3 people will sit in the meeting 1- reader 2-</w:t>
-      </w:r>
-      <w:r>
-        <w:t>w</w:t>
-      </w:r>
-      <w:r>
-        <w:t xml:space="preserve">riter 3- moderator plus concerned group review designed to identify problems as close to their point of origin as possible. </w:t>
-      </w:r>
-    </w:p>
-    <w:p>
-      <w:pPr>
-        <w:pStyle w:val="NoSpacing"/>
-        <w:numPr>
-          <w:ilvl w:val="0"/>
-          <w:numId w:val="69"/>
-        </w:numPr>
-      </w:pPr>
-      <w:r>
         <w:t>Inspections improve reliability, availability, and maintainability of software product.</w:t>
       </w:r>
     </w:p>
@@ -5545,37 +5547,37 @@
           <w:b/>
           <w:bCs/>
         </w:rPr>
+        <w:t>Step 2</w:t>
+      </w:r>
+      <w:r>
+        <w:t xml:space="preserve"> : Determine the independent paths.</w:t>
+      </w:r>
+    </w:p>
+    <w:p>
+      <w:pPr>
+        <w:pStyle w:val="NoSpacing"/>
+        <w:ind w:left="2160"/>
+      </w:pPr>
+      <w:r>
+        <w:t xml:space="preserve">Path 1:  1 - 2 - 5 - 7 </w:t>
+      </w:r>
+    </w:p>
+    <w:p>
+      <w:pPr>
+        <w:pStyle w:val="NoSpacing"/>
+        <w:ind w:left="2160"/>
+      </w:pPr>
+      <w:r>
+        <w:t xml:space="preserve">Path 2:  1 - 2 - 5 - 6 - 7 </w:t>
+      </w:r>
+    </w:p>
+    <w:p>
+      <w:pPr>
+        <w:pStyle w:val="NoSpacing"/>
+        <w:ind w:left="2160"/>
+      </w:pPr>
+      <w:r>
         <w:lastRenderedPageBreak/>
-        <w:t>Step 2</w:t>
-      </w:r>
-      <w:r>
-        <w:t xml:space="preserve"> : Determine the independent paths.</w:t>
-      </w:r>
-    </w:p>
-    <w:p>
-      <w:pPr>
-        <w:pStyle w:val="NoSpacing"/>
-        <w:ind w:left="2160"/>
-      </w:pPr>
-      <w:r>
-        <w:t xml:space="preserve">Path 1:  1 - 2 - 5 - 7 </w:t>
-      </w:r>
-    </w:p>
-    <w:p>
-      <w:pPr>
-        <w:pStyle w:val="NoSpacing"/>
-        <w:ind w:left="2160"/>
-      </w:pPr>
-      <w:r>
-        <w:t xml:space="preserve">Path 2:  1 - 2 - 5 - 6 - 7 </w:t>
-      </w:r>
-    </w:p>
-    <w:p>
-      <w:pPr>
-        <w:pStyle w:val="NoSpacing"/>
-        <w:ind w:left="2160"/>
-      </w:pPr>
-      <w:r>
         <w:t>Path 3:  1 - 2 - 3 - 2 - 5 - 6 - 7</w:t>
       </w:r>
     </w:p>
@@ -5962,7 +5964,6 @@
         </w:numPr>
       </w:pPr>
       <w:r>
-        <w:lastRenderedPageBreak/>
         <w:t>Incrementally adding the modules and testing the data flow between the modules. And ensure the module added is the child of previous module.</w:t>
       </w:r>
     </w:p>
@@ -5997,6 +5998,7 @@
         </w:rPr>
       </w:pPr>
       <w:r>
+        <w:lastRenderedPageBreak/>
         <w:t>Incrementally adding the modules and testing the data flow between the modules. And ensure the module added is the parent of the previous module.</w:t>
       </w:r>
     </w:p>
@@ -6551,61 +6553,61 @@
         <w:rPr>
           <w:b/>
         </w:rPr>
+        <w:t>GUI Testing Checklist</w:t>
+      </w:r>
+      <w:r>
+        <w:rPr>
+          <w:b/>
+        </w:rPr>
+        <w:t>:</w:t>
+      </w:r>
+    </w:p>
+    <w:p>
+      <w:pPr>
+        <w:pStyle w:val="NoSpacing"/>
+        <w:numPr>
+          <w:ilvl w:val="0"/>
+          <w:numId w:val="32"/>
+        </w:numPr>
+      </w:pPr>
+      <w:r>
+        <w:t>Testing the size, position, width, height of the elements.</w:t>
+      </w:r>
+    </w:p>
+    <w:p>
+      <w:pPr>
+        <w:pStyle w:val="NoSpacing"/>
+        <w:numPr>
+          <w:ilvl w:val="0"/>
+          <w:numId w:val="32"/>
+        </w:numPr>
+      </w:pPr>
+      <w:r>
+        <w:t>Testing of the error messages that are getting displayed.</w:t>
+      </w:r>
+    </w:p>
+    <w:p>
+      <w:pPr>
+        <w:pStyle w:val="NoSpacing"/>
+        <w:numPr>
+          <w:ilvl w:val="0"/>
+          <w:numId w:val="32"/>
+        </w:numPr>
+      </w:pPr>
+      <w:r>
+        <w:t>Testing the different sections of the screen.</w:t>
+      </w:r>
+    </w:p>
+    <w:p>
+      <w:pPr>
+        <w:pStyle w:val="NoSpacing"/>
+        <w:numPr>
+          <w:ilvl w:val="0"/>
+          <w:numId w:val="32"/>
+        </w:numPr>
+      </w:pPr>
+      <w:r>
         <w:lastRenderedPageBreak/>
-        <w:t>GUI Testing Checklist</w:t>
-      </w:r>
-      <w:r>
-        <w:rPr>
-          <w:b/>
-        </w:rPr>
-        <w:t>:</w:t>
-      </w:r>
-    </w:p>
-    <w:p>
-      <w:pPr>
-        <w:pStyle w:val="NoSpacing"/>
-        <w:numPr>
-          <w:ilvl w:val="0"/>
-          <w:numId w:val="32"/>
-        </w:numPr>
-      </w:pPr>
-      <w:r>
-        <w:t>Testing the size, position, width, height of the elements.</w:t>
-      </w:r>
-    </w:p>
-    <w:p>
-      <w:pPr>
-        <w:pStyle w:val="NoSpacing"/>
-        <w:numPr>
-          <w:ilvl w:val="0"/>
-          <w:numId w:val="32"/>
-        </w:numPr>
-      </w:pPr>
-      <w:r>
-        <w:t>Testing of the error messages that are getting displayed.</w:t>
-      </w:r>
-    </w:p>
-    <w:p>
-      <w:pPr>
-        <w:pStyle w:val="NoSpacing"/>
-        <w:numPr>
-          <w:ilvl w:val="0"/>
-          <w:numId w:val="32"/>
-        </w:numPr>
-      </w:pPr>
-      <w:r>
-        <w:t>Testing the different sections of the screen.</w:t>
-      </w:r>
-    </w:p>
-    <w:p>
-      <w:pPr>
-        <w:pStyle w:val="NoSpacing"/>
-        <w:numPr>
-          <w:ilvl w:val="0"/>
-          <w:numId w:val="32"/>
-        </w:numPr>
-      </w:pPr>
-      <w:r>
         <w:t>Testing of the font whether it is readable or not.</w:t>
       </w:r>
     </w:p>
@@ -7249,59 +7251,59 @@
         <w:rPr>
           <w:bCs/>
         </w:rPr>
+        <w:t>Internal links.</w:t>
+      </w:r>
+    </w:p>
+    <w:p>
+      <w:pPr>
+        <w:pStyle w:val="NoSpacing"/>
+        <w:ind w:left="1440"/>
+        <w:rPr>
+          <w:bCs/>
+        </w:rPr>
+      </w:pPr>
+      <w:r>
+        <w:rPr>
+          <w:bCs/>
+        </w:rPr>
+        <w:t>External links</w:t>
+      </w:r>
+    </w:p>
+    <w:p>
+      <w:pPr>
+        <w:pStyle w:val="NoSpacing"/>
+        <w:ind w:left="1440"/>
+        <w:rPr>
+          <w:bCs/>
+        </w:rPr>
+      </w:pPr>
+      <w:r>
+        <w:rPr>
+          <w:bCs/>
+        </w:rPr>
+        <w:t>Brokens links</w:t>
+      </w:r>
+    </w:p>
+    <w:p>
+      <w:pPr>
+        <w:pStyle w:val="NoSpacing"/>
+        <w:rPr>
+          <w:b/>
+        </w:rPr>
+      </w:pPr>
+    </w:p>
+    <w:p>
+      <w:pPr>
+        <w:pStyle w:val="NoSpacing"/>
+        <w:rPr>
+          <w:b/>
+        </w:rPr>
+      </w:pPr>
+      <w:r>
+        <w:rPr>
+          <w:b/>
+        </w:rPr>
         <w:lastRenderedPageBreak/>
-        <w:t>Internal links.</w:t>
-      </w:r>
-    </w:p>
-    <w:p>
-      <w:pPr>
-        <w:pStyle w:val="NoSpacing"/>
-        <w:ind w:left="1440"/>
-        <w:rPr>
-          <w:bCs/>
-        </w:rPr>
-      </w:pPr>
-      <w:r>
-        <w:rPr>
-          <w:bCs/>
-        </w:rPr>
-        <w:t>External links</w:t>
-      </w:r>
-    </w:p>
-    <w:p>
-      <w:pPr>
-        <w:pStyle w:val="NoSpacing"/>
-        <w:ind w:left="1440"/>
-        <w:rPr>
-          <w:bCs/>
-        </w:rPr>
-      </w:pPr>
-      <w:r>
-        <w:rPr>
-          <w:bCs/>
-        </w:rPr>
-        <w:t>Brokens links</w:t>
-      </w:r>
-    </w:p>
-    <w:p>
-      <w:pPr>
-        <w:pStyle w:val="NoSpacing"/>
-        <w:rPr>
-          <w:b/>
-        </w:rPr>
-      </w:pPr>
-    </w:p>
-    <w:p>
-      <w:pPr>
-        <w:pStyle w:val="NoSpacing"/>
-        <w:rPr>
-          <w:b/>
-        </w:rPr>
-      </w:pPr>
-      <w:r>
-        <w:rPr>
-          <w:b/>
-        </w:rPr>
         <w:t>Usability Testing:</w:t>
       </w:r>
     </w:p>
@@ -7751,7 +7753,6 @@
           <w:b/>
           <w:bCs/>
         </w:rPr>
-        <w:lastRenderedPageBreak/>
         <w:t>Regression Testing</w:t>
       </w:r>
       <w:r>
@@ -7796,6 +7797,7 @@
         </w:numPr>
       </w:pPr>
       <w:r>
+        <w:lastRenderedPageBreak/>
         <w:t>Testing only the changes/modifications done by the developer.</w:t>
       </w:r>
     </w:p>
@@ -8375,7 +8377,6 @@
                 <w:rFonts w:ascii="Calibri" w:eastAsia="Times New Roman" w:hAnsi="Calibri" w:cs="Calibri"/>
                 <w:color w:val="000000"/>
               </w:rPr>
-              <w:lastRenderedPageBreak/>
               <w:t>Smoke Test is done to make sure the build we received from the development team is testable/stable or not</w:t>
             </w:r>
           </w:p>
@@ -8506,6 +8507,7 @@
                 <w:rFonts w:ascii="Calibri" w:eastAsia="Times New Roman" w:hAnsi="Calibri" w:cs="Calibri"/>
                 <w:color w:val="000000"/>
               </w:rPr>
+              <w:lastRenderedPageBreak/>
               <w:t>Smoke Testing, build may be either stable or unstable</w:t>
             </w:r>
           </w:p>
@@ -9234,7 +9236,6 @@
                 <w:rFonts w:eastAsia="Times New Roman" w:cstheme="minorHAnsi"/>
                 <w:color w:val="000000"/>
               </w:rPr>
-              <w:lastRenderedPageBreak/>
               <w:t>It takes care of entire SDLC process</w:t>
             </w:r>
           </w:p>
@@ -9496,6 +9497,7 @@
           <w:rFonts w:cstheme="minorHAnsi"/>
           <w:b/>
         </w:rPr>
+        <w:lastRenderedPageBreak/>
         <w:t>What is Q</w:t>
       </w:r>
       <w:r>
@@ -9687,7 +9689,15 @@
         </w:numPr>
       </w:pPr>
       <w:r>
-        <w:t>Test Engineer will do exploratory testing when there is no requirement</w:t>
+        <w:t xml:space="preserve">Test Engineer will do exploratory testing when there </w:t>
+      </w:r>
+      <w:proofErr w:type="gramStart"/>
+      <w:r>
+        <w:t>is</w:t>
+      </w:r>
+      <w:proofErr w:type="gramEnd"/>
+      <w:r>
+        <w:t xml:space="preserve"> no requirement</w:t>
       </w:r>
       <w:r>
         <w:t xml:space="preserve"> </w:t>
@@ -9921,7 +9931,6 @@
           <w:b/>
           <w:noProof/>
         </w:rPr>
-        <w:lastRenderedPageBreak/>
         <w:drawing>
           <wp:inline distT="0" distB="0" distL="0" distR="0" wp14:anchorId="44D533E6" wp14:editId="25449F17">
             <wp:extent cx="1371310" cy="1264024"/>
@@ -10003,6 +10012,7 @@
         </w:numPr>
       </w:pPr>
       <w:r>
+        <w:lastRenderedPageBreak/>
         <w:t>Testing application randomly without any test cases or any business requirement document.</w:t>
       </w:r>
     </w:p>
@@ -11102,7 +11112,6 @@
           <w:rFonts w:cstheme="minorHAnsi"/>
           <w:b/>
         </w:rPr>
-        <w:lastRenderedPageBreak/>
         <w:t>Negative testing</w:t>
       </w:r>
       <w:r>
@@ -11253,6 +11262,7 @@
         <w:rPr>
           <w:noProof/>
         </w:rPr>
+        <w:lastRenderedPageBreak/>
         <mc:AlternateContent>
           <mc:Choice Requires="wps">
             <w:drawing>
@@ -12071,7 +12081,6 @@
         </w:numPr>
       </w:pPr>
       <w:r>
-        <w:lastRenderedPageBreak/>
         <w:t>Performed to ensure the system or software application can run in any cultural or local environment.</w:t>
       </w:r>
     </w:p>
@@ -12535,83 +12544,91 @@
         <w:rPr>
           <w:shd w:val="clear" w:color="auto" w:fill="FFFFFF"/>
         </w:rPr>
+        <w:t>(</w:t>
+      </w:r>
+      <w:r>
+        <w:rPr>
+          <w:shd w:val="clear" w:color="auto" w:fill="FFFFFF"/>
+        </w:rPr>
+        <w:t>ECP</w:t>
+      </w:r>
+      <w:r>
+        <w:rPr>
+          <w:shd w:val="clear" w:color="auto" w:fill="FFFFFF"/>
+        </w:rPr>
+        <w:t>) is a Black-Box testing technique</w:t>
+      </w:r>
+    </w:p>
+    <w:p>
+      <w:pPr>
+        <w:pStyle w:val="NoSpacing"/>
+        <w:numPr>
+          <w:ilvl w:val="0"/>
+          <w:numId w:val="55"/>
+        </w:numPr>
+      </w:pPr>
+      <w:r>
+        <w:t xml:space="preserve">It is a </w:t>
+      </w:r>
+      <w:r>
+        <w:t xml:space="preserve">test design </w:t>
+      </w:r>
+      <w:r>
+        <w:t xml:space="preserve">technique that divides the input test data of </w:t>
+      </w:r>
+      <w:r>
+        <w:t>an</w:t>
+      </w:r>
+      <w:r>
+        <w:t xml:space="preserve"> application under test into each partition at least once of equivalent data from which test cases can be derived. </w:t>
+      </w:r>
+    </w:p>
+    <w:p>
+      <w:pPr>
+        <w:pStyle w:val="NoSpacing"/>
+        <w:numPr>
+          <w:ilvl w:val="0"/>
+          <w:numId w:val="55"/>
+        </w:numPr>
+      </w:pPr>
+      <w:r>
+        <w:t xml:space="preserve">An advantage of this approach is it reduces the time required for performing testing of a software due to </w:t>
+      </w:r>
+      <w:proofErr w:type="gramStart"/>
+      <w:r>
+        <w:t>less</w:t>
+      </w:r>
+      <w:proofErr w:type="gramEnd"/>
+      <w:r>
+        <w:t xml:space="preserve"> number of test cases.</w:t>
+      </w:r>
+    </w:p>
+    <w:p>
+      <w:pPr>
+        <w:pStyle w:val="NoSpacing"/>
+        <w:rPr>
+          <w:b/>
+          <w:bCs/>
+        </w:rPr>
+      </w:pPr>
+      <w:r>
+        <w:rPr>
+          <w:b/>
+          <w:bCs/>
+        </w:rPr>
+        <w:t>Example:</w:t>
+      </w:r>
+    </w:p>
+    <w:p>
+      <w:pPr>
+        <w:pStyle w:val="NoSpacing"/>
+        <w:ind w:left="1080"/>
+      </w:pPr>
+      <w:r>
+        <w:rPr>
+          <w:noProof/>
+        </w:rPr>
         <w:lastRenderedPageBreak/>
-        <w:t>(</w:t>
-      </w:r>
-      <w:r>
-        <w:rPr>
-          <w:shd w:val="clear" w:color="auto" w:fill="FFFFFF"/>
-        </w:rPr>
-        <w:t>ECP</w:t>
-      </w:r>
-      <w:r>
-        <w:rPr>
-          <w:shd w:val="clear" w:color="auto" w:fill="FFFFFF"/>
-        </w:rPr>
-        <w:t>) is a Black-Box testing technique</w:t>
-      </w:r>
-    </w:p>
-    <w:p>
-      <w:pPr>
-        <w:pStyle w:val="NoSpacing"/>
-        <w:numPr>
-          <w:ilvl w:val="0"/>
-          <w:numId w:val="55"/>
-        </w:numPr>
-      </w:pPr>
-      <w:r>
-        <w:t xml:space="preserve">It is a </w:t>
-      </w:r>
-      <w:r>
-        <w:t xml:space="preserve">test design </w:t>
-      </w:r>
-      <w:r>
-        <w:t xml:space="preserve">technique that divides the input test data of </w:t>
-      </w:r>
-      <w:r>
-        <w:t>an</w:t>
-      </w:r>
-      <w:r>
-        <w:t xml:space="preserve"> application under test into each partition at least once of equivalent data from which test cases can be derived. </w:t>
-      </w:r>
-    </w:p>
-    <w:p>
-      <w:pPr>
-        <w:pStyle w:val="NoSpacing"/>
-        <w:numPr>
-          <w:ilvl w:val="0"/>
-          <w:numId w:val="55"/>
-        </w:numPr>
-      </w:pPr>
-      <w:r>
-        <w:t>An advantage of this approach is it reduces the time required for performing testing of a software due to less number of test cases.</w:t>
-      </w:r>
-    </w:p>
-    <w:p>
-      <w:pPr>
-        <w:pStyle w:val="NoSpacing"/>
-        <w:rPr>
-          <w:b/>
-          <w:bCs/>
-        </w:rPr>
-      </w:pPr>
-      <w:r>
-        <w:rPr>
-          <w:b/>
-          <w:bCs/>
-        </w:rPr>
-        <w:t>Example:</w:t>
-      </w:r>
-    </w:p>
-    <w:p>
-      <w:pPr>
-        <w:pStyle w:val="NoSpacing"/>
-        <w:ind w:left="1080"/>
-      </w:pPr>
-      <w:r>
-        <w:rPr>
-          <w:noProof/>
-        </w:rPr>
         <w:drawing>
           <wp:inline distT="0" distB="0" distL="0" distR="0" wp14:anchorId="79223F2A" wp14:editId="6B371F3D">
             <wp:extent cx="4338955" cy="1417955"/>
@@ -13144,7 +13161,6 @@
         <w:jc w:val="both"/>
       </w:pPr>
       <w:r>
-        <w:lastRenderedPageBreak/>
         <w:tab/>
       </w:r>
       <w:r>
@@ -13339,6 +13355,7 @@
         <w:rPr>
           <w:rFonts w:cstheme="minorHAnsi"/>
         </w:rPr>
+        <w:lastRenderedPageBreak/>
         <w:t>Decision Table is also called as Cause-Effect Table.</w:t>
       </w:r>
     </w:p>
@@ -13684,7 +13701,6 @@
         <w:ind w:left="720"/>
       </w:pPr>
       <w:r>
-        <w:lastRenderedPageBreak/>
         <w:t xml:space="preserve">Take an example of login page of an application which locks the </w:t>
       </w:r>
       <w:r>
@@ -13770,16 +13786,16 @@
     </w:p>
     <w:tbl>
       <w:tblPr>
-        <w:tblpPr w:leftFromText="180" w:rightFromText="180" w:vertAnchor="text" w:tblpY="1"/>
+        <w:tblpPr w:leftFromText="180" w:rightFromText="180" w:vertAnchor="text" w:tblpX="75" w:tblpY="1"/>
         <w:tblOverlap w:val="never"/>
-        <w:tblW w:w="8120" w:type="dxa"/>
+        <w:tblW w:w="9000" w:type="dxa"/>
         <w:tblLook w:val="04A0" w:firstRow="1" w:lastRow="0" w:firstColumn="1" w:lastColumn="0" w:noHBand="0" w:noVBand="1"/>
       </w:tblPr>
       <w:tblGrid>
-        <w:gridCol w:w="960"/>
-        <w:gridCol w:w="5200"/>
-        <w:gridCol w:w="1073"/>
-        <w:gridCol w:w="1073"/>
+        <w:gridCol w:w="680"/>
+        <w:gridCol w:w="6154"/>
+        <w:gridCol w:w="1171"/>
+        <w:gridCol w:w="1170"/>
       </w:tblGrid>
       <w:tr>
         <w:trPr>
@@ -13787,7 +13803,7 @@
         </w:trPr>
         <w:tc>
           <w:tcPr>
-            <w:tcW w:w="960" w:type="dxa"/>
+            <w:tcW w:w="505" w:type="dxa"/>
             <w:tcBorders>
               <w:top w:val="single" w:sz="4" w:space="0" w:color="auto"/>
               <w:left w:val="single" w:sz="4" w:space="0" w:color="auto"/>
@@ -13812,13 +13828,14 @@
                 <w:rFonts w:ascii="Calibri" w:eastAsia="Times New Roman" w:hAnsi="Calibri" w:cs="Calibri"/>
                 <w:color w:val="000000"/>
               </w:rPr>
+              <w:lastRenderedPageBreak/>
               <w:t>State</w:t>
             </w:r>
           </w:p>
         </w:tc>
         <w:tc>
           <w:tcPr>
-            <w:tcW w:w="5200" w:type="dxa"/>
+            <w:tcW w:w="6154" w:type="dxa"/>
             <w:tcBorders>
               <w:top w:val="single" w:sz="4" w:space="0" w:color="auto"/>
               <w:left w:val="nil"/>
@@ -13849,7 +13866,7 @@
         </w:tc>
         <w:tc>
           <w:tcPr>
-            <w:tcW w:w="1000" w:type="dxa"/>
+            <w:tcW w:w="1171" w:type="dxa"/>
             <w:tcBorders>
               <w:top w:val="single" w:sz="4" w:space="0" w:color="auto"/>
               <w:left w:val="nil"/>
@@ -13879,7 +13896,7 @@
         </w:tc>
         <w:tc>
           <w:tcPr>
-            <w:tcW w:w="960" w:type="dxa"/>
+            <w:tcW w:w="1170" w:type="dxa"/>
             <w:tcBorders>
               <w:top w:val="single" w:sz="4" w:space="0" w:color="auto"/>
               <w:left w:val="nil"/>
@@ -13914,7 +13931,7 @@
         </w:trPr>
         <w:tc>
           <w:tcPr>
-            <w:tcW w:w="960" w:type="dxa"/>
+            <w:tcW w:w="505" w:type="dxa"/>
             <w:tcBorders>
               <w:top w:val="nil"/>
               <w:left w:val="single" w:sz="4" w:space="0" w:color="auto"/>
@@ -13945,7 +13962,7 @@
         </w:tc>
         <w:tc>
           <w:tcPr>
-            <w:tcW w:w="5200" w:type="dxa"/>
+            <w:tcW w:w="6154" w:type="dxa"/>
             <w:tcBorders>
               <w:top w:val="nil"/>
               <w:left w:val="nil"/>
@@ -13983,7 +14000,7 @@
         </w:tc>
         <w:tc>
           <w:tcPr>
-            <w:tcW w:w="1000" w:type="dxa"/>
+            <w:tcW w:w="1171" w:type="dxa"/>
             <w:tcBorders>
               <w:top w:val="nil"/>
               <w:left w:val="nil"/>
@@ -14014,7 +14031,7 @@
         </w:tc>
         <w:tc>
           <w:tcPr>
-            <w:tcW w:w="960" w:type="dxa"/>
+            <w:tcW w:w="1170" w:type="dxa"/>
             <w:tcBorders>
               <w:top w:val="nil"/>
               <w:left w:val="nil"/>
@@ -14050,7 +14067,7 @@
         </w:trPr>
         <w:tc>
           <w:tcPr>
-            <w:tcW w:w="960" w:type="dxa"/>
+            <w:tcW w:w="505" w:type="dxa"/>
             <w:tcBorders>
               <w:top w:val="nil"/>
               <w:left w:val="single" w:sz="4" w:space="0" w:color="auto"/>
@@ -14081,7 +14098,7 @@
         </w:tc>
         <w:tc>
           <w:tcPr>
-            <w:tcW w:w="5200" w:type="dxa"/>
+            <w:tcW w:w="6154" w:type="dxa"/>
             <w:tcBorders>
               <w:top w:val="nil"/>
               <w:left w:val="nil"/>
@@ -14119,7 +14136,7 @@
         </w:tc>
         <w:tc>
           <w:tcPr>
-            <w:tcW w:w="1000" w:type="dxa"/>
+            <w:tcW w:w="1171" w:type="dxa"/>
             <w:tcBorders>
               <w:top w:val="nil"/>
               <w:left w:val="nil"/>
@@ -14150,7 +14167,7 @@
         </w:tc>
         <w:tc>
           <w:tcPr>
-            <w:tcW w:w="960" w:type="dxa"/>
+            <w:tcW w:w="1170" w:type="dxa"/>
             <w:tcBorders>
               <w:top w:val="nil"/>
               <w:left w:val="nil"/>
@@ -14186,7 +14203,7 @@
         </w:trPr>
         <w:tc>
           <w:tcPr>
-            <w:tcW w:w="960" w:type="dxa"/>
+            <w:tcW w:w="505" w:type="dxa"/>
             <w:tcBorders>
               <w:top w:val="nil"/>
               <w:left w:val="single" w:sz="4" w:space="0" w:color="auto"/>
@@ -14217,7 +14234,7 @@
         </w:tc>
         <w:tc>
           <w:tcPr>
-            <w:tcW w:w="5200" w:type="dxa"/>
+            <w:tcW w:w="6154" w:type="dxa"/>
             <w:tcBorders>
               <w:top w:val="nil"/>
               <w:left w:val="nil"/>
@@ -14255,7 +14272,7 @@
         </w:tc>
         <w:tc>
           <w:tcPr>
-            <w:tcW w:w="1000" w:type="dxa"/>
+            <w:tcW w:w="1171" w:type="dxa"/>
             <w:tcBorders>
               <w:top w:val="nil"/>
               <w:left w:val="nil"/>
@@ -14286,7 +14303,7 @@
         </w:tc>
         <w:tc>
           <w:tcPr>
-            <w:tcW w:w="960" w:type="dxa"/>
+            <w:tcW w:w="1170" w:type="dxa"/>
             <w:tcBorders>
               <w:top w:val="nil"/>
               <w:left w:val="nil"/>
@@ -14322,7 +14339,7 @@
         </w:trPr>
         <w:tc>
           <w:tcPr>
-            <w:tcW w:w="960" w:type="dxa"/>
+            <w:tcW w:w="505" w:type="dxa"/>
             <w:tcBorders>
               <w:top w:val="nil"/>
               <w:left w:val="single" w:sz="4" w:space="0" w:color="auto"/>
@@ -14353,7 +14370,7 @@
         </w:tc>
         <w:tc>
           <w:tcPr>
-            <w:tcW w:w="5200" w:type="dxa"/>
+            <w:tcW w:w="6154" w:type="dxa"/>
             <w:tcBorders>
               <w:top w:val="nil"/>
               <w:left w:val="nil"/>
@@ -14391,7 +14408,7 @@
         </w:tc>
         <w:tc>
           <w:tcPr>
-            <w:tcW w:w="1000" w:type="dxa"/>
+            <w:tcW w:w="1171" w:type="dxa"/>
             <w:tcBorders>
               <w:top w:val="nil"/>
               <w:left w:val="nil"/>
@@ -14422,7 +14439,7 @@
         </w:tc>
         <w:tc>
           <w:tcPr>
-            <w:tcW w:w="960" w:type="dxa"/>
+            <w:tcW w:w="1170" w:type="dxa"/>
             <w:tcBorders>
               <w:top w:val="nil"/>
               <w:left w:val="nil"/>
@@ -14454,11 +14471,11 @@
       </w:tr>
       <w:tr>
         <w:trPr>
-          <w:trHeight w:val="900"/>
+          <w:trHeight w:val="332"/>
         </w:trPr>
         <w:tc>
           <w:tcPr>
-            <w:tcW w:w="960" w:type="dxa"/>
+            <w:tcW w:w="505" w:type="dxa"/>
             <w:tcBorders>
               <w:top w:val="nil"/>
               <w:left w:val="single" w:sz="4" w:space="0" w:color="auto"/>
@@ -14489,7 +14506,7 @@
         </w:tc>
         <w:tc>
           <w:tcPr>
-            <w:tcW w:w="5200" w:type="dxa"/>
+            <w:tcW w:w="6154" w:type="dxa"/>
             <w:tcBorders>
               <w:top w:val="nil"/>
               <w:left w:val="nil"/>
@@ -14529,27 +14546,13 @@
                 <w:rFonts w:ascii="Calibri" w:eastAsia="Times New Roman" w:hAnsi="Calibri" w:cs="Calibri"/>
                 <w:color w:val="FF0000"/>
               </w:rPr>
-              <w:t xml:space="preserve">Display a message as </w:t>
-            </w:r>
-            <w:r>
-              <w:rPr>
-                <w:rFonts w:ascii="Calibri" w:eastAsia="Times New Roman" w:hAnsi="Calibri" w:cs="Calibri"/>
-                <w:color w:val="000000"/>
-              </w:rPr>
-              <w:br/>
-            </w:r>
-            <w:r>
-              <w:rPr>
-                <w:rFonts w:ascii="Calibri" w:eastAsia="Times New Roman" w:hAnsi="Calibri" w:cs="Calibri"/>
-                <w:color w:val="FF0000"/>
-              </w:rPr>
-              <w:t>"Account locked, please contact Admin"</w:t>
+              <w:t>Display a message as "Account locked, please contact Admin"</w:t>
             </w:r>
           </w:p>
         </w:tc>
         <w:tc>
           <w:tcPr>
-            <w:tcW w:w="1000" w:type="dxa"/>
+            <w:tcW w:w="1171" w:type="dxa"/>
             <w:tcBorders>
               <w:top w:val="nil"/>
               <w:left w:val="nil"/>
@@ -14580,7 +14583,7 @@
         </w:tc>
         <w:tc>
           <w:tcPr>
-            <w:tcW w:w="960" w:type="dxa"/>
+            <w:tcW w:w="1170" w:type="dxa"/>
             <w:tcBorders>
               <w:top w:val="nil"/>
               <w:left w:val="nil"/>
@@ -14614,30 +14617,6 @@
     <w:p>
       <w:pPr>
         <w:pStyle w:val="NoSpacing"/>
-      </w:pPr>
-    </w:p>
-    <w:p/>
-    <w:p/>
-    <w:p/>
-    <w:p/>
-    <w:p>
-      <w:pPr>
-        <w:pStyle w:val="NoSpacing"/>
-      </w:pPr>
-    </w:p>
-    <w:p>
-      <w:pPr>
-        <w:pStyle w:val="NoSpacing"/>
-      </w:pPr>
-    </w:p>
-    <w:p>
-      <w:pPr>
-        <w:pStyle w:val="NoSpacing"/>
-      </w:pPr>
-    </w:p>
-    <w:p>
-      <w:pPr>
-        <w:pStyle w:val="NoSpacing"/>
         <w:rPr>
           <w:b/>
           <w:bCs/>
@@ -14877,7 +14856,6 @@
         <w:rPr>
           <w:noProof/>
         </w:rPr>
-        <w:lastRenderedPageBreak/>
         <w:drawing>
           <wp:inline distT="0" distB="0" distL="0" distR="0" wp14:anchorId="537CF3BA" wp14:editId="44DA40DA">
             <wp:extent cx="5708650" cy="1047750"/>
@@ -15088,6 +15066,7 @@
           <w:rFonts w:eastAsia="Times New Roman" w:cstheme="minorHAnsi"/>
           <w:color w:val="000000"/>
         </w:rPr>
+        <w:lastRenderedPageBreak/>
         <w:br w:type="textWrapping" w:clear="all"/>
       </w:r>
       <w:r>
@@ -15298,6 +15277,7 @@
                 <w:szCs w:val="18"/>
               </w:rPr>
             </w:pPr>
+            <w:proofErr w:type="spellStart"/>
             <w:r>
               <w:rPr>
                 <w:rFonts w:ascii="Calibri" w:eastAsia="Times New Roman" w:hAnsi="Calibri" w:cs="Calibri"/>
@@ -15307,6 +15287,7 @@
               </w:rPr>
               <w:t>S.No</w:t>
             </w:r>
+            <w:proofErr w:type="spellEnd"/>
           </w:p>
         </w:tc>
         <w:tc>
@@ -17815,7 +17796,6 @@
                 <w:sz w:val="18"/>
                 <w:szCs w:val="18"/>
               </w:rPr>
-              <w:lastRenderedPageBreak/>
               <w:t> </w:t>
             </w:r>
           </w:p>
@@ -19592,7 +19572,27 @@
                 <w:sz w:val="18"/>
                 <w:szCs w:val="18"/>
               </w:rPr>
-              <w:t>Reporting Defects To Developers</w:t>
+              <w:t xml:space="preserve">Reporting Defects </w:t>
+            </w:r>
+            <w:proofErr w:type="gramStart"/>
+            <w:r>
+              <w:rPr>
+                <w:rFonts w:ascii="Calibri" w:eastAsia="Times New Roman" w:hAnsi="Calibri" w:cs="Calibri"/>
+                <w:color w:val="000000"/>
+                <w:sz w:val="18"/>
+                <w:szCs w:val="18"/>
+              </w:rPr>
+              <w:t>To</w:t>
+            </w:r>
+            <w:proofErr w:type="gramEnd"/>
+            <w:r>
+              <w:rPr>
+                <w:rFonts w:ascii="Calibri" w:eastAsia="Times New Roman" w:hAnsi="Calibri" w:cs="Calibri"/>
+                <w:color w:val="000000"/>
+                <w:sz w:val="18"/>
+                <w:szCs w:val="18"/>
+              </w:rPr>
+              <w:t xml:space="preserve"> Developers</w:t>
             </w:r>
           </w:p>
         </w:tc>
@@ -20516,48 +20516,37 @@
           <w:b/>
           <w:bCs/>
         </w:rPr>
+        <w:t>Test Closure</w:t>
+      </w:r>
+      <w:r>
+        <w:t> − Once testing is completed, matrix, reports, results are documented.</w:t>
+      </w:r>
+      <w:r>
+        <w:rPr>
+          <w:noProof/>
+        </w:rPr>
         <w:t xml:space="preserve"> </w:t>
       </w:r>
-      <w:r>
-        <w:rPr>
-          <w:b/>
-          <w:bCs/>
-        </w:rPr>
-        <w:t>Test Closure</w:t>
-      </w:r>
-      <w:r>
-        <w:t> − Once testing is completed, matrix, reports, results are documented.</w:t>
-      </w:r>
-    </w:p>
-    <w:p>
-      <w:pPr>
-        <w:pStyle w:val="NoSpacing"/>
-      </w:pPr>
-      <w:r>
-        <w:rPr>
-          <w:noProof/>
-        </w:rPr>
-        <w:t xml:space="preserve"> </w:t>
-      </w:r>
-    </w:p>
-    <w:p>
-      <w:pPr>
-        <w:pStyle w:val="NoSpacing"/>
-      </w:pPr>
-    </w:p>
-    <w:p>
-      <w:pPr>
-        <w:pStyle w:val="NoSpacing"/>
-        <w:rPr>
-          <w:b/>
-          <w:bCs/>
-        </w:rPr>
-      </w:pPr>
-      <w:r>
-        <w:rPr>
-          <w:b/>
-          <w:bCs/>
-        </w:rPr>
+    </w:p>
+    <w:p>
+      <w:pPr>
+        <w:pStyle w:val="NoSpacing"/>
+      </w:pPr>
+    </w:p>
+    <w:p>
+      <w:pPr>
+        <w:pStyle w:val="NoSpacing"/>
+        <w:rPr>
+          <w:b/>
+          <w:bCs/>
+        </w:rPr>
+      </w:pPr>
+      <w:r>
+        <w:rPr>
+          <w:b/>
+          <w:bCs/>
+        </w:rPr>
+        <w:lastRenderedPageBreak/>
         <w:t>Test Plan Contents</w:t>
       </w:r>
       <w:r>
@@ -20576,6 +20565,10 @@
     <w:p>
       <w:pPr>
         <w:pStyle w:val="NoSpacing"/>
+        <w:rPr>
+          <w:b/>
+          <w:bCs/>
+        </w:rPr>
       </w:pPr>
       <w:r>
         <w:t xml:space="preserve">A Test Plan is a document that describes the test scope, test strategy, objectives, schedule, </w:t>
@@ -20590,37 +20583,6 @@
     <w:p>
       <w:pPr>
         <w:pStyle w:val="NoSpacing"/>
-        <w:rPr>
-          <w:b/>
-          <w:bCs/>
-        </w:rPr>
-      </w:pPr>
-    </w:p>
-    <w:p>
-      <w:pPr>
-        <w:pStyle w:val="NoSpacing"/>
-        <w:rPr>
-          <w:b/>
-          <w:bCs/>
-        </w:rPr>
-      </w:pPr>
-    </w:p>
-    <w:p>
-      <w:pPr>
-        <w:pStyle w:val="NoSpacing"/>
-        <w:rPr>
-          <w:b/>
-          <w:bCs/>
-        </w:rPr>
-      </w:pPr>
-    </w:p>
-    <w:p>
-      <w:pPr>
-        <w:pStyle w:val="NoSpacing"/>
-        <w:rPr>
-          <w:b/>
-          <w:bCs/>
-        </w:rPr>
       </w:pPr>
       <w:r>
         <w:rPr>
@@ -20629,11 +20591,6 @@
         </w:rPr>
         <w:t>Test plan template contents:</w:t>
       </w:r>
-    </w:p>
-    <w:p>
-      <w:pPr>
-        <w:pStyle w:val="NoSpacing"/>
-      </w:pPr>
     </w:p>
     <w:p>
       <w:pPr>
@@ -20839,15 +20796,313 @@
         <w:ind w:firstLine="720"/>
       </w:pPr>
       <w:r>
+        <w:br w:type="textWrapping" w:clear="all"/>
+      </w:r>
+      <w:r>
+        <w:rPr>
+          <w:b/>
+          <w:bCs/>
+        </w:rPr>
+        <w:t>Test Scenario</w:t>
+      </w:r>
+      <w:r>
+        <w:rPr>
+          <w:b/>
+          <w:bCs/>
+        </w:rPr>
+        <w:t>:</w:t>
+      </w:r>
+    </w:p>
+    <w:p>
+      <w:pPr>
+        <w:pStyle w:val="NoSpacing"/>
+        <w:numPr>
+          <w:ilvl w:val="0"/>
+          <w:numId w:val="65"/>
+        </w:numPr>
+      </w:pPr>
+      <w:r>
+        <w:t>A possible area to be tested (What to test)</w:t>
+      </w:r>
+    </w:p>
+    <w:p>
+      <w:pPr>
+        <w:pStyle w:val="NoSpacing"/>
+      </w:pPr>
+      <w:r>
+        <w:rPr>
+          <w:b/>
+          <w:bCs/>
+        </w:rPr>
+        <w:t>Test Case</w:t>
+      </w:r>
+      <w:r>
+        <w:rPr>
+          <w:b/>
+          <w:bCs/>
+        </w:rPr>
+        <w:t>:</w:t>
+      </w:r>
+    </w:p>
+    <w:p>
+      <w:pPr>
+        <w:pStyle w:val="NoSpacing"/>
+        <w:numPr>
+          <w:ilvl w:val="0"/>
+          <w:numId w:val="63"/>
+        </w:numPr>
+      </w:pPr>
+      <w:r>
+        <w:t>Contains detailed steps to validate a functionality (How to test).</w:t>
+      </w:r>
+    </w:p>
+    <w:p>
+      <w:pPr>
+        <w:pStyle w:val="NoSpacing"/>
+        <w:numPr>
+          <w:ilvl w:val="0"/>
+          <w:numId w:val="63"/>
+        </w:numPr>
+      </w:pPr>
+      <w:r>
+        <w:t>Test case contains test steps, expected result &amp; actual result.</w:t>
+      </w:r>
+    </w:p>
+    <w:p>
+      <w:pPr>
+        <w:pStyle w:val="NoSpacing"/>
+        <w:numPr>
+          <w:ilvl w:val="0"/>
+          <w:numId w:val="63"/>
+        </w:numPr>
+      </w:pPr>
+      <w:r>
+        <w:t>P</w:t>
+      </w:r>
+      <w:r>
+        <w:t>repared by Test Engineer.</w:t>
+      </w:r>
+    </w:p>
+    <w:p>
+      <w:pPr>
+        <w:pStyle w:val="NoSpacing"/>
+      </w:pPr>
+      <w:r>
+        <w:rPr>
+          <w:b/>
+          <w:bCs/>
+        </w:rPr>
+        <w:t>Test Scenario V/s Test Case</w:t>
+      </w:r>
+      <w:r>
+        <w:rPr>
+          <w:b/>
+          <w:bCs/>
+        </w:rPr>
+        <w:t>:</w:t>
+      </w:r>
+    </w:p>
+    <w:p>
+      <w:pPr>
+        <w:pStyle w:val="NoSpacing"/>
+        <w:ind w:firstLine="720"/>
+      </w:pPr>
+      <w:r>
+        <w:t xml:space="preserve">Test Scenario is </w:t>
+      </w:r>
+      <w:r>
+        <w:rPr>
+          <w:b/>
+          <w:bCs/>
+        </w:rPr>
+        <w:t>'What to be tested</w:t>
+      </w:r>
+      <w:r>
+        <w:t xml:space="preserve">' and Test Case is </w:t>
+      </w:r>
+      <w:r>
+        <w:rPr>
+          <w:b/>
+          <w:bCs/>
+        </w:rPr>
+        <w:t>'How to be tested'</w:t>
+      </w:r>
+      <w:r>
+        <w:t>.</w:t>
+      </w:r>
+    </w:p>
+    <w:p>
+      <w:pPr>
+        <w:pStyle w:val="NoSpacing"/>
+      </w:pPr>
+    </w:p>
+    <w:p>
+      <w:pPr>
+        <w:pStyle w:val="NoSpacing"/>
+      </w:pPr>
+      <w:r>
+        <w:rPr>
+          <w:b/>
+          <w:bCs/>
+        </w:rPr>
+        <w:t>Example</w:t>
+      </w:r>
+      <w:r>
+        <w:t>:</w:t>
+      </w:r>
+    </w:p>
+    <w:p>
+      <w:pPr>
+        <w:pStyle w:val="NoSpacing"/>
+        <w:ind w:firstLine="720"/>
+      </w:pPr>
+      <w:r>
+        <w:t>Test Scenario: Checking the functionality of Login button</w:t>
+      </w:r>
+    </w:p>
+    <w:p>
+      <w:pPr>
+        <w:pStyle w:val="NoSpacing"/>
+        <w:numPr>
+          <w:ilvl w:val="0"/>
+          <w:numId w:val="71"/>
+        </w:numPr>
+      </w:pPr>
+      <w:r>
+        <w:t xml:space="preserve">TC1: Click the button without entering </w:t>
+      </w:r>
+      <w:r>
+        <w:t>username</w:t>
+      </w:r>
+      <w:r>
+        <w:t xml:space="preserve"> and password.</w:t>
+      </w:r>
+    </w:p>
+    <w:p>
+      <w:pPr>
+        <w:pStyle w:val="NoSpacing"/>
+        <w:numPr>
+          <w:ilvl w:val="0"/>
+          <w:numId w:val="71"/>
+        </w:numPr>
+      </w:pPr>
+      <w:r>
+        <w:t xml:space="preserve">TC2: Click the button only entering </w:t>
+      </w:r>
+      <w:r>
+        <w:t>Username</w:t>
+      </w:r>
+      <w:r>
+        <w:t>.</w:t>
+      </w:r>
+    </w:p>
+    <w:p>
+      <w:pPr>
+        <w:pStyle w:val="NoSpacing"/>
+        <w:numPr>
+          <w:ilvl w:val="0"/>
+          <w:numId w:val="71"/>
+        </w:numPr>
+      </w:pPr>
+      <w:r>
+        <w:t>TC3: Click the button while entering wrong user</w:t>
+      </w:r>
+      <w:r>
+        <w:t>n</w:t>
+      </w:r>
+      <w:r>
+        <w:t>ame and wrong password.</w:t>
+      </w:r>
+    </w:p>
+    <w:p>
+      <w:pPr>
+        <w:pStyle w:val="NoSpacing"/>
+        <w:rPr>
+          <w:b/>
+          <w:bCs/>
+        </w:rPr>
+      </w:pPr>
+      <w:r>
+        <w:rPr>
+          <w:b/>
+          <w:bCs/>
+        </w:rPr>
+        <w:t>Test Suite :</w:t>
+      </w:r>
+    </w:p>
+    <w:p>
+      <w:pPr>
+        <w:pStyle w:val="NoSpacing"/>
+        <w:ind w:left="720"/>
+      </w:pPr>
+      <w:r>
+        <w:t>Test suite is group of test cases which are belongs to same category.</w:t>
+      </w:r>
+      <w:r>
+        <w:rPr>
+          <w:noProof/>
+        </w:rPr>
+        <w:drawing>
+          <wp:inline distT="0" distB="0" distL="0" distR="0" wp14:anchorId="15894BB0" wp14:editId="6ACA12CC">
+            <wp:extent cx="3441031" cy="1781175"/>
+            <wp:effectExtent l="0" t="0" r="7620" b="0"/>
+            <wp:docPr id="5" name="Picture 5" descr="Diagram&#10;&#10;Description automatically generated"/>
+            <wp:cNvGraphicFramePr>
+              <a:graphicFrameLocks xmlns:a="http://schemas.openxmlformats.org/drawingml/2006/main" noChangeAspect="1"/>
+            </wp:cNvGraphicFramePr>
+            <a:graphic xmlns:a="http://schemas.openxmlformats.org/drawingml/2006/main">
+              <a:graphicData uri="http://schemas.openxmlformats.org/drawingml/2006/picture">
+                <pic:pic xmlns:pic="http://schemas.openxmlformats.org/drawingml/2006/picture">
+                  <pic:nvPicPr>
+                    <pic:cNvPr id="5" name="Picture 5" descr="Diagram&#10;&#10;Description automatically generated"/>
+                    <pic:cNvPicPr>
+                      <a:picLocks noChangeAspect="1" noChangeArrowheads="1"/>
+                    </pic:cNvPicPr>
+                  </pic:nvPicPr>
+                  <pic:blipFill>
+                    <a:blip r:embed="rId31" cstate="print">
+                      <a:extLst>
+                        <a:ext uri="{28A0092B-C50C-407E-A947-70E740481C1C}">
+                          <a14:useLocalDpi xmlns:a14="http://schemas.microsoft.com/office/drawing/2010/main" val="0"/>
+                        </a:ext>
+                      </a:extLst>
+                    </a:blip>
+                    <a:srcRect/>
+                    <a:stretch>
+                      <a:fillRect/>
+                    </a:stretch>
+                  </pic:blipFill>
+                  <pic:spPr bwMode="auto">
+                    <a:xfrm>
+                      <a:off x="0" y="0"/>
+                      <a:ext cx="3472635" cy="1797534"/>
+                    </a:xfrm>
+                    <a:prstGeom prst="rect">
+                      <a:avLst/>
+                    </a:prstGeom>
+                    <a:noFill/>
+                    <a:ln>
+                      <a:noFill/>
+                    </a:ln>
+                  </pic:spPr>
+                </pic:pic>
+              </a:graphicData>
+            </a:graphic>
+          </wp:inline>
+        </w:drawing>
+      </w:r>
+    </w:p>
+    <w:p>
+      <w:pPr>
+        <w:pStyle w:val="NoSpacing"/>
+      </w:pPr>
+      <w:r>
+        <w:rPr>
+          <w:b/>
+          <w:bCs/>
+        </w:rPr>
         <w:lastRenderedPageBreak/>
-        <w:br w:type="textWrapping" w:clear="all"/>
-      </w:r>
-      <w:r>
-        <w:rPr>
-          <w:b/>
-          <w:bCs/>
-        </w:rPr>
-        <w:t>Test Scenario</w:t>
+        <w:t>Test Case Contents</w:t>
       </w:r>
       <w:r>
         <w:rPr>
@@ -20862,23 +21117,131 @@
         <w:pStyle w:val="NoSpacing"/>
         <w:numPr>
           <w:ilvl w:val="0"/>
-          <w:numId w:val="65"/>
-        </w:numPr>
-      </w:pPr>
-      <w:r>
-        <w:t>A possible area to be tested (What to test)</w:t>
-      </w:r>
-    </w:p>
-    <w:p>
-      <w:pPr>
-        <w:pStyle w:val="NoSpacing"/>
-      </w:pPr>
-      <w:r>
-        <w:rPr>
-          <w:b/>
-          <w:bCs/>
-        </w:rPr>
-        <w:t>Test Case</w:t>
+          <w:numId w:val="72"/>
+        </w:numPr>
+      </w:pPr>
+      <w:r>
+        <w:t>Test Case ID</w:t>
+      </w:r>
+    </w:p>
+    <w:p>
+      <w:pPr>
+        <w:pStyle w:val="NoSpacing"/>
+        <w:numPr>
+          <w:ilvl w:val="0"/>
+          <w:numId w:val="72"/>
+        </w:numPr>
+      </w:pPr>
+      <w:r>
+        <w:t>Test Case Title</w:t>
+      </w:r>
+    </w:p>
+    <w:p>
+      <w:pPr>
+        <w:pStyle w:val="NoSpacing"/>
+        <w:numPr>
+          <w:ilvl w:val="0"/>
+          <w:numId w:val="72"/>
+        </w:numPr>
+      </w:pPr>
+      <w:r>
+        <w:t>Description</w:t>
+      </w:r>
+    </w:p>
+    <w:p>
+      <w:pPr>
+        <w:pStyle w:val="NoSpacing"/>
+        <w:numPr>
+          <w:ilvl w:val="0"/>
+          <w:numId w:val="72"/>
+        </w:numPr>
+      </w:pPr>
+      <w:r>
+        <w:t>Pre-condition</w:t>
+      </w:r>
+    </w:p>
+    <w:p>
+      <w:pPr>
+        <w:pStyle w:val="NoSpacing"/>
+        <w:numPr>
+          <w:ilvl w:val="0"/>
+          <w:numId w:val="72"/>
+        </w:numPr>
+      </w:pPr>
+      <w:r>
+        <w:t>Priority (PO, P1, P2, P3) - order</w:t>
+      </w:r>
+    </w:p>
+    <w:p>
+      <w:pPr>
+        <w:pStyle w:val="NoSpacing"/>
+        <w:numPr>
+          <w:ilvl w:val="0"/>
+          <w:numId w:val="72"/>
+        </w:numPr>
+      </w:pPr>
+      <w:r>
+        <w:t>Requirement ID</w:t>
+      </w:r>
+    </w:p>
+    <w:p>
+      <w:pPr>
+        <w:pStyle w:val="NoSpacing"/>
+        <w:numPr>
+          <w:ilvl w:val="0"/>
+          <w:numId w:val="72"/>
+        </w:numPr>
+      </w:pPr>
+      <w:r>
+        <w:t>Steps/Actions</w:t>
+      </w:r>
+    </w:p>
+    <w:p>
+      <w:pPr>
+        <w:pStyle w:val="NoSpacing"/>
+        <w:numPr>
+          <w:ilvl w:val="0"/>
+          <w:numId w:val="72"/>
+        </w:numPr>
+      </w:pPr>
+      <w:r>
+        <w:t>Expected Result</w:t>
+      </w:r>
+    </w:p>
+    <w:p>
+      <w:pPr>
+        <w:pStyle w:val="NoSpacing"/>
+        <w:numPr>
+          <w:ilvl w:val="0"/>
+          <w:numId w:val="72"/>
+        </w:numPr>
+      </w:pPr>
+      <w:r>
+        <w:t>Actual Result</w:t>
+      </w:r>
+    </w:p>
+    <w:p>
+      <w:pPr>
+        <w:pStyle w:val="NoSpacing"/>
+        <w:numPr>
+          <w:ilvl w:val="0"/>
+          <w:numId w:val="72"/>
+        </w:numPr>
+      </w:pPr>
+      <w:r>
+        <w:t>Test data</w:t>
+      </w:r>
+    </w:p>
+    <w:p>
+      <w:pPr>
+        <w:pStyle w:val="NoSpacing"/>
+      </w:pPr>
+      <w:r>
+        <w:rPr>
+          <w:b/>
+          <w:bCs/>
+        </w:rPr>
+        <w:t>Requirement Traceability Matrix(RTM)</w:t>
       </w:r>
       <w:r>
         <w:rPr>
@@ -20893,192 +21256,1632 @@
         <w:pStyle w:val="NoSpacing"/>
         <w:numPr>
           <w:ilvl w:val="0"/>
-          <w:numId w:val="63"/>
-        </w:numPr>
-      </w:pPr>
-      <w:r>
-        <w:t xml:space="preserve">Contains detailed steps to validate a functionality </w:t>
-      </w:r>
-      <w:r>
-        <w:t>(How to test).</w:t>
-      </w:r>
-    </w:p>
-    <w:p>
-      <w:pPr>
-        <w:pStyle w:val="NoSpacing"/>
-        <w:numPr>
-          <w:ilvl w:val="0"/>
-          <w:numId w:val="63"/>
-        </w:numPr>
-      </w:pPr>
-      <w:r>
-        <w:t>Test case contains test steps, expected result &amp; actual result.</w:t>
-      </w:r>
-    </w:p>
-    <w:p>
-      <w:pPr>
-        <w:pStyle w:val="NoSpacing"/>
-      </w:pPr>
-    </w:p>
-    <w:p>
-      <w:pPr>
-        <w:pStyle w:val="NoSpacing"/>
-      </w:pPr>
-    </w:p>
-    <w:p>
-      <w:pPr>
-        <w:pStyle w:val="NoSpacing"/>
-      </w:pPr>
-    </w:p>
-    <w:p>
-      <w:pPr>
-        <w:pStyle w:val="NoSpacing"/>
-      </w:pPr>
-    </w:p>
-    <w:p>
-      <w:pPr>
-        <w:pStyle w:val="NoSpacing"/>
-      </w:pPr>
-    </w:p>
-    <w:p>
-      <w:pPr>
-        <w:pStyle w:val="NoSpacing"/>
-      </w:pPr>
-    </w:p>
-    <w:p>
-      <w:pPr>
-        <w:pStyle w:val="NoSpacing"/>
-      </w:pPr>
-    </w:p>
-    <w:p>
-      <w:pPr>
-        <w:pStyle w:val="NoSpacing"/>
-      </w:pPr>
-    </w:p>
-    <w:p>
-      <w:pPr>
-        <w:pStyle w:val="NoSpacing"/>
-      </w:pPr>
-    </w:p>
-    <w:p>
-      <w:pPr>
-        <w:pStyle w:val="NoSpacing"/>
-      </w:pPr>
-    </w:p>
-    <w:p>
-      <w:pPr>
-        <w:pStyle w:val="NoSpacing"/>
-      </w:pPr>
-    </w:p>
-    <w:p>
-      <w:pPr>
-        <w:pStyle w:val="NoSpacing"/>
-      </w:pPr>
-    </w:p>
-    <w:p>
-      <w:pPr>
-        <w:pStyle w:val="NoSpacing"/>
-      </w:pPr>
-    </w:p>
-    <w:p>
-      <w:pPr>
-        <w:pStyle w:val="NoSpacing"/>
-      </w:pPr>
-    </w:p>
-    <w:p>
-      <w:pPr>
-        <w:pStyle w:val="NoSpacing"/>
-      </w:pPr>
-    </w:p>
-    <w:p>
-      <w:pPr>
-        <w:pStyle w:val="NoSpacing"/>
-      </w:pPr>
-    </w:p>
-    <w:p>
-      <w:pPr>
-        <w:pStyle w:val="NoSpacing"/>
-      </w:pPr>
-    </w:p>
-    <w:p>
-      <w:pPr>
-        <w:pStyle w:val="NoSpacing"/>
-      </w:pPr>
-    </w:p>
-    <w:p>
-      <w:pPr>
-        <w:pStyle w:val="NoSpacing"/>
-      </w:pPr>
-    </w:p>
-    <w:p>
-      <w:pPr>
-        <w:pStyle w:val="NoSpacing"/>
-      </w:pPr>
-    </w:p>
-    <w:p>
-      <w:pPr>
-        <w:pStyle w:val="NoSpacing"/>
-      </w:pPr>
-    </w:p>
-    <w:p>
-      <w:pPr>
-        <w:pStyle w:val="NoSpacing"/>
-      </w:pPr>
-    </w:p>
-    <w:p>
-      <w:pPr>
-        <w:pStyle w:val="NoSpacing"/>
-      </w:pPr>
-    </w:p>
-    <w:p>
-      <w:pPr>
-        <w:pStyle w:val="NoSpacing"/>
-      </w:pPr>
-    </w:p>
-    <w:p>
-      <w:pPr>
-        <w:pStyle w:val="NoSpacing"/>
-      </w:pPr>
-    </w:p>
-    <w:p>
-      <w:pPr>
-        <w:pStyle w:val="NoSpacing"/>
-      </w:pPr>
-    </w:p>
-    <w:p>
-      <w:pPr>
-        <w:pStyle w:val="NoSpacing"/>
-      </w:pPr>
-    </w:p>
-    <w:p>
-      <w:pPr>
-        <w:pStyle w:val="NoSpacing"/>
-      </w:pPr>
-    </w:p>
-    <w:p>
-      <w:pPr>
-        <w:pStyle w:val="NoSpacing"/>
-      </w:pPr>
-    </w:p>
-    <w:p>
-      <w:pPr>
-        <w:pStyle w:val="NoSpacing"/>
-      </w:pPr>
-    </w:p>
-    <w:p>
-      <w:pPr>
-        <w:pStyle w:val="NoSpacing"/>
-      </w:pPr>
-    </w:p>
-    <w:p>
-      <w:pPr>
-        <w:pStyle w:val="NoSpacing"/>
-      </w:pPr>
-    </w:p>
-    <w:p>
-      <w:pPr>
-        <w:pStyle w:val="NoSpacing"/>
-      </w:pPr>
+          <w:numId w:val="74"/>
+        </w:numPr>
+      </w:pPr>
+      <w:r>
+        <w:t>RTM describes the mapping of Requirement's with the Test cases.</w:t>
+      </w:r>
+    </w:p>
+    <w:p>
+      <w:pPr>
+        <w:pStyle w:val="NoSpacing"/>
+        <w:numPr>
+          <w:ilvl w:val="0"/>
+          <w:numId w:val="74"/>
+        </w:numPr>
+      </w:pPr>
+      <w:r>
+        <w:t>The main purpose of RTM is to see that all test cases are covered so that no functionality</w:t>
+      </w:r>
+    </w:p>
+    <w:p>
+      <w:pPr>
+        <w:pStyle w:val="NoSpacing"/>
+        <w:ind w:left="720"/>
+      </w:pPr>
+      <w:r>
+        <w:t>should miss while doing Software testing.</w:t>
+      </w:r>
+    </w:p>
+    <w:p>
+      <w:pPr>
+        <w:pStyle w:val="NoSpacing"/>
+        <w:numPr>
+          <w:ilvl w:val="0"/>
+          <w:numId w:val="74"/>
+        </w:numPr>
+      </w:pPr>
+      <w:r>
+        <w:t>Requirement Traceability Matrix - Parameters include</w:t>
+      </w:r>
+    </w:p>
+    <w:p>
+      <w:pPr>
+        <w:pStyle w:val="NoSpacing"/>
+        <w:numPr>
+          <w:ilvl w:val="0"/>
+          <w:numId w:val="73"/>
+        </w:numPr>
+      </w:pPr>
+      <w:r>
+        <w:t>Requirement ID</w:t>
+      </w:r>
+    </w:p>
+    <w:p>
+      <w:pPr>
+        <w:pStyle w:val="NoSpacing"/>
+        <w:numPr>
+          <w:ilvl w:val="0"/>
+          <w:numId w:val="73"/>
+        </w:numPr>
+      </w:pPr>
+      <w:r>
+        <w:t>Req Description</w:t>
+      </w:r>
+    </w:p>
+    <w:p>
+      <w:pPr>
+        <w:pStyle w:val="NoSpacing"/>
+        <w:numPr>
+          <w:ilvl w:val="0"/>
+          <w:numId w:val="73"/>
+        </w:numPr>
+      </w:pPr>
+      <w:r>
+        <w:t>Test case ID's</w:t>
+      </w:r>
+    </w:p>
+    <w:p>
+      <w:pPr>
+        <w:pStyle w:val="NoSpacing"/>
+      </w:pPr>
+    </w:p>
+    <w:p>
+      <w:pPr>
+        <w:pStyle w:val="NoSpacing"/>
+      </w:pPr>
+      <w:r>
+        <w:rPr>
+          <w:b/>
+          <w:bCs/>
+        </w:rPr>
+        <w:t>Test Environment</w:t>
+      </w:r>
+      <w:r>
+        <w:rPr>
+          <w:b/>
+          <w:bCs/>
+        </w:rPr>
+        <w:t>:</w:t>
+      </w:r>
+    </w:p>
+    <w:p>
+      <w:pPr>
+        <w:pStyle w:val="NoSpacing"/>
+        <w:numPr>
+          <w:ilvl w:val="0"/>
+          <w:numId w:val="75"/>
+        </w:numPr>
+      </w:pPr>
+      <w:r>
+        <w:t>Test Environment is a platform specially build for test case execution on the software product.</w:t>
+      </w:r>
+    </w:p>
+    <w:p>
+      <w:pPr>
+        <w:pStyle w:val="NoSpacing"/>
+        <w:numPr>
+          <w:ilvl w:val="0"/>
+          <w:numId w:val="75"/>
+        </w:numPr>
+      </w:pPr>
+      <w:r>
+        <w:t>It is created by integrating the required software and hardware along with proper network configurations.</w:t>
+      </w:r>
+    </w:p>
+    <w:p>
+      <w:pPr>
+        <w:pStyle w:val="NoSpacing"/>
+        <w:numPr>
+          <w:ilvl w:val="0"/>
+          <w:numId w:val="75"/>
+        </w:numPr>
+      </w:pPr>
+      <w:r>
+        <w:t xml:space="preserve">Test environment </w:t>
+      </w:r>
+      <w:r>
+        <w:t xml:space="preserve">replica of </w:t>
+      </w:r>
+      <w:r>
+        <w:t>real time environment.</w:t>
+      </w:r>
+    </w:p>
+    <w:p>
+      <w:pPr>
+        <w:pStyle w:val="NoSpacing"/>
+        <w:numPr>
+          <w:ilvl w:val="0"/>
+          <w:numId w:val="75"/>
+        </w:numPr>
+      </w:pPr>
+      <w:r>
+        <w:t>T</w:t>
+      </w:r>
+      <w:r>
+        <w:t>est environment is</w:t>
+      </w:r>
+      <w:r>
+        <w:t xml:space="preserve"> also called as</w:t>
+      </w:r>
+      <w:r>
+        <w:t xml:space="preserve"> Test Bed.</w:t>
+      </w:r>
+    </w:p>
+    <w:p>
+      <w:pPr>
+        <w:pStyle w:val="NoSpacing"/>
+        <w:rPr>
+          <w:b/>
+          <w:bCs/>
+        </w:rPr>
+      </w:pPr>
+      <w:r>
+        <w:rPr>
+          <w:b/>
+          <w:bCs/>
+        </w:rPr>
+        <w:t>Test Execution</w:t>
+      </w:r>
+      <w:r>
+        <w:rPr>
+          <w:b/>
+          <w:bCs/>
+        </w:rPr>
+        <w:t>:</w:t>
+      </w:r>
+    </w:p>
+    <w:p>
+      <w:pPr>
+        <w:pStyle w:val="NoSpacing"/>
+      </w:pPr>
+    </w:p>
+    <w:p>
+      <w:pPr>
+        <w:pStyle w:val="NoSpacing"/>
+      </w:pPr>
+      <w:r>
+        <w:t>During this phase test team will carry out the testing based on the test plans and the test cases prepared.</w:t>
+      </w:r>
+    </w:p>
+    <w:p>
+      <w:pPr>
+        <w:pStyle w:val="NoSpacing"/>
+      </w:pPr>
+      <w:r>
+        <w:rPr>
+          <w:b/>
+          <w:bCs/>
+        </w:rPr>
+        <w:t>Entry Criteria</w:t>
+      </w:r>
+      <w:r>
+        <w:t xml:space="preserve">: </w:t>
+      </w:r>
+    </w:p>
+    <w:p>
+      <w:pPr>
+        <w:pStyle w:val="NoSpacing"/>
+        <w:ind w:firstLine="720"/>
+      </w:pPr>
+      <w:r>
+        <w:t>Test cases, Test Data &amp; Test Plan</w:t>
+      </w:r>
+      <w:r>
+        <w:t>.</w:t>
+      </w:r>
+    </w:p>
+    <w:p>
+      <w:pPr>
+        <w:pStyle w:val="NoSpacing"/>
+      </w:pPr>
+      <w:r>
+        <w:rPr>
+          <w:b/>
+          <w:bCs/>
+        </w:rPr>
+        <w:t>Activities</w:t>
+      </w:r>
+      <w:r>
+        <w:t>:</w:t>
+      </w:r>
+    </w:p>
+    <w:p>
+      <w:pPr>
+        <w:pStyle w:val="NoSpacing"/>
+        <w:numPr>
+          <w:ilvl w:val="0"/>
+          <w:numId w:val="76"/>
+        </w:numPr>
+      </w:pPr>
+      <w:r>
+        <w:t>Testcases are executed based on the test planning.</w:t>
+      </w:r>
+    </w:p>
+    <w:p>
+      <w:pPr>
+        <w:pStyle w:val="NoSpacing"/>
+        <w:numPr>
+          <w:ilvl w:val="0"/>
+          <w:numId w:val="76"/>
+        </w:numPr>
+      </w:pPr>
+      <w:r>
+        <w:t>Status of test cases are marked, like Passed, Failed, Blocked, Run, and others.</w:t>
+      </w:r>
+    </w:p>
+    <w:p>
+      <w:pPr>
+        <w:pStyle w:val="NoSpacing"/>
+        <w:numPr>
+          <w:ilvl w:val="0"/>
+          <w:numId w:val="76"/>
+        </w:numPr>
+      </w:pPr>
+      <w:r>
+        <w:t>Documentation of test results and log defects for failed cases is done.</w:t>
+      </w:r>
+    </w:p>
+    <w:p>
+      <w:pPr>
+        <w:pStyle w:val="NoSpacing"/>
+        <w:numPr>
+          <w:ilvl w:val="0"/>
+          <w:numId w:val="76"/>
+        </w:numPr>
+      </w:pPr>
+      <w:r>
+        <w:t>All the blocked and failed test cases are assigned bug ids.</w:t>
+      </w:r>
+    </w:p>
+    <w:p>
+      <w:pPr>
+        <w:pStyle w:val="NoSpacing"/>
+        <w:numPr>
+          <w:ilvl w:val="0"/>
+          <w:numId w:val="76"/>
+        </w:numPr>
+      </w:pPr>
+      <w:r>
+        <w:t>Retesting once the defects are fixed.</w:t>
+      </w:r>
+    </w:p>
+    <w:p>
+      <w:pPr>
+        <w:pStyle w:val="NoSpacing"/>
+        <w:numPr>
+          <w:ilvl w:val="0"/>
+          <w:numId w:val="76"/>
+        </w:numPr>
+      </w:pPr>
+      <w:r>
+        <w:t>Defects are tracked till closure.</w:t>
+      </w:r>
+    </w:p>
+    <w:p>
+      <w:pPr>
+        <w:pStyle w:val="NoSpacing"/>
+      </w:pPr>
+      <w:r>
+        <w:rPr>
+          <w:b/>
+          <w:bCs/>
+        </w:rPr>
+        <w:t>Deliverables</w:t>
+      </w:r>
+      <w:r>
+        <w:t xml:space="preserve">: </w:t>
+      </w:r>
+    </w:p>
+    <w:p>
+      <w:pPr>
+        <w:pStyle w:val="NoSpacing"/>
+        <w:numPr>
+          <w:ilvl w:val="0"/>
+          <w:numId w:val="77"/>
+        </w:numPr>
+      </w:pPr>
+      <w:r>
+        <w:t>Provides defect and test case execution report with completed results.</w:t>
+      </w:r>
+    </w:p>
+    <w:p>
+      <w:pPr>
+        <w:pStyle w:val="NoSpacing"/>
+      </w:pPr>
+    </w:p>
+    <w:p>
+      <w:pPr>
+        <w:pStyle w:val="NoSpacing"/>
+      </w:pPr>
+      <w:r>
+        <w:rPr>
+          <w:b/>
+          <w:bCs/>
+        </w:rPr>
+        <w:t>Guidelines for Test Execution</w:t>
+      </w:r>
+      <w:r>
+        <w:rPr>
+          <w:b/>
+          <w:bCs/>
+        </w:rPr>
+        <w:t>:</w:t>
+      </w:r>
+    </w:p>
+    <w:p>
+      <w:pPr>
+        <w:pStyle w:val="NoSpacing"/>
+        <w:numPr>
+          <w:ilvl w:val="0"/>
+          <w:numId w:val="77"/>
+        </w:numPr>
+      </w:pPr>
+      <w:r>
+        <w:t>The Build being deployed to the QA environment is the most important part of the test execution cycle.</w:t>
+      </w:r>
+    </w:p>
+    <w:p>
+      <w:pPr>
+        <w:pStyle w:val="NoSpacing"/>
+        <w:numPr>
+          <w:ilvl w:val="0"/>
+          <w:numId w:val="77"/>
+        </w:numPr>
+      </w:pPr>
+      <w:r>
+        <w:t>Test execution is done in Quality Assurance (QA) environment.</w:t>
+      </w:r>
+    </w:p>
+    <w:p>
+      <w:pPr>
+        <w:pStyle w:val="NoSpacing"/>
+        <w:numPr>
+          <w:ilvl w:val="0"/>
+          <w:numId w:val="77"/>
+        </w:numPr>
+      </w:pPr>
+      <w:r>
+        <w:lastRenderedPageBreak/>
+        <w:t>Test execution happens in multiple cycles.</w:t>
+      </w:r>
+    </w:p>
+    <w:p>
+      <w:pPr>
+        <w:pStyle w:val="NoSpacing"/>
+        <w:numPr>
+          <w:ilvl w:val="0"/>
+          <w:numId w:val="77"/>
+        </w:numPr>
+      </w:pPr>
+      <w:r>
+        <w:t xml:space="preserve">Test execution phase </w:t>
+      </w:r>
+      <w:r>
+        <w:t>consists of</w:t>
+      </w:r>
+      <w:r>
+        <w:t xml:space="preserve"> Executing the test cases + test scripts( if automation).</w:t>
+      </w:r>
+    </w:p>
+    <w:p>
+      <w:pPr>
+        <w:pStyle w:val="NoSpacing"/>
+        <w:rPr>
+          <w:b/>
+          <w:bCs/>
+        </w:rPr>
+      </w:pPr>
+      <w:r>
+        <w:rPr>
+          <w:b/>
+          <w:bCs/>
+        </w:rPr>
+        <w:t>Defects/Bugs</w:t>
+      </w:r>
+      <w:r>
+        <w:rPr>
+          <w:b/>
+          <w:bCs/>
+        </w:rPr>
+        <w:t>:</w:t>
+      </w:r>
+    </w:p>
+    <w:p>
+      <w:pPr>
+        <w:pStyle w:val="NoSpacing"/>
+        <w:numPr>
+          <w:ilvl w:val="0"/>
+          <w:numId w:val="78"/>
+        </w:numPr>
+      </w:pPr>
+      <w:r>
+        <w:rPr>
+          <w:rFonts w:cstheme="minorHAnsi"/>
+          <w:shd w:val="clear" w:color="auto" w:fill="FFFFFF"/>
+        </w:rPr>
+        <w:t>B</w:t>
+      </w:r>
+      <w:r>
+        <w:rPr>
+          <w:rFonts w:cstheme="minorHAnsi"/>
+          <w:shd w:val="clear" w:color="auto" w:fill="FFFFFF"/>
+        </w:rPr>
+        <w:t>ug can also be issue, error, fault, or failure. The bug occurred when developers made any mistake or error while developing the product.</w:t>
+      </w:r>
+    </w:p>
+    <w:p>
+      <w:pPr>
+        <w:pStyle w:val="NoSpacing"/>
+        <w:numPr>
+          <w:ilvl w:val="0"/>
+          <w:numId w:val="78"/>
+        </w:numPr>
+      </w:pPr>
+      <w:r>
+        <w:t>During Test Execution Test engineers are reporting mismatches as defects to developers through templates or using tools.</w:t>
+      </w:r>
+    </w:p>
+    <w:p>
+      <w:pPr>
+        <w:pStyle w:val="NoSpacing"/>
+        <w:numPr>
+          <w:ilvl w:val="0"/>
+          <w:numId w:val="78"/>
+        </w:numPr>
+      </w:pPr>
+      <w:r>
+        <w:t>Defect Reporting Tools:</w:t>
+      </w:r>
+    </w:p>
+    <w:p>
+      <w:pPr>
+        <w:pStyle w:val="NoSpacing"/>
+        <w:numPr>
+          <w:ilvl w:val="1"/>
+          <w:numId w:val="78"/>
+        </w:numPr>
+      </w:pPr>
+      <w:r>
+        <w:t>Jira</w:t>
+      </w:r>
+    </w:p>
+    <w:p>
+      <w:pPr>
+        <w:pStyle w:val="NoSpacing"/>
+        <w:numPr>
+          <w:ilvl w:val="1"/>
+          <w:numId w:val="78"/>
+        </w:numPr>
+      </w:pPr>
+      <w:r>
+        <w:t>Quality Center</w:t>
+      </w:r>
+    </w:p>
+    <w:p>
+      <w:pPr>
+        <w:pStyle w:val="NoSpacing"/>
+        <w:numPr>
+          <w:ilvl w:val="1"/>
+          <w:numId w:val="78"/>
+        </w:numPr>
+      </w:pPr>
+      <w:r>
+        <w:t>Mantis</w:t>
+      </w:r>
+      <w:r>
+        <w:t xml:space="preserve"> etc.</w:t>
+      </w:r>
+    </w:p>
+    <w:p>
+      <w:pPr>
+        <w:pStyle w:val="NoSpacing"/>
+      </w:pPr>
+    </w:p>
+    <w:p>
+      <w:pPr>
+        <w:pStyle w:val="NoSpacing"/>
+      </w:pPr>
+      <w:r>
+        <w:rPr>
+          <w:b/>
+          <w:bCs/>
+        </w:rPr>
+        <w:t>Defect Report Contents</w:t>
+      </w:r>
+      <w:r>
+        <w:rPr>
+          <w:b/>
+          <w:bCs/>
+        </w:rPr>
+        <w:t>:</w:t>
+      </w:r>
+    </w:p>
+    <w:p>
+      <w:pPr>
+        <w:pStyle w:val="NoSpacing"/>
+        <w:numPr>
+          <w:ilvl w:val="0"/>
+          <w:numId w:val="79"/>
+        </w:numPr>
+      </w:pPr>
+      <w:r>
+        <w:rPr>
+          <w:b/>
+          <w:bCs/>
+        </w:rPr>
+        <w:t>Defect_ID</w:t>
+      </w:r>
+      <w:r>
+        <w:t>- Unique identification number for the defect.</w:t>
+      </w:r>
+    </w:p>
+    <w:p>
+      <w:pPr>
+        <w:pStyle w:val="NoSpacing"/>
+        <w:numPr>
+          <w:ilvl w:val="0"/>
+          <w:numId w:val="79"/>
+        </w:numPr>
+      </w:pPr>
+      <w:r>
+        <w:rPr>
+          <w:b/>
+          <w:bCs/>
+        </w:rPr>
+        <w:t>Defect Description</w:t>
+      </w:r>
+      <w:r>
+        <w:t xml:space="preserve"> - Detailed description of the defect including information about the module in which defect was found.</w:t>
+      </w:r>
+    </w:p>
+    <w:p>
+      <w:pPr>
+        <w:pStyle w:val="NoSpacing"/>
+        <w:numPr>
+          <w:ilvl w:val="0"/>
+          <w:numId w:val="79"/>
+        </w:numPr>
+      </w:pPr>
+      <w:r>
+        <w:rPr>
+          <w:b/>
+          <w:bCs/>
+        </w:rPr>
+        <w:t>Version</w:t>
+      </w:r>
+      <w:r>
+        <w:t xml:space="preserve"> - Version of the application in which defect was found.</w:t>
+      </w:r>
+    </w:p>
+    <w:p>
+      <w:pPr>
+        <w:pStyle w:val="NoSpacing"/>
+        <w:numPr>
+          <w:ilvl w:val="0"/>
+          <w:numId w:val="79"/>
+        </w:numPr>
+      </w:pPr>
+      <w:r>
+        <w:rPr>
+          <w:b/>
+          <w:bCs/>
+        </w:rPr>
+        <w:t>Steps</w:t>
+      </w:r>
+      <w:r>
+        <w:t xml:space="preserve"> - Detailed steps along with screenshots with which the developer can reproduce the defects.</w:t>
+      </w:r>
+    </w:p>
+    <w:p>
+      <w:pPr>
+        <w:pStyle w:val="NoSpacing"/>
+        <w:numPr>
+          <w:ilvl w:val="0"/>
+          <w:numId w:val="79"/>
+        </w:numPr>
+      </w:pPr>
+      <w:r>
+        <w:rPr>
+          <w:b/>
+          <w:bCs/>
+        </w:rPr>
+        <w:t>Date Raised</w:t>
+      </w:r>
+      <w:r>
+        <w:t xml:space="preserve"> - Date when the defect is raised</w:t>
+      </w:r>
+      <w:r>
+        <w:t>.</w:t>
+      </w:r>
+    </w:p>
+    <w:p>
+      <w:pPr>
+        <w:pStyle w:val="NoSpacing"/>
+        <w:numPr>
+          <w:ilvl w:val="0"/>
+          <w:numId w:val="79"/>
+        </w:numPr>
+      </w:pPr>
+      <w:r>
+        <w:rPr>
+          <w:b/>
+          <w:bCs/>
+        </w:rPr>
+        <w:t>Reference</w:t>
+      </w:r>
+      <w:r>
+        <w:rPr>
+          <w:b/>
+          <w:bCs/>
+        </w:rPr>
+        <w:t xml:space="preserve"> </w:t>
+      </w:r>
+      <w:r>
+        <w:t xml:space="preserve">- </w:t>
+      </w:r>
+      <w:r>
+        <w:t>where you Provide reference to the documents like. requirements, design, architecture or may be even screenshots of the error to help understand the defect</w:t>
+      </w:r>
+      <w:r>
+        <w:t>.</w:t>
+      </w:r>
+    </w:p>
+    <w:p>
+      <w:pPr>
+        <w:pStyle w:val="NoSpacing"/>
+        <w:numPr>
+          <w:ilvl w:val="0"/>
+          <w:numId w:val="79"/>
+        </w:numPr>
+      </w:pPr>
+      <w:r>
+        <w:rPr>
+          <w:b/>
+          <w:bCs/>
+        </w:rPr>
+        <w:t>Detected By</w:t>
+      </w:r>
+      <w:r>
+        <w:t xml:space="preserve"> - Name/ID of the tester who raised the defect</w:t>
+      </w:r>
+      <w:r>
+        <w:t>.</w:t>
+      </w:r>
+    </w:p>
+    <w:p>
+      <w:pPr>
+        <w:pStyle w:val="NoSpacing"/>
+        <w:numPr>
+          <w:ilvl w:val="0"/>
+          <w:numId w:val="79"/>
+        </w:numPr>
+      </w:pPr>
+      <w:r>
+        <w:rPr>
+          <w:b/>
+          <w:bCs/>
+        </w:rPr>
+        <w:t>Status</w:t>
+      </w:r>
+      <w:r>
+        <w:t xml:space="preserve"> - Status of the defect, more on this later</w:t>
+      </w:r>
+    </w:p>
+    <w:p>
+      <w:pPr>
+        <w:pStyle w:val="NoSpacing"/>
+        <w:numPr>
+          <w:ilvl w:val="0"/>
+          <w:numId w:val="79"/>
+        </w:numPr>
+      </w:pPr>
+      <w:r>
+        <w:rPr>
+          <w:b/>
+          <w:bCs/>
+        </w:rPr>
+        <w:t>Fixed by</w:t>
+      </w:r>
+      <w:r>
+        <w:t xml:space="preserve"> - Name/ID of the developer who fixed it</w:t>
+      </w:r>
+    </w:p>
+    <w:p>
+      <w:pPr>
+        <w:pStyle w:val="NoSpacing"/>
+        <w:numPr>
+          <w:ilvl w:val="0"/>
+          <w:numId w:val="79"/>
+        </w:numPr>
+      </w:pPr>
+      <w:r>
+        <w:rPr>
+          <w:b/>
+          <w:bCs/>
+        </w:rPr>
+        <w:t>Date Closed</w:t>
+      </w:r>
+      <w:r>
+        <w:rPr>
+          <w:b/>
+          <w:bCs/>
+        </w:rPr>
+        <w:t xml:space="preserve"> - </w:t>
+      </w:r>
+      <w:r>
+        <w:t xml:space="preserve"> Date when the defect is closed</w:t>
+      </w:r>
+    </w:p>
+    <w:p>
+      <w:pPr>
+        <w:pStyle w:val="NoSpacing"/>
+        <w:numPr>
+          <w:ilvl w:val="0"/>
+          <w:numId w:val="79"/>
+        </w:numPr>
+      </w:pPr>
+      <w:r>
+        <w:rPr>
+          <w:b/>
+          <w:bCs/>
+        </w:rPr>
+        <w:t>Severity</w:t>
+      </w:r>
+      <w:r>
+        <w:t xml:space="preserve"> </w:t>
+      </w:r>
+      <w:r>
+        <w:t xml:space="preserve">- </w:t>
+      </w:r>
+      <w:r>
+        <w:t>which describes the impact of the defect on the application</w:t>
+      </w:r>
+    </w:p>
+    <w:p>
+      <w:pPr>
+        <w:pStyle w:val="NoSpacing"/>
+        <w:numPr>
+          <w:ilvl w:val="0"/>
+          <w:numId w:val="79"/>
+        </w:numPr>
+      </w:pPr>
+      <w:r>
+        <w:rPr>
+          <w:b/>
+          <w:bCs/>
+        </w:rPr>
+        <w:t>Priority</w:t>
+      </w:r>
+      <w:r>
+        <w:t xml:space="preserve"> </w:t>
+      </w:r>
+      <w:r>
+        <w:t xml:space="preserve">- </w:t>
+      </w:r>
+      <w:r>
+        <w:t>which is related to defect fixing urgency. Severity Priority could be High/Medium/Low based on the impact urgency at which the defect should be fixed respectively</w:t>
+      </w:r>
+    </w:p>
+    <w:p>
+      <w:pPr>
+        <w:pStyle w:val="NoSpacing"/>
+      </w:pPr>
+    </w:p>
+    <w:p>
+      <w:pPr>
+        <w:pStyle w:val="NoSpacing"/>
+      </w:pPr>
+      <w:r>
+        <w:rPr>
+          <w:b/>
+          <w:bCs/>
+        </w:rPr>
+        <w:t xml:space="preserve">Defect </w:t>
+      </w:r>
+      <w:r>
+        <w:rPr>
+          <w:b/>
+          <w:bCs/>
+        </w:rPr>
+        <w:t>Classification</w:t>
+      </w:r>
+      <w:r>
+        <w:t>:</w:t>
+      </w:r>
+    </w:p>
+    <w:p>
+      <w:pPr>
+        <w:pStyle w:val="NoSpacing"/>
+        <w:ind w:left="720"/>
+      </w:pPr>
+      <w:r>
+        <w:rPr>
+          <w:noProof/>
+        </w:rPr>
+        <w:drawing>
+          <wp:inline distT="0" distB="0" distL="0" distR="0" wp14:anchorId="56DDDE87" wp14:editId="7862FC3A">
+            <wp:extent cx="4669523" cy="2362200"/>
+            <wp:effectExtent l="0" t="0" r="0" b="0"/>
+            <wp:docPr id="26" name="Picture 26" descr="Chart&#10;&#10;Description automatically generated with medium confidence"/>
+            <wp:cNvGraphicFramePr>
+              <a:graphicFrameLocks xmlns:a="http://schemas.openxmlformats.org/drawingml/2006/main" noChangeAspect="1"/>
+            </wp:cNvGraphicFramePr>
+            <a:graphic xmlns:a="http://schemas.openxmlformats.org/drawingml/2006/main">
+              <a:graphicData uri="http://schemas.openxmlformats.org/drawingml/2006/picture">
+                <pic:pic xmlns:pic="http://schemas.openxmlformats.org/drawingml/2006/picture">
+                  <pic:nvPicPr>
+                    <pic:cNvPr id="26" name="Picture 26" descr="Chart&#10;&#10;Description automatically generated with medium confidence"/>
+                    <pic:cNvPicPr>
+                      <a:picLocks noChangeAspect="1" noChangeArrowheads="1"/>
+                    </pic:cNvPicPr>
+                  </pic:nvPicPr>
+                  <pic:blipFill>
+                    <a:blip r:embed="rId32">
+                      <a:extLst>
+                        <a:ext uri="{28A0092B-C50C-407E-A947-70E740481C1C}">
+                          <a14:useLocalDpi xmlns:a14="http://schemas.microsoft.com/office/drawing/2010/main" val="0"/>
+                        </a:ext>
+                      </a:extLst>
+                    </a:blip>
+                    <a:srcRect/>
+                    <a:stretch>
+                      <a:fillRect/>
+                    </a:stretch>
+                  </pic:blipFill>
+                  <pic:spPr bwMode="auto">
+                    <a:xfrm>
+                      <a:off x="0" y="0"/>
+                      <a:ext cx="4691972" cy="2373556"/>
+                    </a:xfrm>
+                    <a:prstGeom prst="rect">
+                      <a:avLst/>
+                    </a:prstGeom>
+                    <a:noFill/>
+                    <a:ln>
+                      <a:noFill/>
+                    </a:ln>
+                  </pic:spPr>
+                </pic:pic>
+              </a:graphicData>
+            </a:graphic>
+          </wp:inline>
+        </w:drawing>
+      </w:r>
+    </w:p>
+    <w:p>
+      <w:pPr>
+        <w:pStyle w:val="NoSpacing"/>
+      </w:pPr>
+    </w:p>
+    <w:p>
+      <w:pPr>
+        <w:pStyle w:val="NoSpacing"/>
+      </w:pPr>
+    </w:p>
+    <w:p>
+      <w:pPr>
+        <w:pStyle w:val="NoSpacing"/>
+      </w:pPr>
+      <w:r>
+        <w:rPr>
+          <w:b/>
+          <w:bCs/>
+        </w:rPr>
+        <w:lastRenderedPageBreak/>
+        <w:t>Defect Severity</w:t>
+      </w:r>
+      <w:r>
+        <w:rPr>
+          <w:b/>
+          <w:bCs/>
+        </w:rPr>
+        <w:t>:</w:t>
+      </w:r>
+    </w:p>
+    <w:p>
+      <w:pPr>
+        <w:pStyle w:val="NoSpacing"/>
+        <w:numPr>
+          <w:ilvl w:val="0"/>
+          <w:numId w:val="80"/>
+        </w:numPr>
+      </w:pPr>
+      <w:r>
+        <w:t>Severity describes the seriousness of defect and how much impact on Business workflow.</w:t>
+      </w:r>
+    </w:p>
+    <w:p>
+      <w:pPr>
+        <w:pStyle w:val="NoSpacing"/>
+        <w:numPr>
+          <w:ilvl w:val="0"/>
+          <w:numId w:val="80"/>
+        </w:numPr>
+      </w:pPr>
+      <w:r>
+        <w:t>Defect severity can be categorized into four class</w:t>
+      </w:r>
+    </w:p>
+    <w:p>
+      <w:pPr>
+        <w:pStyle w:val="NoSpacing"/>
+      </w:pPr>
+    </w:p>
+    <w:p>
+      <w:pPr>
+        <w:pStyle w:val="NoSpacing"/>
+        <w:numPr>
+          <w:ilvl w:val="0"/>
+          <w:numId w:val="83"/>
+        </w:numPr>
+        <w:ind w:left="1080"/>
+      </w:pPr>
+      <w:r>
+        <w:rPr>
+          <w:b/>
+          <w:bCs/>
+        </w:rPr>
+        <w:t>Blocker (Show stopper)</w:t>
+      </w:r>
+      <w:r>
+        <w:t>: This defect indicates nothing can proceed further.</w:t>
+      </w:r>
+    </w:p>
+    <w:p>
+      <w:pPr>
+        <w:pStyle w:val="NoSpacing"/>
+        <w:ind w:left="1080"/>
+      </w:pPr>
+      <w:r>
+        <w:t>Ex: Application crashed, Login Not worked</w:t>
+      </w:r>
+    </w:p>
+    <w:p>
+      <w:pPr>
+        <w:pStyle w:val="NoSpacing"/>
+        <w:ind w:left="1080"/>
+      </w:pPr>
+    </w:p>
+    <w:p>
+      <w:pPr>
+        <w:pStyle w:val="NoSpacing"/>
+        <w:numPr>
+          <w:ilvl w:val="0"/>
+          <w:numId w:val="83"/>
+        </w:numPr>
+        <w:ind w:left="1080"/>
+      </w:pPr>
+      <w:r>
+        <w:rPr>
+          <w:b/>
+          <w:bCs/>
+        </w:rPr>
+        <w:t>Critical</w:t>
+      </w:r>
+      <w:r>
+        <w:t>: The main/basic functionality is not working. Customer business workflow is</w:t>
+      </w:r>
+    </w:p>
+    <w:p>
+      <w:pPr>
+        <w:pStyle w:val="NoSpacing"/>
+        <w:ind w:left="1080"/>
+      </w:pPr>
+      <w:r>
+        <w:t>broken. They cannot proceed further.</w:t>
+      </w:r>
+    </w:p>
+    <w:p>
+      <w:pPr>
+        <w:pStyle w:val="NoSpacing"/>
+        <w:ind w:left="1080"/>
+      </w:pPr>
+      <w:r>
+        <w:t>Ex1: Fund transfer is not working in net banking</w:t>
+      </w:r>
+      <w:r>
+        <w:t>.</w:t>
+      </w:r>
+    </w:p>
+    <w:p>
+      <w:pPr>
+        <w:pStyle w:val="NoSpacing"/>
+        <w:ind w:left="1080"/>
+      </w:pPr>
+      <w:r>
+        <w:t>Ex2: Ordering product in ecommerce application is not working.</w:t>
+      </w:r>
+    </w:p>
+    <w:p>
+      <w:pPr>
+        <w:pStyle w:val="NoSpacing"/>
+        <w:ind w:left="1080"/>
+      </w:pPr>
+    </w:p>
+    <w:p>
+      <w:pPr>
+        <w:pStyle w:val="NoSpacing"/>
+        <w:numPr>
+          <w:ilvl w:val="0"/>
+          <w:numId w:val="83"/>
+        </w:numPr>
+        <w:ind w:left="1080"/>
+      </w:pPr>
+      <w:r>
+        <w:rPr>
+          <w:b/>
+          <w:bCs/>
+        </w:rPr>
+        <w:t>Major</w:t>
+      </w:r>
+      <w:r>
+        <w:t>: cause some undesirable behavior, but the feature/application is still functional.</w:t>
+      </w:r>
+    </w:p>
+    <w:p>
+      <w:pPr>
+        <w:pStyle w:val="NoSpacing"/>
+        <w:ind w:left="1080"/>
+      </w:pPr>
+      <w:r>
+        <w:t>Ex1: After sending email there is no confirm message</w:t>
+      </w:r>
+      <w:r>
+        <w:t>.</w:t>
+      </w:r>
+    </w:p>
+    <w:p>
+      <w:pPr>
+        <w:pStyle w:val="NoSpacing"/>
+        <w:ind w:left="1080"/>
+      </w:pPr>
+      <w:r>
+        <w:t>Ex2: After booking cab there is no confirmation.</w:t>
+      </w:r>
+    </w:p>
+    <w:p>
+      <w:pPr>
+        <w:pStyle w:val="NoSpacing"/>
+        <w:ind w:left="1080"/>
+      </w:pPr>
+    </w:p>
+    <w:p>
+      <w:pPr>
+        <w:pStyle w:val="NoSpacing"/>
+        <w:numPr>
+          <w:ilvl w:val="0"/>
+          <w:numId w:val="83"/>
+        </w:numPr>
+        <w:ind w:left="1080"/>
+      </w:pPr>
+      <w:r>
+        <w:rPr>
+          <w:b/>
+          <w:bCs/>
+        </w:rPr>
+        <w:t>Minor</w:t>
+      </w:r>
+      <w:r>
+        <w:t>: It won't cause any major break-down of the system</w:t>
+      </w:r>
+    </w:p>
+    <w:p>
+      <w:pPr>
+        <w:pStyle w:val="NoSpacing"/>
+        <w:ind w:left="1080"/>
+      </w:pPr>
+      <w:r>
+        <w:t>Ex: Look and feel issues, spellings, alignments.</w:t>
+      </w:r>
+      <w:r>
+        <w:t xml:space="preserve"> </w:t>
+      </w:r>
+    </w:p>
+    <w:p>
+      <w:pPr>
+        <w:pStyle w:val="NoSpacing"/>
+      </w:pPr>
+    </w:p>
+    <w:p>
+      <w:pPr>
+        <w:pStyle w:val="NoSpacing"/>
+      </w:pPr>
+      <w:r>
+        <w:rPr>
+          <w:b/>
+          <w:bCs/>
+        </w:rPr>
+        <w:t>Defect Priority</w:t>
+      </w:r>
+      <w:r>
+        <w:rPr>
+          <w:b/>
+          <w:bCs/>
+        </w:rPr>
+        <w:t>:</w:t>
+      </w:r>
+    </w:p>
+    <w:p>
+      <w:pPr>
+        <w:pStyle w:val="NoSpacing"/>
+        <w:numPr>
+          <w:ilvl w:val="0"/>
+          <w:numId w:val="82"/>
+        </w:numPr>
+      </w:pPr>
+      <w:r>
+        <w:t>Priority describes the importance of defect.</w:t>
+      </w:r>
+    </w:p>
+    <w:p>
+      <w:pPr>
+        <w:pStyle w:val="NoSpacing"/>
+        <w:numPr>
+          <w:ilvl w:val="0"/>
+          <w:numId w:val="82"/>
+        </w:numPr>
+      </w:pPr>
+      <w:r>
+        <w:t>Defect Priority states the order in which a defect should be fixed.</w:t>
+      </w:r>
+    </w:p>
+    <w:p>
+      <w:pPr>
+        <w:pStyle w:val="NoSpacing"/>
+        <w:numPr>
+          <w:ilvl w:val="0"/>
+          <w:numId w:val="82"/>
+        </w:numPr>
+      </w:pPr>
+      <w:r>
+        <w:t>Defect priority can be categorized into three class</w:t>
+      </w:r>
+    </w:p>
+    <w:p>
+      <w:pPr>
+        <w:pStyle w:val="NoSpacing"/>
+        <w:numPr>
+          <w:ilvl w:val="0"/>
+          <w:numId w:val="81"/>
+        </w:numPr>
+        <w:ind w:left="1440"/>
+      </w:pPr>
+      <w:r>
+        <w:rPr>
+          <w:b/>
+          <w:bCs/>
+        </w:rPr>
+        <w:t>PO (High):</w:t>
+      </w:r>
+      <w:r>
+        <w:t xml:space="preserve"> The defect must be resolved immediately as it affects the system severely and cannot be used until it is fixed.</w:t>
+      </w:r>
+    </w:p>
+    <w:p>
+      <w:pPr>
+        <w:pStyle w:val="NoSpacing"/>
+        <w:numPr>
+          <w:ilvl w:val="0"/>
+          <w:numId w:val="81"/>
+        </w:numPr>
+        <w:ind w:left="1440"/>
+      </w:pPr>
+      <w:r>
+        <w:rPr>
+          <w:b/>
+          <w:bCs/>
+        </w:rPr>
+        <w:t>P1 (Medium)</w:t>
+      </w:r>
+      <w:r>
+        <w:t xml:space="preserve">: It can wait until a </w:t>
+      </w:r>
+      <w:r>
+        <w:t>new versions/build</w:t>
+      </w:r>
+      <w:r>
+        <w:t xml:space="preserve"> is created</w:t>
+      </w:r>
+    </w:p>
+    <w:p>
+      <w:pPr>
+        <w:pStyle w:val="NoSpacing"/>
+        <w:numPr>
+          <w:ilvl w:val="0"/>
+          <w:numId w:val="81"/>
+        </w:numPr>
+        <w:ind w:left="1440"/>
+      </w:pPr>
+      <w:r>
+        <w:rPr>
+          <w:b/>
+          <w:bCs/>
+        </w:rPr>
+        <w:t>P2 (Low):</w:t>
+      </w:r>
+      <w:r>
+        <w:t xml:space="preserve"> Developer can fix it in later releases.</w:t>
+      </w:r>
+    </w:p>
+    <w:p>
+      <w:pPr>
+        <w:pStyle w:val="NoSpacing"/>
+      </w:pPr>
+    </w:p>
+    <w:p>
+      <w:pPr>
+        <w:pStyle w:val="NoSpacing"/>
+        <w:rPr>
+          <w:b/>
+          <w:bCs/>
+        </w:rPr>
+      </w:pPr>
+      <w:r>
+        <w:rPr>
+          <w:b/>
+          <w:bCs/>
+        </w:rPr>
+        <w:t>High severity, priority and low severity, priority defects</w:t>
+      </w:r>
+      <w:r>
+        <w:rPr>
+          <w:b/>
+          <w:bCs/>
+        </w:rPr>
+        <w:t>:</w:t>
+      </w:r>
+    </w:p>
+    <w:p>
+      <w:pPr>
+        <w:pStyle w:val="NoSpacing"/>
+        <w:ind w:firstLine="720"/>
+        <w:rPr>
+          <w:b/>
+          <w:bCs/>
+        </w:rPr>
+      </w:pPr>
+      <w:r>
+        <w:rPr>
+          <w:noProof/>
+        </w:rPr>
+        <w:drawing>
+          <wp:inline distT="0" distB="0" distL="0" distR="0" wp14:anchorId="5A0DEB05" wp14:editId="0D8B37B0">
+            <wp:extent cx="4038600" cy="1919629"/>
+            <wp:effectExtent l="0" t="0" r="0" b="4445"/>
+            <wp:docPr id="27" name="Picture 27" descr="Table&#10;&#10;Description automatically generated"/>
+            <wp:cNvGraphicFramePr>
+              <a:graphicFrameLocks xmlns:a="http://schemas.openxmlformats.org/drawingml/2006/main" noChangeAspect="1"/>
+            </wp:cNvGraphicFramePr>
+            <a:graphic xmlns:a="http://schemas.openxmlformats.org/drawingml/2006/main">
+              <a:graphicData uri="http://schemas.openxmlformats.org/drawingml/2006/picture">
+                <pic:pic xmlns:pic="http://schemas.openxmlformats.org/drawingml/2006/picture">
+                  <pic:nvPicPr>
+                    <pic:cNvPr id="27" name="Picture 27" descr="Table&#10;&#10;Description automatically generated"/>
+                    <pic:cNvPicPr>
+                      <a:picLocks noChangeAspect="1" noChangeArrowheads="1"/>
+                    </pic:cNvPicPr>
+                  </pic:nvPicPr>
+                  <pic:blipFill>
+                    <a:blip r:embed="rId33">
+                      <a:extLst>
+                        <a:ext uri="{28A0092B-C50C-407E-A947-70E740481C1C}">
+                          <a14:useLocalDpi xmlns:a14="http://schemas.microsoft.com/office/drawing/2010/main" val="0"/>
+                        </a:ext>
+                      </a:extLst>
+                    </a:blip>
+                    <a:srcRect/>
+                    <a:stretch>
+                      <a:fillRect/>
+                    </a:stretch>
+                  </pic:blipFill>
+                  <pic:spPr bwMode="auto">
+                    <a:xfrm>
+                      <a:off x="0" y="0"/>
+                      <a:ext cx="4053939" cy="1926920"/>
+                    </a:xfrm>
+                    <a:prstGeom prst="rect">
+                      <a:avLst/>
+                    </a:prstGeom>
+                    <a:noFill/>
+                    <a:ln>
+                      <a:noFill/>
+                    </a:ln>
+                  </pic:spPr>
+                </pic:pic>
+              </a:graphicData>
+            </a:graphic>
+          </wp:inline>
+        </w:drawing>
+      </w:r>
+    </w:p>
+    <w:p>
+      <w:pPr>
+        <w:pStyle w:val="NoSpacing"/>
+      </w:pPr>
+    </w:p>
+    <w:p>
+      <w:pPr>
+        <w:pStyle w:val="NoSpacing"/>
+      </w:pPr>
+      <w:r>
+        <w:rPr>
+          <w:b/>
+          <w:bCs/>
+        </w:rPr>
+        <w:t>Examples</w:t>
+      </w:r>
+      <w:r>
+        <w:t xml:space="preserve"> :</w:t>
+      </w:r>
+    </w:p>
+    <w:p>
+      <w:pPr>
+        <w:pStyle w:val="NoSpacing"/>
+        <w:ind w:left="720"/>
+      </w:pPr>
+      <w:r>
+        <w:rPr>
+          <w:b/>
+          <w:bCs/>
+        </w:rPr>
+        <w:t>Low priority-Low severity</w:t>
+      </w:r>
+      <w:r>
+        <w:t xml:space="preserve"> - A spelling mistake in a page not frequently navigated by users.</w:t>
+      </w:r>
+    </w:p>
+    <w:p>
+      <w:pPr>
+        <w:pStyle w:val="NoSpacing"/>
+        <w:ind w:left="720"/>
+      </w:pPr>
+      <w:r>
+        <w:rPr>
+          <w:b/>
+          <w:bCs/>
+        </w:rPr>
+        <w:t>Low priority-High severity</w:t>
+      </w:r>
+      <w:r>
+        <w:t xml:space="preserve"> - Application crashing in some very corner case.</w:t>
+      </w:r>
+    </w:p>
+    <w:p>
+      <w:pPr>
+        <w:pStyle w:val="NoSpacing"/>
+        <w:ind w:left="720"/>
+      </w:pPr>
+      <w:r>
+        <w:rPr>
+          <w:b/>
+          <w:bCs/>
+        </w:rPr>
+        <w:t>High priority-Low severity</w:t>
+      </w:r>
+      <w:r>
+        <w:t xml:space="preserve"> - Slight change in logo color or spelling mistake in company name.</w:t>
+      </w:r>
+    </w:p>
+    <w:p>
+      <w:pPr>
+        <w:pStyle w:val="NoSpacing"/>
+        <w:ind w:left="720"/>
+      </w:pPr>
+      <w:r>
+        <w:rPr>
+          <w:b/>
+          <w:bCs/>
+        </w:rPr>
+        <w:t>High priority-High severity</w:t>
+      </w:r>
+      <w:r>
+        <w:t xml:space="preserve"> - Issue with login functionality.(user is not able to login to the application)</w:t>
+      </w:r>
+    </w:p>
+    <w:p>
+      <w:pPr>
+        <w:pStyle w:val="NoSpacing"/>
+        <w:ind w:left="720"/>
+      </w:pPr>
+    </w:p>
+    <w:p>
+      <w:pPr>
+        <w:pStyle w:val="NoSpacing"/>
+        <w:ind w:left="720"/>
+      </w:pPr>
+      <w:r>
+        <w:rPr>
+          <w:b/>
+          <w:bCs/>
+        </w:rPr>
+        <w:t>High Severity- Low Priority</w:t>
+      </w:r>
+      <w:r>
+        <w:t xml:space="preserve"> - Web page not found when user clicks on a link (user does not visit that page generally)</w:t>
+      </w:r>
+    </w:p>
+    <w:p>
+      <w:pPr>
+        <w:pStyle w:val="NoSpacing"/>
+        <w:ind w:left="720"/>
+      </w:pPr>
+      <w:r>
+        <w:rPr>
+          <w:b/>
+          <w:bCs/>
+        </w:rPr>
+        <w:t>Low Priority- Low Severity</w:t>
+      </w:r>
+      <w:r>
+        <w:t xml:space="preserve"> - Any cosmetic or spelling issues which is within a paragraph or in the</w:t>
+      </w:r>
+    </w:p>
+    <w:p>
+      <w:pPr>
+        <w:pStyle w:val="NoSpacing"/>
+        <w:ind w:left="720"/>
+      </w:pPr>
+      <w:r>
+        <w:t>page</w:t>
+      </w:r>
+    </w:p>
+    <w:p>
+      <w:pPr>
+        <w:pStyle w:val="NoSpacing"/>
+      </w:pPr>
+    </w:p>
+    <w:p>
+      <w:pPr>
+        <w:pStyle w:val="NoSpacing"/>
+      </w:pPr>
+      <w:r>
+        <w:rPr>
+          <w:b/>
+          <w:bCs/>
+        </w:rPr>
+        <w:t>Defect Resolution</w:t>
+      </w:r>
+      <w:r>
+        <w:rPr>
+          <w:b/>
+          <w:bCs/>
+        </w:rPr>
+        <w:t>:</w:t>
+      </w:r>
+    </w:p>
+    <w:p>
+      <w:pPr>
+        <w:pStyle w:val="NoSpacing"/>
+        <w:ind w:left="720"/>
+      </w:pPr>
+      <w:r>
+        <w:t>After receiving the defect report from the testing team, development team conduct a review meeting to fix defects. Then they send a Resolution Type to the testing team for further communication.</w:t>
+      </w:r>
+    </w:p>
+    <w:p>
+      <w:pPr>
+        <w:pStyle w:val="NoSpacing"/>
+        <w:ind w:firstLine="720"/>
+        <w:rPr>
+          <w:b/>
+          <w:bCs/>
+        </w:rPr>
+      </w:pPr>
+      <w:r>
+        <w:rPr>
+          <w:b/>
+          <w:bCs/>
+        </w:rPr>
+        <w:t>Resolution Types:</w:t>
+      </w:r>
+    </w:p>
+    <w:p>
+      <w:pPr>
+        <w:pStyle w:val="NoSpacing"/>
+        <w:numPr>
+          <w:ilvl w:val="0"/>
+          <w:numId w:val="84"/>
+        </w:numPr>
+      </w:pPr>
+      <w:r>
+        <w:t>Accept</w:t>
+      </w:r>
+    </w:p>
+    <w:p>
+      <w:pPr>
+        <w:pStyle w:val="NoSpacing"/>
+        <w:numPr>
+          <w:ilvl w:val="0"/>
+          <w:numId w:val="84"/>
+        </w:numPr>
+      </w:pPr>
+      <w:r>
+        <w:t>Reject</w:t>
+      </w:r>
+    </w:p>
+    <w:p>
+      <w:pPr>
+        <w:pStyle w:val="NoSpacing"/>
+        <w:numPr>
+          <w:ilvl w:val="0"/>
+          <w:numId w:val="84"/>
+        </w:numPr>
+      </w:pPr>
+      <w:r>
+        <w:t>Duplicate</w:t>
+      </w:r>
+    </w:p>
+    <w:p>
+      <w:pPr>
+        <w:pStyle w:val="NoSpacing"/>
+        <w:numPr>
+          <w:ilvl w:val="0"/>
+          <w:numId w:val="84"/>
+        </w:numPr>
+      </w:pPr>
+      <w:r>
+        <w:t>Enhancement</w:t>
+      </w:r>
+    </w:p>
+    <w:p>
+      <w:pPr>
+        <w:pStyle w:val="NoSpacing"/>
+        <w:numPr>
+          <w:ilvl w:val="0"/>
+          <w:numId w:val="84"/>
+        </w:numPr>
+      </w:pPr>
+      <w:r>
+        <w:t>Need more information</w:t>
+      </w:r>
+    </w:p>
+    <w:p>
+      <w:pPr>
+        <w:pStyle w:val="NoSpacing"/>
+        <w:numPr>
+          <w:ilvl w:val="0"/>
+          <w:numId w:val="84"/>
+        </w:numPr>
+      </w:pPr>
+      <w:r>
+        <w:t>Not Reproducible</w:t>
+      </w:r>
+    </w:p>
+    <w:p>
+      <w:pPr>
+        <w:pStyle w:val="NoSpacing"/>
+        <w:numPr>
+          <w:ilvl w:val="0"/>
+          <w:numId w:val="84"/>
+        </w:numPr>
+      </w:pPr>
+      <w:r>
+        <w:t>Fixed</w:t>
+      </w:r>
+    </w:p>
+    <w:p>
+      <w:pPr>
+        <w:pStyle w:val="NoSpacing"/>
+        <w:numPr>
+          <w:ilvl w:val="0"/>
+          <w:numId w:val="84"/>
+        </w:numPr>
+      </w:pPr>
+      <w:r>
+        <w:t>As Designed</w:t>
+      </w:r>
     </w:p>
     <w:p>
       <w:pPr>
@@ -21633,7 +23436,6 @@
         <w:rPr>
           <w:rFonts w:cstheme="minorHAnsi"/>
         </w:rPr>
-        <w:lastRenderedPageBreak/>
         <w:t xml:space="preserve">Here we use 2 techniques </w:t>
       </w:r>
     </w:p>
@@ -21914,6 +23716,7 @@
           <w:rFonts w:cstheme="minorHAnsi"/>
           <w:b/>
         </w:rPr>
+        <w:lastRenderedPageBreak/>
         <w:t>2.Software testing process(STLC):</w:t>
       </w:r>
     </w:p>
@@ -22010,7 +23813,21 @@
           <w:rFonts w:cstheme="minorHAnsi"/>
         </w:rPr>
         <w:tab/>
-        <w:t>Product owner will prepare product backlog &gt;&gt; sprint planning meeting&gt;&gt; selecting stories for the sprint &gt;&gt; then sprint cycle will be created &gt;&gt; estimation will be done &gt;&gt; add stories point &gt;&gt; pick the stories for the sprint &gt;&gt; develop and tester will crate the task &gt;&gt; task will be completed between sprint duration &gt;&gt;after completion of this will have sprint review meeting , daily scrum meeting .</w:t>
+        <w:t xml:space="preserve">Product owner will prepare product backlog &gt;&gt; sprint planning meeting&gt;&gt; selecting stories for the sprint &gt;&gt; then sprint cycle will be created &gt;&gt; estimation will be done &gt;&gt; add stories point &gt;&gt; pick the stories for the sprint &gt;&gt; develop and tester will </w:t>
+      </w:r>
+      <w:proofErr w:type="spellStart"/>
+      <w:r>
+        <w:rPr>
+          <w:rFonts w:cstheme="minorHAnsi"/>
+        </w:rPr>
+        <w:t>crate</w:t>
+      </w:r>
+      <w:proofErr w:type="spellEnd"/>
+      <w:r>
+        <w:rPr>
+          <w:rFonts w:cstheme="minorHAnsi"/>
+        </w:rPr>
+        <w:t xml:space="preserve"> the task &gt;&gt; task will be completed between sprint duration &gt;&gt;after completion of this will have sprint review meeting , daily scrum meeting .</w:t>
       </w:r>
     </w:p>
     <w:p>
@@ -22107,7 +23924,23 @@
         <w:rPr>
           <w:rFonts w:cstheme="minorHAnsi"/>
         </w:rPr>
-        <w:t xml:space="preserve">2: once we conform it as a application issue then we give the </w:t>
+        <w:t xml:space="preserve">2: once we conform it as </w:t>
+      </w:r>
+      <w:proofErr w:type="spellStart"/>
+      <w:proofErr w:type="gramStart"/>
+      <w:r>
+        <w:rPr>
+          <w:rFonts w:cstheme="minorHAnsi"/>
+        </w:rPr>
+        <w:t>a</w:t>
+      </w:r>
+      <w:proofErr w:type="spellEnd"/>
+      <w:proofErr w:type="gramEnd"/>
+      <w:r>
+        <w:rPr>
+          <w:rFonts w:cstheme="minorHAnsi"/>
+        </w:rPr>
+        <w:t xml:space="preserve"> application issue then we give the </w:t>
       </w:r>
       <w:r>
         <w:rPr>
@@ -22194,7 +24027,7 @@
                     </pic:cNvPicPr>
                   </pic:nvPicPr>
                   <pic:blipFill>
-                    <a:blip r:embed="rId31">
+                    <a:blip r:embed="rId34">
                       <a:extLst>
                         <a:ext uri="{28A0092B-C50C-407E-A947-70E740481C1C}">
                           <a14:useLocalDpi xmlns:a14="http://schemas.microsoft.com/office/drawing/2010/main" val="0"/>
@@ -22263,7 +24096,7 @@
                     </pic:cNvPicPr>
                   </pic:nvPicPr>
                   <pic:blipFill>
-                    <a:blip r:embed="rId32">
+                    <a:blip r:embed="rId35">
                       <a:extLst>
                         <a:ext uri="{28A0092B-C50C-407E-A947-70E740481C1C}">
                           <a14:useLocalDpi xmlns:a14="http://schemas.microsoft.com/office/drawing/2010/main" val="0"/>
@@ -22871,7 +24704,21 @@
         <w:rPr>
           <w:rFonts w:cstheme="minorHAnsi"/>
         </w:rPr>
-        <w:t xml:space="preserve"> It depends on the project. 40 bug in a small projects</w:t>
+        <w:t xml:space="preserve"> It depends on the project. 40 </w:t>
+      </w:r>
+      <w:proofErr w:type="gramStart"/>
+      <w:r>
+        <w:rPr>
+          <w:rFonts w:cstheme="minorHAnsi"/>
+        </w:rPr>
+        <w:t>bug</w:t>
+      </w:r>
+      <w:proofErr w:type="gramEnd"/>
+      <w:r>
+        <w:rPr>
+          <w:rFonts w:cstheme="minorHAnsi"/>
+        </w:rPr>
+        <w:t xml:space="preserve"> in a small projects</w:t>
       </w:r>
     </w:p>
     <w:p>
@@ -23031,7 +24878,25 @@
           <w:b/>
           <w:color w:val="FF0000"/>
         </w:rPr>
-        <w:t>You reported a defect. Dev say its not a defect. It is as per requirement.</w:t>
+        <w:t xml:space="preserve">You reported a defect. Dev say </w:t>
+      </w:r>
+      <w:proofErr w:type="spellStart"/>
+      <w:r>
+        <w:rPr>
+          <w:rFonts w:cstheme="minorHAnsi"/>
+          <w:b/>
+          <w:color w:val="FF0000"/>
+        </w:rPr>
+        <w:t>its</w:t>
+      </w:r>
+      <w:proofErr w:type="spellEnd"/>
+      <w:r>
+        <w:rPr>
+          <w:rFonts w:cstheme="minorHAnsi"/>
+          <w:b/>
+          <w:color w:val="FF0000"/>
+        </w:rPr>
+        <w:t xml:space="preserve"> not a defect. It is as per requirement.</w:t>
       </w:r>
     </w:p>
     <w:p>
@@ -23586,6 +25451,232 @@
     </w:lvl>
   </w:abstractNum>
   <w:abstractNum w:abstractNumId="1" w15:restartNumberingAfterBreak="0">
+    <w:nsid w:val="036D1318"/>
+    <w:multiLevelType w:val="hybridMultilevel"/>
+    <w:tmpl w:val="C0D670D6"/>
+    <w:lvl w:ilvl="0" w:tplc="04090001">
+      <w:start w:val="1"/>
+      <w:numFmt w:val="bullet"/>
+      <w:lvlText w:val=""/>
+      <w:lvlJc w:val="left"/>
+      <w:pPr>
+        <w:ind w:left="720" w:hanging="360"/>
+      </w:pPr>
+      <w:rPr>
+        <w:rFonts w:ascii="Symbol" w:hAnsi="Symbol" w:hint="default"/>
+      </w:rPr>
+    </w:lvl>
+    <w:lvl w:ilvl="1" w:tplc="04090003" w:tentative="1">
+      <w:start w:val="1"/>
+      <w:numFmt w:val="bullet"/>
+      <w:lvlText w:val="o"/>
+      <w:lvlJc w:val="left"/>
+      <w:pPr>
+        <w:ind w:left="1440" w:hanging="360"/>
+      </w:pPr>
+      <w:rPr>
+        <w:rFonts w:ascii="Courier New" w:hAnsi="Courier New" w:cs="Courier New" w:hint="default"/>
+      </w:rPr>
+    </w:lvl>
+    <w:lvl w:ilvl="2" w:tplc="04090005" w:tentative="1">
+      <w:start w:val="1"/>
+      <w:numFmt w:val="bullet"/>
+      <w:lvlText w:val=""/>
+      <w:lvlJc w:val="left"/>
+      <w:pPr>
+        <w:ind w:left="2160" w:hanging="360"/>
+      </w:pPr>
+      <w:rPr>
+        <w:rFonts w:ascii="Wingdings" w:hAnsi="Wingdings" w:hint="default"/>
+      </w:rPr>
+    </w:lvl>
+    <w:lvl w:ilvl="3" w:tplc="04090001" w:tentative="1">
+      <w:start w:val="1"/>
+      <w:numFmt w:val="bullet"/>
+      <w:lvlText w:val=""/>
+      <w:lvlJc w:val="left"/>
+      <w:pPr>
+        <w:ind w:left="2880" w:hanging="360"/>
+      </w:pPr>
+      <w:rPr>
+        <w:rFonts w:ascii="Symbol" w:hAnsi="Symbol" w:hint="default"/>
+      </w:rPr>
+    </w:lvl>
+    <w:lvl w:ilvl="4" w:tplc="04090003" w:tentative="1">
+      <w:start w:val="1"/>
+      <w:numFmt w:val="bullet"/>
+      <w:lvlText w:val="o"/>
+      <w:lvlJc w:val="left"/>
+      <w:pPr>
+        <w:ind w:left="3600" w:hanging="360"/>
+      </w:pPr>
+      <w:rPr>
+        <w:rFonts w:ascii="Courier New" w:hAnsi="Courier New" w:cs="Courier New" w:hint="default"/>
+      </w:rPr>
+    </w:lvl>
+    <w:lvl w:ilvl="5" w:tplc="04090005" w:tentative="1">
+      <w:start w:val="1"/>
+      <w:numFmt w:val="bullet"/>
+      <w:lvlText w:val=""/>
+      <w:lvlJc w:val="left"/>
+      <w:pPr>
+        <w:ind w:left="4320" w:hanging="360"/>
+      </w:pPr>
+      <w:rPr>
+        <w:rFonts w:ascii="Wingdings" w:hAnsi="Wingdings" w:hint="default"/>
+      </w:rPr>
+    </w:lvl>
+    <w:lvl w:ilvl="6" w:tplc="04090001" w:tentative="1">
+      <w:start w:val="1"/>
+      <w:numFmt w:val="bullet"/>
+      <w:lvlText w:val=""/>
+      <w:lvlJc w:val="left"/>
+      <w:pPr>
+        <w:ind w:left="5040" w:hanging="360"/>
+      </w:pPr>
+      <w:rPr>
+        <w:rFonts w:ascii="Symbol" w:hAnsi="Symbol" w:hint="default"/>
+      </w:rPr>
+    </w:lvl>
+    <w:lvl w:ilvl="7" w:tplc="04090003" w:tentative="1">
+      <w:start w:val="1"/>
+      <w:numFmt w:val="bullet"/>
+      <w:lvlText w:val="o"/>
+      <w:lvlJc w:val="left"/>
+      <w:pPr>
+        <w:ind w:left="5760" w:hanging="360"/>
+      </w:pPr>
+      <w:rPr>
+        <w:rFonts w:ascii="Courier New" w:hAnsi="Courier New" w:cs="Courier New" w:hint="default"/>
+      </w:rPr>
+    </w:lvl>
+    <w:lvl w:ilvl="8" w:tplc="04090005" w:tentative="1">
+      <w:start w:val="1"/>
+      <w:numFmt w:val="bullet"/>
+      <w:lvlText w:val=""/>
+      <w:lvlJc w:val="left"/>
+      <w:pPr>
+        <w:ind w:left="6480" w:hanging="360"/>
+      </w:pPr>
+      <w:rPr>
+        <w:rFonts w:ascii="Wingdings" w:hAnsi="Wingdings" w:hint="default"/>
+      </w:rPr>
+    </w:lvl>
+  </w:abstractNum>
+  <w:abstractNum w:abstractNumId="2" w15:restartNumberingAfterBreak="0">
+    <w:nsid w:val="03B034AB"/>
+    <w:multiLevelType w:val="hybridMultilevel"/>
+    <w:tmpl w:val="9C3E9EDC"/>
+    <w:lvl w:ilvl="0" w:tplc="0409000B">
+      <w:start w:val="1"/>
+      <w:numFmt w:val="bullet"/>
+      <w:lvlText w:val=""/>
+      <w:lvlJc w:val="left"/>
+      <w:pPr>
+        <w:ind w:left="1080" w:hanging="360"/>
+      </w:pPr>
+      <w:rPr>
+        <w:rFonts w:ascii="Wingdings" w:hAnsi="Wingdings" w:hint="default"/>
+      </w:rPr>
+    </w:lvl>
+    <w:lvl w:ilvl="1" w:tplc="04090003" w:tentative="1">
+      <w:start w:val="1"/>
+      <w:numFmt w:val="bullet"/>
+      <w:lvlText w:val="o"/>
+      <w:lvlJc w:val="left"/>
+      <w:pPr>
+        <w:ind w:left="1800" w:hanging="360"/>
+      </w:pPr>
+      <w:rPr>
+        <w:rFonts w:ascii="Courier New" w:hAnsi="Courier New" w:cs="Courier New" w:hint="default"/>
+      </w:rPr>
+    </w:lvl>
+    <w:lvl w:ilvl="2" w:tplc="04090005" w:tentative="1">
+      <w:start w:val="1"/>
+      <w:numFmt w:val="bullet"/>
+      <w:lvlText w:val=""/>
+      <w:lvlJc w:val="left"/>
+      <w:pPr>
+        <w:ind w:left="2520" w:hanging="360"/>
+      </w:pPr>
+      <w:rPr>
+        <w:rFonts w:ascii="Wingdings" w:hAnsi="Wingdings" w:hint="default"/>
+      </w:rPr>
+    </w:lvl>
+    <w:lvl w:ilvl="3" w:tplc="04090001" w:tentative="1">
+      <w:start w:val="1"/>
+      <w:numFmt w:val="bullet"/>
+      <w:lvlText w:val=""/>
+      <w:lvlJc w:val="left"/>
+      <w:pPr>
+        <w:ind w:left="3240" w:hanging="360"/>
+      </w:pPr>
+      <w:rPr>
+        <w:rFonts w:ascii="Symbol" w:hAnsi="Symbol" w:hint="default"/>
+      </w:rPr>
+    </w:lvl>
+    <w:lvl w:ilvl="4" w:tplc="04090003" w:tentative="1">
+      <w:start w:val="1"/>
+      <w:numFmt w:val="bullet"/>
+      <w:lvlText w:val="o"/>
+      <w:lvlJc w:val="left"/>
+      <w:pPr>
+        <w:ind w:left="3960" w:hanging="360"/>
+      </w:pPr>
+      <w:rPr>
+        <w:rFonts w:ascii="Courier New" w:hAnsi="Courier New" w:cs="Courier New" w:hint="default"/>
+      </w:rPr>
+    </w:lvl>
+    <w:lvl w:ilvl="5" w:tplc="04090005" w:tentative="1">
+      <w:start w:val="1"/>
+      <w:numFmt w:val="bullet"/>
+      <w:lvlText w:val=""/>
+      <w:lvlJc w:val="left"/>
+      <w:pPr>
+        <w:ind w:left="4680" w:hanging="360"/>
+      </w:pPr>
+      <w:rPr>
+        <w:rFonts w:ascii="Wingdings" w:hAnsi="Wingdings" w:hint="default"/>
+      </w:rPr>
+    </w:lvl>
+    <w:lvl w:ilvl="6" w:tplc="04090001" w:tentative="1">
+      <w:start w:val="1"/>
+      <w:numFmt w:val="bullet"/>
+      <w:lvlText w:val=""/>
+      <w:lvlJc w:val="left"/>
+      <w:pPr>
+        <w:ind w:left="5400" w:hanging="360"/>
+      </w:pPr>
+      <w:rPr>
+        <w:rFonts w:ascii="Symbol" w:hAnsi="Symbol" w:hint="default"/>
+      </w:rPr>
+    </w:lvl>
+    <w:lvl w:ilvl="7" w:tplc="04090003" w:tentative="1">
+      <w:start w:val="1"/>
+      <w:numFmt w:val="bullet"/>
+      <w:lvlText w:val="o"/>
+      <w:lvlJc w:val="left"/>
+      <w:pPr>
+        <w:ind w:left="6120" w:hanging="360"/>
+      </w:pPr>
+      <w:rPr>
+        <w:rFonts w:ascii="Courier New" w:hAnsi="Courier New" w:cs="Courier New" w:hint="default"/>
+      </w:rPr>
+    </w:lvl>
+    <w:lvl w:ilvl="8" w:tplc="04090005" w:tentative="1">
+      <w:start w:val="1"/>
+      <w:numFmt w:val="bullet"/>
+      <w:lvlText w:val=""/>
+      <w:lvlJc w:val="left"/>
+      <w:pPr>
+        <w:ind w:left="6840" w:hanging="360"/>
+      </w:pPr>
+      <w:rPr>
+        <w:rFonts w:ascii="Wingdings" w:hAnsi="Wingdings" w:hint="default"/>
+      </w:rPr>
+    </w:lvl>
+  </w:abstractNum>
+  <w:abstractNum w:abstractNumId="3" w15:restartNumberingAfterBreak="0">
     <w:nsid w:val="06AB0939"/>
     <w:multiLevelType w:val="hybridMultilevel"/>
     <w:tmpl w:val="0130DE86"/>
@@ -23698,7 +25789,120 @@
       </w:rPr>
     </w:lvl>
   </w:abstractNum>
-  <w:abstractNum w:abstractNumId="2" w15:restartNumberingAfterBreak="0">
+  <w:abstractNum w:abstractNumId="4" w15:restartNumberingAfterBreak="0">
+    <w:nsid w:val="0726767E"/>
+    <w:multiLevelType w:val="hybridMultilevel"/>
+    <w:tmpl w:val="06F6889C"/>
+    <w:lvl w:ilvl="0" w:tplc="04090001">
+      <w:start w:val="1"/>
+      <w:numFmt w:val="bullet"/>
+      <w:lvlText w:val=""/>
+      <w:lvlJc w:val="left"/>
+      <w:pPr>
+        <w:ind w:left="720" w:hanging="360"/>
+      </w:pPr>
+      <w:rPr>
+        <w:rFonts w:ascii="Symbol" w:hAnsi="Symbol" w:hint="default"/>
+      </w:rPr>
+    </w:lvl>
+    <w:lvl w:ilvl="1" w:tplc="04090003" w:tentative="1">
+      <w:start w:val="1"/>
+      <w:numFmt w:val="bullet"/>
+      <w:lvlText w:val="o"/>
+      <w:lvlJc w:val="left"/>
+      <w:pPr>
+        <w:ind w:left="1440" w:hanging="360"/>
+      </w:pPr>
+      <w:rPr>
+        <w:rFonts w:ascii="Courier New" w:hAnsi="Courier New" w:cs="Courier New" w:hint="default"/>
+      </w:rPr>
+    </w:lvl>
+    <w:lvl w:ilvl="2" w:tplc="04090005" w:tentative="1">
+      <w:start w:val="1"/>
+      <w:numFmt w:val="bullet"/>
+      <w:lvlText w:val=""/>
+      <w:lvlJc w:val="left"/>
+      <w:pPr>
+        <w:ind w:left="2160" w:hanging="360"/>
+      </w:pPr>
+      <w:rPr>
+        <w:rFonts w:ascii="Wingdings" w:hAnsi="Wingdings" w:hint="default"/>
+      </w:rPr>
+    </w:lvl>
+    <w:lvl w:ilvl="3" w:tplc="04090001" w:tentative="1">
+      <w:start w:val="1"/>
+      <w:numFmt w:val="bullet"/>
+      <w:lvlText w:val=""/>
+      <w:lvlJc w:val="left"/>
+      <w:pPr>
+        <w:ind w:left="2880" w:hanging="360"/>
+      </w:pPr>
+      <w:rPr>
+        <w:rFonts w:ascii="Symbol" w:hAnsi="Symbol" w:hint="default"/>
+      </w:rPr>
+    </w:lvl>
+    <w:lvl w:ilvl="4" w:tplc="04090003" w:tentative="1">
+      <w:start w:val="1"/>
+      <w:numFmt w:val="bullet"/>
+      <w:lvlText w:val="o"/>
+      <w:lvlJc w:val="left"/>
+      <w:pPr>
+        <w:ind w:left="3600" w:hanging="360"/>
+      </w:pPr>
+      <w:rPr>
+        <w:rFonts w:ascii="Courier New" w:hAnsi="Courier New" w:cs="Courier New" w:hint="default"/>
+      </w:rPr>
+    </w:lvl>
+    <w:lvl w:ilvl="5" w:tplc="04090005" w:tentative="1">
+      <w:start w:val="1"/>
+      <w:numFmt w:val="bullet"/>
+      <w:lvlText w:val=""/>
+      <w:lvlJc w:val="left"/>
+      <w:pPr>
+        <w:ind w:left="4320" w:hanging="360"/>
+      </w:pPr>
+      <w:rPr>
+        <w:rFonts w:ascii="Wingdings" w:hAnsi="Wingdings" w:hint="default"/>
+      </w:rPr>
+    </w:lvl>
+    <w:lvl w:ilvl="6" w:tplc="04090001" w:tentative="1">
+      <w:start w:val="1"/>
+      <w:numFmt w:val="bullet"/>
+      <w:lvlText w:val=""/>
+      <w:lvlJc w:val="left"/>
+      <w:pPr>
+        <w:ind w:left="5040" w:hanging="360"/>
+      </w:pPr>
+      <w:rPr>
+        <w:rFonts w:ascii="Symbol" w:hAnsi="Symbol" w:hint="default"/>
+      </w:rPr>
+    </w:lvl>
+    <w:lvl w:ilvl="7" w:tplc="04090003" w:tentative="1">
+      <w:start w:val="1"/>
+      <w:numFmt w:val="bullet"/>
+      <w:lvlText w:val="o"/>
+      <w:lvlJc w:val="left"/>
+      <w:pPr>
+        <w:ind w:left="5760" w:hanging="360"/>
+      </w:pPr>
+      <w:rPr>
+        <w:rFonts w:ascii="Courier New" w:hAnsi="Courier New" w:cs="Courier New" w:hint="default"/>
+      </w:rPr>
+    </w:lvl>
+    <w:lvl w:ilvl="8" w:tplc="04090005" w:tentative="1">
+      <w:start w:val="1"/>
+      <w:numFmt w:val="bullet"/>
+      <w:lvlText w:val=""/>
+      <w:lvlJc w:val="left"/>
+      <w:pPr>
+        <w:ind w:left="6480" w:hanging="360"/>
+      </w:pPr>
+      <w:rPr>
+        <w:rFonts w:ascii="Wingdings" w:hAnsi="Wingdings" w:hint="default"/>
+      </w:rPr>
+    </w:lvl>
+  </w:abstractNum>
+  <w:abstractNum w:abstractNumId="5" w15:restartNumberingAfterBreak="0">
     <w:nsid w:val="0A1D36A8"/>
     <w:multiLevelType w:val="hybridMultilevel"/>
     <w:tmpl w:val="F5D0D79E"/>
@@ -23811,7 +26015,7 @@
       </w:rPr>
     </w:lvl>
   </w:abstractNum>
-  <w:abstractNum w:abstractNumId="3" w15:restartNumberingAfterBreak="0">
+  <w:abstractNum w:abstractNumId="6" w15:restartNumberingAfterBreak="0">
     <w:nsid w:val="0EE92633"/>
     <w:multiLevelType w:val="hybridMultilevel"/>
     <w:tmpl w:val="0B16CE0E"/>
@@ -23903,7 +26107,120 @@
       </w:pPr>
     </w:lvl>
   </w:abstractNum>
-  <w:abstractNum w:abstractNumId="4" w15:restartNumberingAfterBreak="0">
+  <w:abstractNum w:abstractNumId="7" w15:restartNumberingAfterBreak="0">
+    <w:nsid w:val="0F73712E"/>
+    <w:multiLevelType w:val="hybridMultilevel"/>
+    <w:tmpl w:val="9FF03FDE"/>
+    <w:lvl w:ilvl="0" w:tplc="04090001">
+      <w:start w:val="1"/>
+      <w:numFmt w:val="bullet"/>
+      <w:lvlText w:val=""/>
+      <w:lvlJc w:val="left"/>
+      <w:pPr>
+        <w:ind w:left="720" w:hanging="360"/>
+      </w:pPr>
+      <w:rPr>
+        <w:rFonts w:ascii="Symbol" w:hAnsi="Symbol" w:hint="default"/>
+      </w:rPr>
+    </w:lvl>
+    <w:lvl w:ilvl="1" w:tplc="04090003" w:tentative="1">
+      <w:start w:val="1"/>
+      <w:numFmt w:val="bullet"/>
+      <w:lvlText w:val="o"/>
+      <w:lvlJc w:val="left"/>
+      <w:pPr>
+        <w:ind w:left="1440" w:hanging="360"/>
+      </w:pPr>
+      <w:rPr>
+        <w:rFonts w:ascii="Courier New" w:hAnsi="Courier New" w:cs="Courier New" w:hint="default"/>
+      </w:rPr>
+    </w:lvl>
+    <w:lvl w:ilvl="2" w:tplc="04090005" w:tentative="1">
+      <w:start w:val="1"/>
+      <w:numFmt w:val="bullet"/>
+      <w:lvlText w:val=""/>
+      <w:lvlJc w:val="left"/>
+      <w:pPr>
+        <w:ind w:left="2160" w:hanging="360"/>
+      </w:pPr>
+      <w:rPr>
+        <w:rFonts w:ascii="Wingdings" w:hAnsi="Wingdings" w:hint="default"/>
+      </w:rPr>
+    </w:lvl>
+    <w:lvl w:ilvl="3" w:tplc="04090001" w:tentative="1">
+      <w:start w:val="1"/>
+      <w:numFmt w:val="bullet"/>
+      <w:lvlText w:val=""/>
+      <w:lvlJc w:val="left"/>
+      <w:pPr>
+        <w:ind w:left="2880" w:hanging="360"/>
+      </w:pPr>
+      <w:rPr>
+        <w:rFonts w:ascii="Symbol" w:hAnsi="Symbol" w:hint="default"/>
+      </w:rPr>
+    </w:lvl>
+    <w:lvl w:ilvl="4" w:tplc="04090003" w:tentative="1">
+      <w:start w:val="1"/>
+      <w:numFmt w:val="bullet"/>
+      <w:lvlText w:val="o"/>
+      <w:lvlJc w:val="left"/>
+      <w:pPr>
+        <w:ind w:left="3600" w:hanging="360"/>
+      </w:pPr>
+      <w:rPr>
+        <w:rFonts w:ascii="Courier New" w:hAnsi="Courier New" w:cs="Courier New" w:hint="default"/>
+      </w:rPr>
+    </w:lvl>
+    <w:lvl w:ilvl="5" w:tplc="04090005" w:tentative="1">
+      <w:start w:val="1"/>
+      <w:numFmt w:val="bullet"/>
+      <w:lvlText w:val=""/>
+      <w:lvlJc w:val="left"/>
+      <w:pPr>
+        <w:ind w:left="4320" w:hanging="360"/>
+      </w:pPr>
+      <w:rPr>
+        <w:rFonts w:ascii="Wingdings" w:hAnsi="Wingdings" w:hint="default"/>
+      </w:rPr>
+    </w:lvl>
+    <w:lvl w:ilvl="6" w:tplc="04090001" w:tentative="1">
+      <w:start w:val="1"/>
+      <w:numFmt w:val="bullet"/>
+      <w:lvlText w:val=""/>
+      <w:lvlJc w:val="left"/>
+      <w:pPr>
+        <w:ind w:left="5040" w:hanging="360"/>
+      </w:pPr>
+      <w:rPr>
+        <w:rFonts w:ascii="Symbol" w:hAnsi="Symbol" w:hint="default"/>
+      </w:rPr>
+    </w:lvl>
+    <w:lvl w:ilvl="7" w:tplc="04090003" w:tentative="1">
+      <w:start w:val="1"/>
+      <w:numFmt w:val="bullet"/>
+      <w:lvlText w:val="o"/>
+      <w:lvlJc w:val="left"/>
+      <w:pPr>
+        <w:ind w:left="5760" w:hanging="360"/>
+      </w:pPr>
+      <w:rPr>
+        <w:rFonts w:ascii="Courier New" w:hAnsi="Courier New" w:cs="Courier New" w:hint="default"/>
+      </w:rPr>
+    </w:lvl>
+    <w:lvl w:ilvl="8" w:tplc="04090005" w:tentative="1">
+      <w:start w:val="1"/>
+      <w:numFmt w:val="bullet"/>
+      <w:lvlText w:val=""/>
+      <w:lvlJc w:val="left"/>
+      <w:pPr>
+        <w:ind w:left="6480" w:hanging="360"/>
+      </w:pPr>
+      <w:rPr>
+        <w:rFonts w:ascii="Wingdings" w:hAnsi="Wingdings" w:hint="default"/>
+      </w:rPr>
+    </w:lvl>
+  </w:abstractNum>
+  <w:abstractNum w:abstractNumId="8" w15:restartNumberingAfterBreak="0">
     <w:nsid w:val="10F11E8F"/>
     <w:multiLevelType w:val="hybridMultilevel"/>
     <w:tmpl w:val="0DE0B76A"/>
@@ -24016,7 +26333,7 @@
       </w:rPr>
     </w:lvl>
   </w:abstractNum>
-  <w:abstractNum w:abstractNumId="5" w15:restartNumberingAfterBreak="0">
+  <w:abstractNum w:abstractNumId="9" w15:restartNumberingAfterBreak="0">
     <w:nsid w:val="143D223B"/>
     <w:multiLevelType w:val="hybridMultilevel"/>
     <w:tmpl w:val="469E6CEC"/>
@@ -24106,7 +26423,120 @@
       </w:pPr>
     </w:lvl>
   </w:abstractNum>
-  <w:abstractNum w:abstractNumId="6" w15:restartNumberingAfterBreak="0">
+  <w:abstractNum w:abstractNumId="10" w15:restartNumberingAfterBreak="0">
+    <w:nsid w:val="17181C3C"/>
+    <w:multiLevelType w:val="hybridMultilevel"/>
+    <w:tmpl w:val="C3F88770"/>
+    <w:lvl w:ilvl="0" w:tplc="04090001">
+      <w:start w:val="1"/>
+      <w:numFmt w:val="bullet"/>
+      <w:lvlText w:val=""/>
+      <w:lvlJc w:val="left"/>
+      <w:pPr>
+        <w:ind w:left="720" w:hanging="360"/>
+      </w:pPr>
+      <w:rPr>
+        <w:rFonts w:ascii="Symbol" w:hAnsi="Symbol" w:hint="default"/>
+      </w:rPr>
+    </w:lvl>
+    <w:lvl w:ilvl="1" w:tplc="04090003" w:tentative="1">
+      <w:start w:val="1"/>
+      <w:numFmt w:val="bullet"/>
+      <w:lvlText w:val="o"/>
+      <w:lvlJc w:val="left"/>
+      <w:pPr>
+        <w:ind w:left="1440" w:hanging="360"/>
+      </w:pPr>
+      <w:rPr>
+        <w:rFonts w:ascii="Courier New" w:hAnsi="Courier New" w:cs="Courier New" w:hint="default"/>
+      </w:rPr>
+    </w:lvl>
+    <w:lvl w:ilvl="2" w:tplc="04090005" w:tentative="1">
+      <w:start w:val="1"/>
+      <w:numFmt w:val="bullet"/>
+      <w:lvlText w:val=""/>
+      <w:lvlJc w:val="left"/>
+      <w:pPr>
+        <w:ind w:left="2160" w:hanging="360"/>
+      </w:pPr>
+      <w:rPr>
+        <w:rFonts w:ascii="Wingdings" w:hAnsi="Wingdings" w:hint="default"/>
+      </w:rPr>
+    </w:lvl>
+    <w:lvl w:ilvl="3" w:tplc="04090001" w:tentative="1">
+      <w:start w:val="1"/>
+      <w:numFmt w:val="bullet"/>
+      <w:lvlText w:val=""/>
+      <w:lvlJc w:val="left"/>
+      <w:pPr>
+        <w:ind w:left="2880" w:hanging="360"/>
+      </w:pPr>
+      <w:rPr>
+        <w:rFonts w:ascii="Symbol" w:hAnsi="Symbol" w:hint="default"/>
+      </w:rPr>
+    </w:lvl>
+    <w:lvl w:ilvl="4" w:tplc="04090003" w:tentative="1">
+      <w:start w:val="1"/>
+      <w:numFmt w:val="bullet"/>
+      <w:lvlText w:val="o"/>
+      <w:lvlJc w:val="left"/>
+      <w:pPr>
+        <w:ind w:left="3600" w:hanging="360"/>
+      </w:pPr>
+      <w:rPr>
+        <w:rFonts w:ascii="Courier New" w:hAnsi="Courier New" w:cs="Courier New" w:hint="default"/>
+      </w:rPr>
+    </w:lvl>
+    <w:lvl w:ilvl="5" w:tplc="04090005" w:tentative="1">
+      <w:start w:val="1"/>
+      <w:numFmt w:val="bullet"/>
+      <w:lvlText w:val=""/>
+      <w:lvlJc w:val="left"/>
+      <w:pPr>
+        <w:ind w:left="4320" w:hanging="360"/>
+      </w:pPr>
+      <w:rPr>
+        <w:rFonts w:ascii="Wingdings" w:hAnsi="Wingdings" w:hint="default"/>
+      </w:rPr>
+    </w:lvl>
+    <w:lvl w:ilvl="6" w:tplc="04090001" w:tentative="1">
+      <w:start w:val="1"/>
+      <w:numFmt w:val="bullet"/>
+      <w:lvlText w:val=""/>
+      <w:lvlJc w:val="left"/>
+      <w:pPr>
+        <w:ind w:left="5040" w:hanging="360"/>
+      </w:pPr>
+      <w:rPr>
+        <w:rFonts w:ascii="Symbol" w:hAnsi="Symbol" w:hint="default"/>
+      </w:rPr>
+    </w:lvl>
+    <w:lvl w:ilvl="7" w:tplc="04090003" w:tentative="1">
+      <w:start w:val="1"/>
+      <w:numFmt w:val="bullet"/>
+      <w:lvlText w:val="o"/>
+      <w:lvlJc w:val="left"/>
+      <w:pPr>
+        <w:ind w:left="5760" w:hanging="360"/>
+      </w:pPr>
+      <w:rPr>
+        <w:rFonts w:ascii="Courier New" w:hAnsi="Courier New" w:cs="Courier New" w:hint="default"/>
+      </w:rPr>
+    </w:lvl>
+    <w:lvl w:ilvl="8" w:tplc="04090005" w:tentative="1">
+      <w:start w:val="1"/>
+      <w:numFmt w:val="bullet"/>
+      <w:lvlText w:val=""/>
+      <w:lvlJc w:val="left"/>
+      <w:pPr>
+        <w:ind w:left="6480" w:hanging="360"/>
+      </w:pPr>
+      <w:rPr>
+        <w:rFonts w:ascii="Wingdings" w:hAnsi="Wingdings" w:hint="default"/>
+      </w:rPr>
+    </w:lvl>
+  </w:abstractNum>
+  <w:abstractNum w:abstractNumId="11" w15:restartNumberingAfterBreak="0">
     <w:nsid w:val="17915734"/>
     <w:multiLevelType w:val="hybridMultilevel"/>
     <w:tmpl w:val="FD1E102C"/>
@@ -24224,7 +26654,7 @@
       </w:rPr>
     </w:lvl>
   </w:abstractNum>
-  <w:abstractNum w:abstractNumId="7" w15:restartNumberingAfterBreak="0">
+  <w:abstractNum w:abstractNumId="12" w15:restartNumberingAfterBreak="0">
     <w:nsid w:val="1C0108C7"/>
     <w:multiLevelType w:val="hybridMultilevel"/>
     <w:tmpl w:val="000664BA"/>
@@ -24337,7 +26767,7 @@
       </w:rPr>
     </w:lvl>
   </w:abstractNum>
-  <w:abstractNum w:abstractNumId="8" w15:restartNumberingAfterBreak="0">
+  <w:abstractNum w:abstractNumId="13" w15:restartNumberingAfterBreak="0">
     <w:nsid w:val="1C4D7293"/>
     <w:multiLevelType w:val="hybridMultilevel"/>
     <w:tmpl w:val="628ADEB6"/>
@@ -24452,7 +26882,7 @@
       </w:rPr>
     </w:lvl>
   </w:abstractNum>
-  <w:abstractNum w:abstractNumId="9" w15:restartNumberingAfterBreak="0">
+  <w:abstractNum w:abstractNumId="14" w15:restartNumberingAfterBreak="0">
     <w:nsid w:val="1C6E67B0"/>
     <w:multiLevelType w:val="hybridMultilevel"/>
     <w:tmpl w:val="89A29AA6"/>
@@ -24543,7 +26973,7 @@
       </w:pPr>
     </w:lvl>
   </w:abstractNum>
-  <w:abstractNum w:abstractNumId="10" w15:restartNumberingAfterBreak="0">
+  <w:abstractNum w:abstractNumId="15" w15:restartNumberingAfterBreak="0">
     <w:nsid w:val="1ED16D74"/>
     <w:multiLevelType w:val="hybridMultilevel"/>
     <w:tmpl w:val="83D61668"/>
@@ -24656,7 +27086,7 @@
       </w:rPr>
     </w:lvl>
   </w:abstractNum>
-  <w:abstractNum w:abstractNumId="11" w15:restartNumberingAfterBreak="0">
+  <w:abstractNum w:abstractNumId="16" w15:restartNumberingAfterBreak="0">
     <w:nsid w:val="1FB05534"/>
     <w:multiLevelType w:val="hybridMultilevel"/>
     <w:tmpl w:val="6F569696"/>
@@ -24746,7 +27176,7 @@
       </w:pPr>
     </w:lvl>
   </w:abstractNum>
-  <w:abstractNum w:abstractNumId="12" w15:restartNumberingAfterBreak="0">
+  <w:abstractNum w:abstractNumId="17" w15:restartNumberingAfterBreak="0">
     <w:nsid w:val="1FC57E87"/>
     <w:multiLevelType w:val="hybridMultilevel"/>
     <w:tmpl w:val="9C0E3268"/>
@@ -24836,7 +27266,7 @@
       </w:pPr>
     </w:lvl>
   </w:abstractNum>
-  <w:abstractNum w:abstractNumId="13" w15:restartNumberingAfterBreak="0">
+  <w:abstractNum w:abstractNumId="18" w15:restartNumberingAfterBreak="0">
     <w:nsid w:val="203F5913"/>
     <w:multiLevelType w:val="hybridMultilevel"/>
     <w:tmpl w:val="114AC66C"/>
@@ -24949,10 +27379,10 @@
       </w:rPr>
     </w:lvl>
   </w:abstractNum>
-  <w:abstractNum w:abstractNumId="14" w15:restartNumberingAfterBreak="0">
+  <w:abstractNum w:abstractNumId="19" w15:restartNumberingAfterBreak="0">
     <w:nsid w:val="20562D56"/>
     <w:multiLevelType w:val="hybridMultilevel"/>
-    <w:tmpl w:val="62FE06BE"/>
+    <w:tmpl w:val="1BC0F326"/>
     <w:lvl w:ilvl="0" w:tplc="0409000F">
       <w:start w:val="1"/>
       <w:numFmt w:val="decimal"/>
@@ -25035,7 +27465,120 @@
       </w:pPr>
     </w:lvl>
   </w:abstractNum>
-  <w:abstractNum w:abstractNumId="15" w15:restartNumberingAfterBreak="0">
+  <w:abstractNum w:abstractNumId="20" w15:restartNumberingAfterBreak="0">
+    <w:nsid w:val="2078457D"/>
+    <w:multiLevelType w:val="hybridMultilevel"/>
+    <w:tmpl w:val="38E061FE"/>
+    <w:lvl w:ilvl="0" w:tplc="04090001">
+      <w:start w:val="1"/>
+      <w:numFmt w:val="bullet"/>
+      <w:lvlText w:val=""/>
+      <w:lvlJc w:val="left"/>
+      <w:pPr>
+        <w:ind w:left="1080" w:hanging="360"/>
+      </w:pPr>
+      <w:rPr>
+        <w:rFonts w:ascii="Symbol" w:hAnsi="Symbol" w:hint="default"/>
+      </w:rPr>
+    </w:lvl>
+    <w:lvl w:ilvl="1" w:tplc="04090003" w:tentative="1">
+      <w:start w:val="1"/>
+      <w:numFmt w:val="bullet"/>
+      <w:lvlText w:val="o"/>
+      <w:lvlJc w:val="left"/>
+      <w:pPr>
+        <w:ind w:left="1800" w:hanging="360"/>
+      </w:pPr>
+      <w:rPr>
+        <w:rFonts w:ascii="Courier New" w:hAnsi="Courier New" w:cs="Courier New" w:hint="default"/>
+      </w:rPr>
+    </w:lvl>
+    <w:lvl w:ilvl="2" w:tplc="04090005" w:tentative="1">
+      <w:start w:val="1"/>
+      <w:numFmt w:val="bullet"/>
+      <w:lvlText w:val=""/>
+      <w:lvlJc w:val="left"/>
+      <w:pPr>
+        <w:ind w:left="2520" w:hanging="360"/>
+      </w:pPr>
+      <w:rPr>
+        <w:rFonts w:ascii="Wingdings" w:hAnsi="Wingdings" w:hint="default"/>
+      </w:rPr>
+    </w:lvl>
+    <w:lvl w:ilvl="3" w:tplc="04090001" w:tentative="1">
+      <w:start w:val="1"/>
+      <w:numFmt w:val="bullet"/>
+      <w:lvlText w:val=""/>
+      <w:lvlJc w:val="left"/>
+      <w:pPr>
+        <w:ind w:left="3240" w:hanging="360"/>
+      </w:pPr>
+      <w:rPr>
+        <w:rFonts w:ascii="Symbol" w:hAnsi="Symbol" w:hint="default"/>
+      </w:rPr>
+    </w:lvl>
+    <w:lvl w:ilvl="4" w:tplc="04090003" w:tentative="1">
+      <w:start w:val="1"/>
+      <w:numFmt w:val="bullet"/>
+      <w:lvlText w:val="o"/>
+      <w:lvlJc w:val="left"/>
+      <w:pPr>
+        <w:ind w:left="3960" w:hanging="360"/>
+      </w:pPr>
+      <w:rPr>
+        <w:rFonts w:ascii="Courier New" w:hAnsi="Courier New" w:cs="Courier New" w:hint="default"/>
+      </w:rPr>
+    </w:lvl>
+    <w:lvl w:ilvl="5" w:tplc="04090005" w:tentative="1">
+      <w:start w:val="1"/>
+      <w:numFmt w:val="bullet"/>
+      <w:lvlText w:val=""/>
+      <w:lvlJc w:val="left"/>
+      <w:pPr>
+        <w:ind w:left="4680" w:hanging="360"/>
+      </w:pPr>
+      <w:rPr>
+        <w:rFonts w:ascii="Wingdings" w:hAnsi="Wingdings" w:hint="default"/>
+      </w:rPr>
+    </w:lvl>
+    <w:lvl w:ilvl="6" w:tplc="04090001" w:tentative="1">
+      <w:start w:val="1"/>
+      <w:numFmt w:val="bullet"/>
+      <w:lvlText w:val=""/>
+      <w:lvlJc w:val="left"/>
+      <w:pPr>
+        <w:ind w:left="5400" w:hanging="360"/>
+      </w:pPr>
+      <w:rPr>
+        <w:rFonts w:ascii="Symbol" w:hAnsi="Symbol" w:hint="default"/>
+      </w:rPr>
+    </w:lvl>
+    <w:lvl w:ilvl="7" w:tplc="04090003" w:tentative="1">
+      <w:start w:val="1"/>
+      <w:numFmt w:val="bullet"/>
+      <w:lvlText w:val="o"/>
+      <w:lvlJc w:val="left"/>
+      <w:pPr>
+        <w:ind w:left="6120" w:hanging="360"/>
+      </w:pPr>
+      <w:rPr>
+        <w:rFonts w:ascii="Courier New" w:hAnsi="Courier New" w:cs="Courier New" w:hint="default"/>
+      </w:rPr>
+    </w:lvl>
+    <w:lvl w:ilvl="8" w:tplc="04090005" w:tentative="1">
+      <w:start w:val="1"/>
+      <w:numFmt w:val="bullet"/>
+      <w:lvlText w:val=""/>
+      <w:lvlJc w:val="left"/>
+      <w:pPr>
+        <w:ind w:left="6840" w:hanging="360"/>
+      </w:pPr>
+      <w:rPr>
+        <w:rFonts w:ascii="Wingdings" w:hAnsi="Wingdings" w:hint="default"/>
+      </w:rPr>
+    </w:lvl>
+  </w:abstractNum>
+  <w:abstractNum w:abstractNumId="21" w15:restartNumberingAfterBreak="0">
     <w:nsid w:val="22ED16E5"/>
     <w:multiLevelType w:val="hybridMultilevel"/>
     <w:tmpl w:val="4F6680DC"/>
@@ -25124,7 +27667,7 @@
       </w:pPr>
     </w:lvl>
   </w:abstractNum>
-  <w:abstractNum w:abstractNumId="16" w15:restartNumberingAfterBreak="0">
+  <w:abstractNum w:abstractNumId="22" w15:restartNumberingAfterBreak="0">
     <w:nsid w:val="27522FA9"/>
     <w:multiLevelType w:val="hybridMultilevel"/>
     <w:tmpl w:val="4FA020E4"/>
@@ -25238,7 +27781,7 @@
       </w:rPr>
     </w:lvl>
   </w:abstractNum>
-  <w:abstractNum w:abstractNumId="17" w15:restartNumberingAfterBreak="0">
+  <w:abstractNum w:abstractNumId="23" w15:restartNumberingAfterBreak="0">
     <w:nsid w:val="2929465C"/>
     <w:multiLevelType w:val="hybridMultilevel"/>
     <w:tmpl w:val="F82A1BEA"/>
@@ -25353,7 +27896,7 @@
       </w:rPr>
     </w:lvl>
   </w:abstractNum>
-  <w:abstractNum w:abstractNumId="18" w15:restartNumberingAfterBreak="0">
+  <w:abstractNum w:abstractNumId="24" w15:restartNumberingAfterBreak="0">
     <w:nsid w:val="2AFD5F1A"/>
     <w:multiLevelType w:val="hybridMultilevel"/>
     <w:tmpl w:val="2AA2CCE2"/>
@@ -25466,7 +28009,7 @@
       </w:rPr>
     </w:lvl>
   </w:abstractNum>
-  <w:abstractNum w:abstractNumId="19" w15:restartNumberingAfterBreak="0">
+  <w:abstractNum w:abstractNumId="25" w15:restartNumberingAfterBreak="0">
     <w:nsid w:val="2B7B56F2"/>
     <w:multiLevelType w:val="hybridMultilevel"/>
     <w:tmpl w:val="9CFC078E"/>
@@ -25580,7 +28123,7 @@
       </w:rPr>
     </w:lvl>
   </w:abstractNum>
-  <w:abstractNum w:abstractNumId="20" w15:restartNumberingAfterBreak="0">
+  <w:abstractNum w:abstractNumId="26" w15:restartNumberingAfterBreak="0">
     <w:nsid w:val="2DA96C70"/>
     <w:multiLevelType w:val="hybridMultilevel"/>
     <w:tmpl w:val="B4A8215C"/>
@@ -25693,7 +28236,7 @@
       </w:rPr>
     </w:lvl>
   </w:abstractNum>
-  <w:abstractNum w:abstractNumId="21" w15:restartNumberingAfterBreak="0">
+  <w:abstractNum w:abstractNumId="27" w15:restartNumberingAfterBreak="0">
     <w:nsid w:val="2DCB7698"/>
     <w:multiLevelType w:val="hybridMultilevel"/>
     <w:tmpl w:val="A2DEA630"/>
@@ -25807,7 +28350,7 @@
       </w:rPr>
     </w:lvl>
   </w:abstractNum>
-  <w:abstractNum w:abstractNumId="22" w15:restartNumberingAfterBreak="0">
+  <w:abstractNum w:abstractNumId="28" w15:restartNumberingAfterBreak="0">
     <w:nsid w:val="2E506229"/>
     <w:multiLevelType w:val="hybridMultilevel"/>
     <w:tmpl w:val="11FEC4EA"/>
@@ -25893,7 +28436,7 @@
       </w:pPr>
     </w:lvl>
   </w:abstractNum>
-  <w:abstractNum w:abstractNumId="23" w15:restartNumberingAfterBreak="0">
+  <w:abstractNum w:abstractNumId="29" w15:restartNumberingAfterBreak="0">
     <w:nsid w:val="35216677"/>
     <w:multiLevelType w:val="hybridMultilevel"/>
     <w:tmpl w:val="7D280300"/>
@@ -26006,7 +28549,7 @@
       </w:rPr>
     </w:lvl>
   </w:abstractNum>
-  <w:abstractNum w:abstractNumId="24" w15:restartNumberingAfterBreak="0">
+  <w:abstractNum w:abstractNumId="30" w15:restartNumberingAfterBreak="0">
     <w:nsid w:val="36AE68DB"/>
     <w:multiLevelType w:val="hybridMultilevel"/>
     <w:tmpl w:val="F41C5EF2"/>
@@ -26120,7 +28663,7 @@
       </w:rPr>
     </w:lvl>
   </w:abstractNum>
-  <w:abstractNum w:abstractNumId="25" w15:restartNumberingAfterBreak="0">
+  <w:abstractNum w:abstractNumId="31" w15:restartNumberingAfterBreak="0">
     <w:nsid w:val="380978D9"/>
     <w:multiLevelType w:val="hybridMultilevel"/>
     <w:tmpl w:val="624A37BC"/>
@@ -26233,7 +28776,7 @@
       </w:rPr>
     </w:lvl>
   </w:abstractNum>
-  <w:abstractNum w:abstractNumId="26" w15:restartNumberingAfterBreak="0">
+  <w:abstractNum w:abstractNumId="32" w15:restartNumberingAfterBreak="0">
     <w:nsid w:val="389C66B0"/>
     <w:multiLevelType w:val="hybridMultilevel"/>
     <w:tmpl w:val="994687F6"/>
@@ -26322,7 +28865,7 @@
       </w:pPr>
     </w:lvl>
   </w:abstractNum>
-  <w:abstractNum w:abstractNumId="27" w15:restartNumberingAfterBreak="0">
+  <w:abstractNum w:abstractNumId="33" w15:restartNumberingAfterBreak="0">
     <w:nsid w:val="38B66227"/>
     <w:multiLevelType w:val="hybridMultilevel"/>
     <w:tmpl w:val="8AB00A1C"/>
@@ -26436,7 +28979,7 @@
       </w:rPr>
     </w:lvl>
   </w:abstractNum>
-  <w:abstractNum w:abstractNumId="28" w15:restartNumberingAfterBreak="0">
+  <w:abstractNum w:abstractNumId="34" w15:restartNumberingAfterBreak="0">
     <w:nsid w:val="3BB373E5"/>
     <w:multiLevelType w:val="hybridMultilevel"/>
     <w:tmpl w:val="EC40F7D2"/>
@@ -26549,7 +29092,7 @@
       </w:rPr>
     </w:lvl>
   </w:abstractNum>
-  <w:abstractNum w:abstractNumId="29" w15:restartNumberingAfterBreak="0">
+  <w:abstractNum w:abstractNumId="35" w15:restartNumberingAfterBreak="0">
     <w:nsid w:val="3C223573"/>
     <w:multiLevelType w:val="hybridMultilevel"/>
     <w:tmpl w:val="951E0C68"/>
@@ -26662,7 +29205,7 @@
       </w:rPr>
     </w:lvl>
   </w:abstractNum>
-  <w:abstractNum w:abstractNumId="30" w15:restartNumberingAfterBreak="0">
+  <w:abstractNum w:abstractNumId="36" w15:restartNumberingAfterBreak="0">
     <w:nsid w:val="3C500767"/>
     <w:multiLevelType w:val="hybridMultilevel"/>
     <w:tmpl w:val="386CF6B0"/>
@@ -26748,7 +29291,7 @@
       </w:pPr>
     </w:lvl>
   </w:abstractNum>
-  <w:abstractNum w:abstractNumId="31" w15:restartNumberingAfterBreak="0">
+  <w:abstractNum w:abstractNumId="37" w15:restartNumberingAfterBreak="0">
     <w:nsid w:val="3D1F206A"/>
     <w:multiLevelType w:val="hybridMultilevel"/>
     <w:tmpl w:val="6366DB2A"/>
@@ -26834,7 +29377,7 @@
       </w:pPr>
     </w:lvl>
   </w:abstractNum>
-  <w:abstractNum w:abstractNumId="32" w15:restartNumberingAfterBreak="0">
+  <w:abstractNum w:abstractNumId="38" w15:restartNumberingAfterBreak="0">
     <w:nsid w:val="3DB9359D"/>
     <w:multiLevelType w:val="hybridMultilevel"/>
     <w:tmpl w:val="ED9AF60E"/>
@@ -26920,7 +29463,7 @@
       </w:pPr>
     </w:lvl>
   </w:abstractNum>
-  <w:abstractNum w:abstractNumId="33" w15:restartNumberingAfterBreak="0">
+  <w:abstractNum w:abstractNumId="39" w15:restartNumberingAfterBreak="0">
     <w:nsid w:val="413601F8"/>
     <w:multiLevelType w:val="hybridMultilevel"/>
     <w:tmpl w:val="F7C60854"/>
@@ -27009,7 +29552,7 @@
       </w:pPr>
     </w:lvl>
   </w:abstractNum>
-  <w:abstractNum w:abstractNumId="34" w15:restartNumberingAfterBreak="0">
+  <w:abstractNum w:abstractNumId="40" w15:restartNumberingAfterBreak="0">
     <w:nsid w:val="42807D30"/>
     <w:multiLevelType w:val="hybridMultilevel"/>
     <w:tmpl w:val="CE484E8C"/>
@@ -27123,7 +29666,7 @@
       </w:rPr>
     </w:lvl>
   </w:abstractNum>
-  <w:abstractNum w:abstractNumId="35" w15:restartNumberingAfterBreak="0">
+  <w:abstractNum w:abstractNumId="41" w15:restartNumberingAfterBreak="0">
     <w:nsid w:val="44D56690"/>
     <w:multiLevelType w:val="hybridMultilevel"/>
     <w:tmpl w:val="C1BA7D20"/>
@@ -27236,7 +29779,120 @@
       </w:rPr>
     </w:lvl>
   </w:abstractNum>
-  <w:abstractNum w:abstractNumId="36" w15:restartNumberingAfterBreak="0">
+  <w:abstractNum w:abstractNumId="42" w15:restartNumberingAfterBreak="0">
+    <w:nsid w:val="463D44B6"/>
+    <w:multiLevelType w:val="hybridMultilevel"/>
+    <w:tmpl w:val="65028088"/>
+    <w:lvl w:ilvl="0" w:tplc="04090001">
+      <w:start w:val="1"/>
+      <w:numFmt w:val="bullet"/>
+      <w:lvlText w:val=""/>
+      <w:lvlJc w:val="left"/>
+      <w:pPr>
+        <w:ind w:left="720" w:hanging="360"/>
+      </w:pPr>
+      <w:rPr>
+        <w:rFonts w:ascii="Symbol" w:hAnsi="Symbol" w:hint="default"/>
+      </w:rPr>
+    </w:lvl>
+    <w:lvl w:ilvl="1" w:tplc="04090003" w:tentative="1">
+      <w:start w:val="1"/>
+      <w:numFmt w:val="bullet"/>
+      <w:lvlText w:val="o"/>
+      <w:lvlJc w:val="left"/>
+      <w:pPr>
+        <w:ind w:left="1440" w:hanging="360"/>
+      </w:pPr>
+      <w:rPr>
+        <w:rFonts w:ascii="Courier New" w:hAnsi="Courier New" w:cs="Courier New" w:hint="default"/>
+      </w:rPr>
+    </w:lvl>
+    <w:lvl w:ilvl="2" w:tplc="04090005" w:tentative="1">
+      <w:start w:val="1"/>
+      <w:numFmt w:val="bullet"/>
+      <w:lvlText w:val=""/>
+      <w:lvlJc w:val="left"/>
+      <w:pPr>
+        <w:ind w:left="2160" w:hanging="360"/>
+      </w:pPr>
+      <w:rPr>
+        <w:rFonts w:ascii="Wingdings" w:hAnsi="Wingdings" w:hint="default"/>
+      </w:rPr>
+    </w:lvl>
+    <w:lvl w:ilvl="3" w:tplc="04090001" w:tentative="1">
+      <w:start w:val="1"/>
+      <w:numFmt w:val="bullet"/>
+      <w:lvlText w:val=""/>
+      <w:lvlJc w:val="left"/>
+      <w:pPr>
+        <w:ind w:left="2880" w:hanging="360"/>
+      </w:pPr>
+      <w:rPr>
+        <w:rFonts w:ascii="Symbol" w:hAnsi="Symbol" w:hint="default"/>
+      </w:rPr>
+    </w:lvl>
+    <w:lvl w:ilvl="4" w:tplc="04090003" w:tentative="1">
+      <w:start w:val="1"/>
+      <w:numFmt w:val="bullet"/>
+      <w:lvlText w:val="o"/>
+      <w:lvlJc w:val="left"/>
+      <w:pPr>
+        <w:ind w:left="3600" w:hanging="360"/>
+      </w:pPr>
+      <w:rPr>
+        <w:rFonts w:ascii="Courier New" w:hAnsi="Courier New" w:cs="Courier New" w:hint="default"/>
+      </w:rPr>
+    </w:lvl>
+    <w:lvl w:ilvl="5" w:tplc="04090005" w:tentative="1">
+      <w:start w:val="1"/>
+      <w:numFmt w:val="bullet"/>
+      <w:lvlText w:val=""/>
+      <w:lvlJc w:val="left"/>
+      <w:pPr>
+        <w:ind w:left="4320" w:hanging="360"/>
+      </w:pPr>
+      <w:rPr>
+        <w:rFonts w:ascii="Wingdings" w:hAnsi="Wingdings" w:hint="default"/>
+      </w:rPr>
+    </w:lvl>
+    <w:lvl w:ilvl="6" w:tplc="04090001" w:tentative="1">
+      <w:start w:val="1"/>
+      <w:numFmt w:val="bullet"/>
+      <w:lvlText w:val=""/>
+      <w:lvlJc w:val="left"/>
+      <w:pPr>
+        <w:ind w:left="5040" w:hanging="360"/>
+      </w:pPr>
+      <w:rPr>
+        <w:rFonts w:ascii="Symbol" w:hAnsi="Symbol" w:hint="default"/>
+      </w:rPr>
+    </w:lvl>
+    <w:lvl w:ilvl="7" w:tplc="04090003" w:tentative="1">
+      <w:start w:val="1"/>
+      <w:numFmt w:val="bullet"/>
+      <w:lvlText w:val="o"/>
+      <w:lvlJc w:val="left"/>
+      <w:pPr>
+        <w:ind w:left="5760" w:hanging="360"/>
+      </w:pPr>
+      <w:rPr>
+        <w:rFonts w:ascii="Courier New" w:hAnsi="Courier New" w:cs="Courier New" w:hint="default"/>
+      </w:rPr>
+    </w:lvl>
+    <w:lvl w:ilvl="8" w:tplc="04090005" w:tentative="1">
+      <w:start w:val="1"/>
+      <w:numFmt w:val="bullet"/>
+      <w:lvlText w:val=""/>
+      <w:lvlJc w:val="left"/>
+      <w:pPr>
+        <w:ind w:left="6480" w:hanging="360"/>
+      </w:pPr>
+      <w:rPr>
+        <w:rFonts w:ascii="Wingdings" w:hAnsi="Wingdings" w:hint="default"/>
+      </w:rPr>
+    </w:lvl>
+  </w:abstractNum>
+  <w:abstractNum w:abstractNumId="43" w15:restartNumberingAfterBreak="0">
     <w:nsid w:val="4BBB7A90"/>
     <w:multiLevelType w:val="hybridMultilevel"/>
     <w:tmpl w:val="5BC2A91C"/>
@@ -27322,7 +29978,233 @@
       </w:pPr>
     </w:lvl>
   </w:abstractNum>
-  <w:abstractNum w:abstractNumId="37" w15:restartNumberingAfterBreak="0">
+  <w:abstractNum w:abstractNumId="44" w15:restartNumberingAfterBreak="0">
+    <w:nsid w:val="4CCB5F7B"/>
+    <w:multiLevelType w:val="hybridMultilevel"/>
+    <w:tmpl w:val="8C7282BC"/>
+    <w:lvl w:ilvl="0" w:tplc="04090001">
+      <w:start w:val="1"/>
+      <w:numFmt w:val="bullet"/>
+      <w:lvlText w:val=""/>
+      <w:lvlJc w:val="left"/>
+      <w:pPr>
+        <w:ind w:left="720" w:hanging="360"/>
+      </w:pPr>
+      <w:rPr>
+        <w:rFonts w:ascii="Symbol" w:hAnsi="Symbol" w:hint="default"/>
+      </w:rPr>
+    </w:lvl>
+    <w:lvl w:ilvl="1" w:tplc="04090003" w:tentative="1">
+      <w:start w:val="1"/>
+      <w:numFmt w:val="bullet"/>
+      <w:lvlText w:val="o"/>
+      <w:lvlJc w:val="left"/>
+      <w:pPr>
+        <w:ind w:left="1440" w:hanging="360"/>
+      </w:pPr>
+      <w:rPr>
+        <w:rFonts w:ascii="Courier New" w:hAnsi="Courier New" w:cs="Courier New" w:hint="default"/>
+      </w:rPr>
+    </w:lvl>
+    <w:lvl w:ilvl="2" w:tplc="04090005" w:tentative="1">
+      <w:start w:val="1"/>
+      <w:numFmt w:val="bullet"/>
+      <w:lvlText w:val=""/>
+      <w:lvlJc w:val="left"/>
+      <w:pPr>
+        <w:ind w:left="2160" w:hanging="360"/>
+      </w:pPr>
+      <w:rPr>
+        <w:rFonts w:ascii="Wingdings" w:hAnsi="Wingdings" w:hint="default"/>
+      </w:rPr>
+    </w:lvl>
+    <w:lvl w:ilvl="3" w:tplc="04090001" w:tentative="1">
+      <w:start w:val="1"/>
+      <w:numFmt w:val="bullet"/>
+      <w:lvlText w:val=""/>
+      <w:lvlJc w:val="left"/>
+      <w:pPr>
+        <w:ind w:left="2880" w:hanging="360"/>
+      </w:pPr>
+      <w:rPr>
+        <w:rFonts w:ascii="Symbol" w:hAnsi="Symbol" w:hint="default"/>
+      </w:rPr>
+    </w:lvl>
+    <w:lvl w:ilvl="4" w:tplc="04090003" w:tentative="1">
+      <w:start w:val="1"/>
+      <w:numFmt w:val="bullet"/>
+      <w:lvlText w:val="o"/>
+      <w:lvlJc w:val="left"/>
+      <w:pPr>
+        <w:ind w:left="3600" w:hanging="360"/>
+      </w:pPr>
+      <w:rPr>
+        <w:rFonts w:ascii="Courier New" w:hAnsi="Courier New" w:cs="Courier New" w:hint="default"/>
+      </w:rPr>
+    </w:lvl>
+    <w:lvl w:ilvl="5" w:tplc="04090005" w:tentative="1">
+      <w:start w:val="1"/>
+      <w:numFmt w:val="bullet"/>
+      <w:lvlText w:val=""/>
+      <w:lvlJc w:val="left"/>
+      <w:pPr>
+        <w:ind w:left="4320" w:hanging="360"/>
+      </w:pPr>
+      <w:rPr>
+        <w:rFonts w:ascii="Wingdings" w:hAnsi="Wingdings" w:hint="default"/>
+      </w:rPr>
+    </w:lvl>
+    <w:lvl w:ilvl="6" w:tplc="04090001" w:tentative="1">
+      <w:start w:val="1"/>
+      <w:numFmt w:val="bullet"/>
+      <w:lvlText w:val=""/>
+      <w:lvlJc w:val="left"/>
+      <w:pPr>
+        <w:ind w:left="5040" w:hanging="360"/>
+      </w:pPr>
+      <w:rPr>
+        <w:rFonts w:ascii="Symbol" w:hAnsi="Symbol" w:hint="default"/>
+      </w:rPr>
+    </w:lvl>
+    <w:lvl w:ilvl="7" w:tplc="04090003" w:tentative="1">
+      <w:start w:val="1"/>
+      <w:numFmt w:val="bullet"/>
+      <w:lvlText w:val="o"/>
+      <w:lvlJc w:val="left"/>
+      <w:pPr>
+        <w:ind w:left="5760" w:hanging="360"/>
+      </w:pPr>
+      <w:rPr>
+        <w:rFonts w:ascii="Courier New" w:hAnsi="Courier New" w:cs="Courier New" w:hint="default"/>
+      </w:rPr>
+    </w:lvl>
+    <w:lvl w:ilvl="8" w:tplc="04090005" w:tentative="1">
+      <w:start w:val="1"/>
+      <w:numFmt w:val="bullet"/>
+      <w:lvlText w:val=""/>
+      <w:lvlJc w:val="left"/>
+      <w:pPr>
+        <w:ind w:left="6480" w:hanging="360"/>
+      </w:pPr>
+      <w:rPr>
+        <w:rFonts w:ascii="Wingdings" w:hAnsi="Wingdings" w:hint="default"/>
+      </w:rPr>
+    </w:lvl>
+  </w:abstractNum>
+  <w:abstractNum w:abstractNumId="45" w15:restartNumberingAfterBreak="0">
+    <w:nsid w:val="4E55603F"/>
+    <w:multiLevelType w:val="hybridMultilevel"/>
+    <w:tmpl w:val="116CB90A"/>
+    <w:lvl w:ilvl="0" w:tplc="04090001">
+      <w:start w:val="1"/>
+      <w:numFmt w:val="bullet"/>
+      <w:lvlText w:val=""/>
+      <w:lvlJc w:val="left"/>
+      <w:pPr>
+        <w:ind w:left="720" w:hanging="360"/>
+      </w:pPr>
+      <w:rPr>
+        <w:rFonts w:ascii="Symbol" w:hAnsi="Symbol" w:hint="default"/>
+      </w:rPr>
+    </w:lvl>
+    <w:lvl w:ilvl="1" w:tplc="0409000B">
+      <w:start w:val="1"/>
+      <w:numFmt w:val="bullet"/>
+      <w:lvlText w:val=""/>
+      <w:lvlJc w:val="left"/>
+      <w:pPr>
+        <w:ind w:left="1440" w:hanging="360"/>
+      </w:pPr>
+      <w:rPr>
+        <w:rFonts w:ascii="Wingdings" w:hAnsi="Wingdings" w:hint="default"/>
+      </w:rPr>
+    </w:lvl>
+    <w:lvl w:ilvl="2" w:tplc="04090005" w:tentative="1">
+      <w:start w:val="1"/>
+      <w:numFmt w:val="bullet"/>
+      <w:lvlText w:val=""/>
+      <w:lvlJc w:val="left"/>
+      <w:pPr>
+        <w:ind w:left="2160" w:hanging="360"/>
+      </w:pPr>
+      <w:rPr>
+        <w:rFonts w:ascii="Wingdings" w:hAnsi="Wingdings" w:hint="default"/>
+      </w:rPr>
+    </w:lvl>
+    <w:lvl w:ilvl="3" w:tplc="04090001" w:tentative="1">
+      <w:start w:val="1"/>
+      <w:numFmt w:val="bullet"/>
+      <w:lvlText w:val=""/>
+      <w:lvlJc w:val="left"/>
+      <w:pPr>
+        <w:ind w:left="2880" w:hanging="360"/>
+      </w:pPr>
+      <w:rPr>
+        <w:rFonts w:ascii="Symbol" w:hAnsi="Symbol" w:hint="default"/>
+      </w:rPr>
+    </w:lvl>
+    <w:lvl w:ilvl="4" w:tplc="04090003" w:tentative="1">
+      <w:start w:val="1"/>
+      <w:numFmt w:val="bullet"/>
+      <w:lvlText w:val="o"/>
+      <w:lvlJc w:val="left"/>
+      <w:pPr>
+        <w:ind w:left="3600" w:hanging="360"/>
+      </w:pPr>
+      <w:rPr>
+        <w:rFonts w:ascii="Courier New" w:hAnsi="Courier New" w:cs="Courier New" w:hint="default"/>
+      </w:rPr>
+    </w:lvl>
+    <w:lvl w:ilvl="5" w:tplc="04090005" w:tentative="1">
+      <w:start w:val="1"/>
+      <w:numFmt w:val="bullet"/>
+      <w:lvlText w:val=""/>
+      <w:lvlJc w:val="left"/>
+      <w:pPr>
+        <w:ind w:left="4320" w:hanging="360"/>
+      </w:pPr>
+      <w:rPr>
+        <w:rFonts w:ascii="Wingdings" w:hAnsi="Wingdings" w:hint="default"/>
+      </w:rPr>
+    </w:lvl>
+    <w:lvl w:ilvl="6" w:tplc="04090001" w:tentative="1">
+      <w:start w:val="1"/>
+      <w:numFmt w:val="bullet"/>
+      <w:lvlText w:val=""/>
+      <w:lvlJc w:val="left"/>
+      <w:pPr>
+        <w:ind w:left="5040" w:hanging="360"/>
+      </w:pPr>
+      <w:rPr>
+        <w:rFonts w:ascii="Symbol" w:hAnsi="Symbol" w:hint="default"/>
+      </w:rPr>
+    </w:lvl>
+    <w:lvl w:ilvl="7" w:tplc="04090003" w:tentative="1">
+      <w:start w:val="1"/>
+      <w:numFmt w:val="bullet"/>
+      <w:lvlText w:val="o"/>
+      <w:lvlJc w:val="left"/>
+      <w:pPr>
+        <w:ind w:left="5760" w:hanging="360"/>
+      </w:pPr>
+      <w:rPr>
+        <w:rFonts w:ascii="Courier New" w:hAnsi="Courier New" w:cs="Courier New" w:hint="default"/>
+      </w:rPr>
+    </w:lvl>
+    <w:lvl w:ilvl="8" w:tplc="04090005" w:tentative="1">
+      <w:start w:val="1"/>
+      <w:numFmt w:val="bullet"/>
+      <w:lvlText w:val=""/>
+      <w:lvlJc w:val="left"/>
+      <w:pPr>
+        <w:ind w:left="6480" w:hanging="360"/>
+      </w:pPr>
+      <w:rPr>
+        <w:rFonts w:ascii="Wingdings" w:hAnsi="Wingdings" w:hint="default"/>
+      </w:rPr>
+    </w:lvl>
+  </w:abstractNum>
+  <w:abstractNum w:abstractNumId="46" w15:restartNumberingAfterBreak="0">
     <w:nsid w:val="4E6372C6"/>
     <w:multiLevelType w:val="hybridMultilevel"/>
     <w:tmpl w:val="AAD6733E"/>
@@ -27436,7 +30318,7 @@
       </w:rPr>
     </w:lvl>
   </w:abstractNum>
-  <w:abstractNum w:abstractNumId="38" w15:restartNumberingAfterBreak="0">
+  <w:abstractNum w:abstractNumId="47" w15:restartNumberingAfterBreak="0">
     <w:nsid w:val="4E6E0596"/>
     <w:multiLevelType w:val="hybridMultilevel"/>
     <w:tmpl w:val="721897B2"/>
@@ -27549,7 +30431,7 @@
       </w:rPr>
     </w:lvl>
   </w:abstractNum>
-  <w:abstractNum w:abstractNumId="39" w15:restartNumberingAfterBreak="0">
+  <w:abstractNum w:abstractNumId="48" w15:restartNumberingAfterBreak="0">
     <w:nsid w:val="4FB51990"/>
     <w:multiLevelType w:val="hybridMultilevel"/>
     <w:tmpl w:val="62FE06BE"/>
@@ -27635,7 +30517,7 @@
       </w:pPr>
     </w:lvl>
   </w:abstractNum>
-  <w:abstractNum w:abstractNumId="40" w15:restartNumberingAfterBreak="0">
+  <w:abstractNum w:abstractNumId="49" w15:restartNumberingAfterBreak="0">
     <w:nsid w:val="4FCF021D"/>
     <w:multiLevelType w:val="hybridMultilevel"/>
     <w:tmpl w:val="94D2A62E"/>
@@ -27721,7 +30603,7 @@
       </w:pPr>
     </w:lvl>
   </w:abstractNum>
-  <w:abstractNum w:abstractNumId="41" w15:restartNumberingAfterBreak="0">
+  <w:abstractNum w:abstractNumId="50" w15:restartNumberingAfterBreak="0">
     <w:nsid w:val="522B0942"/>
     <w:multiLevelType w:val="hybridMultilevel"/>
     <w:tmpl w:val="9EEAEA68"/>
@@ -27835,7 +30717,7 @@
       </w:rPr>
     </w:lvl>
   </w:abstractNum>
-  <w:abstractNum w:abstractNumId="42" w15:restartNumberingAfterBreak="0">
+  <w:abstractNum w:abstractNumId="51" w15:restartNumberingAfterBreak="0">
     <w:nsid w:val="52B95884"/>
     <w:multiLevelType w:val="hybridMultilevel"/>
     <w:tmpl w:val="2A100E7A"/>
@@ -27949,7 +30831,7 @@
       </w:rPr>
     </w:lvl>
   </w:abstractNum>
-  <w:abstractNum w:abstractNumId="43" w15:restartNumberingAfterBreak="0">
+  <w:abstractNum w:abstractNumId="52" w15:restartNumberingAfterBreak="0">
     <w:nsid w:val="53757435"/>
     <w:multiLevelType w:val="multilevel"/>
     <w:tmpl w:val="A8DEFB84"/>
@@ -28098,10 +30980,10 @@
       </w:rPr>
     </w:lvl>
   </w:abstractNum>
-  <w:abstractNum w:abstractNumId="44" w15:restartNumberingAfterBreak="0">
+  <w:abstractNum w:abstractNumId="53" w15:restartNumberingAfterBreak="0">
     <w:nsid w:val="54D836A8"/>
     <w:multiLevelType w:val="hybridMultilevel"/>
-    <w:tmpl w:val="0812E660"/>
+    <w:tmpl w:val="69C65046"/>
     <w:lvl w:ilvl="0" w:tplc="04090001">
       <w:start w:val="1"/>
       <w:numFmt w:val="bullet"/>
@@ -28114,104 +30996,104 @@
         <w:rFonts w:ascii="Symbol" w:hAnsi="Symbol" w:hint="default"/>
       </w:rPr>
     </w:lvl>
-    <w:lvl w:ilvl="1" w:tplc="04090003">
+    <w:lvl w:ilvl="1" w:tplc="0409000B">
+      <w:start w:val="1"/>
+      <w:numFmt w:val="bullet"/>
+      <w:lvlText w:val=""/>
+      <w:lvlJc w:val="left"/>
+      <w:pPr>
+        <w:ind w:left="1440" w:hanging="360"/>
+      </w:pPr>
+      <w:rPr>
+        <w:rFonts w:ascii="Wingdings" w:hAnsi="Wingdings" w:hint="default"/>
+      </w:rPr>
+    </w:lvl>
+    <w:lvl w:ilvl="2" w:tplc="04090005" w:tentative="1">
+      <w:start w:val="1"/>
+      <w:numFmt w:val="bullet"/>
+      <w:lvlText w:val=""/>
+      <w:lvlJc w:val="left"/>
+      <w:pPr>
+        <w:ind w:left="2160" w:hanging="360"/>
+      </w:pPr>
+      <w:rPr>
+        <w:rFonts w:ascii="Wingdings" w:hAnsi="Wingdings" w:hint="default"/>
+      </w:rPr>
+    </w:lvl>
+    <w:lvl w:ilvl="3" w:tplc="04090001" w:tentative="1">
+      <w:start w:val="1"/>
+      <w:numFmt w:val="bullet"/>
+      <w:lvlText w:val=""/>
+      <w:lvlJc w:val="left"/>
+      <w:pPr>
+        <w:ind w:left="2880" w:hanging="360"/>
+      </w:pPr>
+      <w:rPr>
+        <w:rFonts w:ascii="Symbol" w:hAnsi="Symbol" w:hint="default"/>
+      </w:rPr>
+    </w:lvl>
+    <w:lvl w:ilvl="4" w:tplc="04090003" w:tentative="1">
       <w:start w:val="1"/>
       <w:numFmt w:val="bullet"/>
       <w:lvlText w:val="o"/>
       <w:lvlJc w:val="left"/>
       <w:pPr>
-        <w:ind w:left="1440" w:hanging="360"/>
+        <w:ind w:left="3600" w:hanging="360"/>
       </w:pPr>
       <w:rPr>
         <w:rFonts w:ascii="Courier New" w:hAnsi="Courier New" w:cs="Courier New" w:hint="default"/>
       </w:rPr>
     </w:lvl>
-    <w:lvl w:ilvl="2" w:tplc="04090005" w:tentative="1">
+    <w:lvl w:ilvl="5" w:tplc="04090005" w:tentative="1">
       <w:start w:val="1"/>
       <w:numFmt w:val="bullet"/>
       <w:lvlText w:val=""/>
       <w:lvlJc w:val="left"/>
       <w:pPr>
-        <w:ind w:left="2160" w:hanging="360"/>
+        <w:ind w:left="4320" w:hanging="360"/>
       </w:pPr>
       <w:rPr>
         <w:rFonts w:ascii="Wingdings" w:hAnsi="Wingdings" w:hint="default"/>
       </w:rPr>
     </w:lvl>
-    <w:lvl w:ilvl="3" w:tplc="04090001" w:tentative="1">
+    <w:lvl w:ilvl="6" w:tplc="04090001" w:tentative="1">
       <w:start w:val="1"/>
       <w:numFmt w:val="bullet"/>
       <w:lvlText w:val=""/>
       <w:lvlJc w:val="left"/>
       <w:pPr>
-        <w:ind w:left="2880" w:hanging="360"/>
+        <w:ind w:left="5040" w:hanging="360"/>
       </w:pPr>
       <w:rPr>
         <w:rFonts w:ascii="Symbol" w:hAnsi="Symbol" w:hint="default"/>
       </w:rPr>
     </w:lvl>
-    <w:lvl w:ilvl="4" w:tplc="04090003" w:tentative="1">
+    <w:lvl w:ilvl="7" w:tplc="04090003" w:tentative="1">
       <w:start w:val="1"/>
       <w:numFmt w:val="bullet"/>
       <w:lvlText w:val="o"/>
       <w:lvlJc w:val="left"/>
       <w:pPr>
-        <w:ind w:left="3600" w:hanging="360"/>
+        <w:ind w:left="5760" w:hanging="360"/>
       </w:pPr>
       <w:rPr>
         <w:rFonts w:ascii="Courier New" w:hAnsi="Courier New" w:cs="Courier New" w:hint="default"/>
       </w:rPr>
     </w:lvl>
-    <w:lvl w:ilvl="5" w:tplc="04090005" w:tentative="1">
+    <w:lvl w:ilvl="8" w:tplc="04090005" w:tentative="1">
       <w:start w:val="1"/>
       <w:numFmt w:val="bullet"/>
       <w:lvlText w:val=""/>
       <w:lvlJc w:val="left"/>
       <w:pPr>
-        <w:ind w:left="4320" w:hanging="360"/>
+        <w:ind w:left="6480" w:hanging="360"/>
       </w:pPr>
       <w:rPr>
         <w:rFonts w:ascii="Wingdings" w:hAnsi="Wingdings" w:hint="default"/>
       </w:rPr>
     </w:lvl>
-    <w:lvl w:ilvl="6" w:tplc="04090001" w:tentative="1">
-      <w:start w:val="1"/>
-      <w:numFmt w:val="bullet"/>
-      <w:lvlText w:val=""/>
-      <w:lvlJc w:val="left"/>
-      <w:pPr>
-        <w:ind w:left="5040" w:hanging="360"/>
-      </w:pPr>
-      <w:rPr>
-        <w:rFonts w:ascii="Symbol" w:hAnsi="Symbol" w:hint="default"/>
-      </w:rPr>
-    </w:lvl>
-    <w:lvl w:ilvl="7" w:tplc="04090003" w:tentative="1">
-      <w:start w:val="1"/>
-      <w:numFmt w:val="bullet"/>
-      <w:lvlText w:val="o"/>
-      <w:lvlJc w:val="left"/>
-      <w:pPr>
-        <w:ind w:left="5760" w:hanging="360"/>
-      </w:pPr>
-      <w:rPr>
-        <w:rFonts w:ascii="Courier New" w:hAnsi="Courier New" w:cs="Courier New" w:hint="default"/>
-      </w:rPr>
-    </w:lvl>
-    <w:lvl w:ilvl="8" w:tplc="04090005" w:tentative="1">
-      <w:start w:val="1"/>
-      <w:numFmt w:val="bullet"/>
-      <w:lvlText w:val=""/>
-      <w:lvlJc w:val="left"/>
-      <w:pPr>
-        <w:ind w:left="6480" w:hanging="360"/>
-      </w:pPr>
-      <w:rPr>
-        <w:rFonts w:ascii="Wingdings" w:hAnsi="Wingdings" w:hint="default"/>
-      </w:rPr>
-    </w:lvl>
   </w:abstractNum>
-  <w:abstractNum w:abstractNumId="45" w15:restartNumberingAfterBreak="0">
+  <w:abstractNum w:abstractNumId="54" w15:restartNumberingAfterBreak="0">
     <w:nsid w:val="55AE3CAB"/>
     <w:multiLevelType w:val="hybridMultilevel"/>
     <w:tmpl w:val="87507318"/>
@@ -28324,7 +31206,233 @@
       </w:rPr>
     </w:lvl>
   </w:abstractNum>
-  <w:abstractNum w:abstractNumId="46" w15:restartNumberingAfterBreak="0">
+  <w:abstractNum w:abstractNumId="55" w15:restartNumberingAfterBreak="0">
+    <w:nsid w:val="58464979"/>
+    <w:multiLevelType w:val="hybridMultilevel"/>
+    <w:tmpl w:val="5874E658"/>
+    <w:lvl w:ilvl="0" w:tplc="04090001">
+      <w:start w:val="1"/>
+      <w:numFmt w:val="bullet"/>
+      <w:lvlText w:val=""/>
+      <w:lvlJc w:val="left"/>
+      <w:pPr>
+        <w:ind w:left="720" w:hanging="360"/>
+      </w:pPr>
+      <w:rPr>
+        <w:rFonts w:ascii="Symbol" w:hAnsi="Symbol" w:hint="default"/>
+      </w:rPr>
+    </w:lvl>
+    <w:lvl w:ilvl="1" w:tplc="04090003" w:tentative="1">
+      <w:start w:val="1"/>
+      <w:numFmt w:val="bullet"/>
+      <w:lvlText w:val="o"/>
+      <w:lvlJc w:val="left"/>
+      <w:pPr>
+        <w:ind w:left="1440" w:hanging="360"/>
+      </w:pPr>
+      <w:rPr>
+        <w:rFonts w:ascii="Courier New" w:hAnsi="Courier New" w:cs="Courier New" w:hint="default"/>
+      </w:rPr>
+    </w:lvl>
+    <w:lvl w:ilvl="2" w:tplc="04090005" w:tentative="1">
+      <w:start w:val="1"/>
+      <w:numFmt w:val="bullet"/>
+      <w:lvlText w:val=""/>
+      <w:lvlJc w:val="left"/>
+      <w:pPr>
+        <w:ind w:left="2160" w:hanging="360"/>
+      </w:pPr>
+      <w:rPr>
+        <w:rFonts w:ascii="Wingdings" w:hAnsi="Wingdings" w:hint="default"/>
+      </w:rPr>
+    </w:lvl>
+    <w:lvl w:ilvl="3" w:tplc="04090001" w:tentative="1">
+      <w:start w:val="1"/>
+      <w:numFmt w:val="bullet"/>
+      <w:lvlText w:val=""/>
+      <w:lvlJc w:val="left"/>
+      <w:pPr>
+        <w:ind w:left="2880" w:hanging="360"/>
+      </w:pPr>
+      <w:rPr>
+        <w:rFonts w:ascii="Symbol" w:hAnsi="Symbol" w:hint="default"/>
+      </w:rPr>
+    </w:lvl>
+    <w:lvl w:ilvl="4" w:tplc="04090003" w:tentative="1">
+      <w:start w:val="1"/>
+      <w:numFmt w:val="bullet"/>
+      <w:lvlText w:val="o"/>
+      <w:lvlJc w:val="left"/>
+      <w:pPr>
+        <w:ind w:left="3600" w:hanging="360"/>
+      </w:pPr>
+      <w:rPr>
+        <w:rFonts w:ascii="Courier New" w:hAnsi="Courier New" w:cs="Courier New" w:hint="default"/>
+      </w:rPr>
+    </w:lvl>
+    <w:lvl w:ilvl="5" w:tplc="04090005" w:tentative="1">
+      <w:start w:val="1"/>
+      <w:numFmt w:val="bullet"/>
+      <w:lvlText w:val=""/>
+      <w:lvlJc w:val="left"/>
+      <w:pPr>
+        <w:ind w:left="4320" w:hanging="360"/>
+      </w:pPr>
+      <w:rPr>
+        <w:rFonts w:ascii="Wingdings" w:hAnsi="Wingdings" w:hint="default"/>
+      </w:rPr>
+    </w:lvl>
+    <w:lvl w:ilvl="6" w:tplc="04090001" w:tentative="1">
+      <w:start w:val="1"/>
+      <w:numFmt w:val="bullet"/>
+      <w:lvlText w:val=""/>
+      <w:lvlJc w:val="left"/>
+      <w:pPr>
+        <w:ind w:left="5040" w:hanging="360"/>
+      </w:pPr>
+      <w:rPr>
+        <w:rFonts w:ascii="Symbol" w:hAnsi="Symbol" w:hint="default"/>
+      </w:rPr>
+    </w:lvl>
+    <w:lvl w:ilvl="7" w:tplc="04090003" w:tentative="1">
+      <w:start w:val="1"/>
+      <w:numFmt w:val="bullet"/>
+      <w:lvlText w:val="o"/>
+      <w:lvlJc w:val="left"/>
+      <w:pPr>
+        <w:ind w:left="5760" w:hanging="360"/>
+      </w:pPr>
+      <w:rPr>
+        <w:rFonts w:ascii="Courier New" w:hAnsi="Courier New" w:cs="Courier New" w:hint="default"/>
+      </w:rPr>
+    </w:lvl>
+    <w:lvl w:ilvl="8" w:tplc="04090005" w:tentative="1">
+      <w:start w:val="1"/>
+      <w:numFmt w:val="bullet"/>
+      <w:lvlText w:val=""/>
+      <w:lvlJc w:val="left"/>
+      <w:pPr>
+        <w:ind w:left="6480" w:hanging="360"/>
+      </w:pPr>
+      <w:rPr>
+        <w:rFonts w:ascii="Wingdings" w:hAnsi="Wingdings" w:hint="default"/>
+      </w:rPr>
+    </w:lvl>
+  </w:abstractNum>
+  <w:abstractNum w:abstractNumId="56" w15:restartNumberingAfterBreak="0">
+    <w:nsid w:val="586E3F3B"/>
+    <w:multiLevelType w:val="hybridMultilevel"/>
+    <w:tmpl w:val="9568294C"/>
+    <w:lvl w:ilvl="0" w:tplc="0409000F">
+      <w:start w:val="1"/>
+      <w:numFmt w:val="decimal"/>
+      <w:lvlText w:val="%1."/>
+      <w:lvlJc w:val="left"/>
+      <w:pPr>
+        <w:ind w:left="720" w:hanging="360"/>
+      </w:pPr>
+      <w:rPr>
+        <w:rFonts w:hint="default"/>
+      </w:rPr>
+    </w:lvl>
+    <w:lvl w:ilvl="1" w:tplc="04090003" w:tentative="1">
+      <w:start w:val="1"/>
+      <w:numFmt w:val="bullet"/>
+      <w:lvlText w:val="o"/>
+      <w:lvlJc w:val="left"/>
+      <w:pPr>
+        <w:ind w:left="1440" w:hanging="360"/>
+      </w:pPr>
+      <w:rPr>
+        <w:rFonts w:ascii="Courier New" w:hAnsi="Courier New" w:cs="Courier New" w:hint="default"/>
+      </w:rPr>
+    </w:lvl>
+    <w:lvl w:ilvl="2" w:tplc="04090005" w:tentative="1">
+      <w:start w:val="1"/>
+      <w:numFmt w:val="bullet"/>
+      <w:lvlText w:val=""/>
+      <w:lvlJc w:val="left"/>
+      <w:pPr>
+        <w:ind w:left="2160" w:hanging="360"/>
+      </w:pPr>
+      <w:rPr>
+        <w:rFonts w:ascii="Wingdings" w:hAnsi="Wingdings" w:hint="default"/>
+      </w:rPr>
+    </w:lvl>
+    <w:lvl w:ilvl="3" w:tplc="04090001" w:tentative="1">
+      <w:start w:val="1"/>
+      <w:numFmt w:val="bullet"/>
+      <w:lvlText w:val=""/>
+      <w:lvlJc w:val="left"/>
+      <w:pPr>
+        <w:ind w:left="2880" w:hanging="360"/>
+      </w:pPr>
+      <w:rPr>
+        <w:rFonts w:ascii="Symbol" w:hAnsi="Symbol" w:hint="default"/>
+      </w:rPr>
+    </w:lvl>
+    <w:lvl w:ilvl="4" w:tplc="04090003" w:tentative="1">
+      <w:start w:val="1"/>
+      <w:numFmt w:val="bullet"/>
+      <w:lvlText w:val="o"/>
+      <w:lvlJc w:val="left"/>
+      <w:pPr>
+        <w:ind w:left="3600" w:hanging="360"/>
+      </w:pPr>
+      <w:rPr>
+        <w:rFonts w:ascii="Courier New" w:hAnsi="Courier New" w:cs="Courier New" w:hint="default"/>
+      </w:rPr>
+    </w:lvl>
+    <w:lvl w:ilvl="5" w:tplc="04090005" w:tentative="1">
+      <w:start w:val="1"/>
+      <w:numFmt w:val="bullet"/>
+      <w:lvlText w:val=""/>
+      <w:lvlJc w:val="left"/>
+      <w:pPr>
+        <w:ind w:left="4320" w:hanging="360"/>
+      </w:pPr>
+      <w:rPr>
+        <w:rFonts w:ascii="Wingdings" w:hAnsi="Wingdings" w:hint="default"/>
+      </w:rPr>
+    </w:lvl>
+    <w:lvl w:ilvl="6" w:tplc="04090001" w:tentative="1">
+      <w:start w:val="1"/>
+      <w:numFmt w:val="bullet"/>
+      <w:lvlText w:val=""/>
+      <w:lvlJc w:val="left"/>
+      <w:pPr>
+        <w:ind w:left="5040" w:hanging="360"/>
+      </w:pPr>
+      <w:rPr>
+        <w:rFonts w:ascii="Symbol" w:hAnsi="Symbol" w:hint="default"/>
+      </w:rPr>
+    </w:lvl>
+    <w:lvl w:ilvl="7" w:tplc="04090003" w:tentative="1">
+      <w:start w:val="1"/>
+      <w:numFmt w:val="bullet"/>
+      <w:lvlText w:val="o"/>
+      <w:lvlJc w:val="left"/>
+      <w:pPr>
+        <w:ind w:left="5760" w:hanging="360"/>
+      </w:pPr>
+      <w:rPr>
+        <w:rFonts w:ascii="Courier New" w:hAnsi="Courier New" w:cs="Courier New" w:hint="default"/>
+      </w:rPr>
+    </w:lvl>
+    <w:lvl w:ilvl="8" w:tplc="04090005" w:tentative="1">
+      <w:start w:val="1"/>
+      <w:numFmt w:val="bullet"/>
+      <w:lvlText w:val=""/>
+      <w:lvlJc w:val="left"/>
+      <w:pPr>
+        <w:ind w:left="6480" w:hanging="360"/>
+      </w:pPr>
+      <w:rPr>
+        <w:rFonts w:ascii="Wingdings" w:hAnsi="Wingdings" w:hint="default"/>
+      </w:rPr>
+    </w:lvl>
+  </w:abstractNum>
+  <w:abstractNum w:abstractNumId="57" w15:restartNumberingAfterBreak="0">
     <w:nsid w:val="590B3324"/>
     <w:multiLevelType w:val="hybridMultilevel"/>
     <w:tmpl w:val="654CAFB8"/>
@@ -28413,7 +31521,120 @@
       </w:pPr>
     </w:lvl>
   </w:abstractNum>
-  <w:abstractNum w:abstractNumId="47" w15:restartNumberingAfterBreak="0">
+  <w:abstractNum w:abstractNumId="58" w15:restartNumberingAfterBreak="0">
+    <w:nsid w:val="5AB778B5"/>
+    <w:multiLevelType w:val="hybridMultilevel"/>
+    <w:tmpl w:val="2866427C"/>
+    <w:lvl w:ilvl="0" w:tplc="FFFFFFFF">
+      <w:start w:val="1"/>
+      <w:numFmt w:val="decimal"/>
+      <w:lvlText w:val="%1."/>
+      <w:lvlJc w:val="left"/>
+      <w:pPr>
+        <w:ind w:left="2160" w:hanging="360"/>
+      </w:pPr>
+      <w:rPr>
+        <w:rFonts w:hint="default"/>
+      </w:rPr>
+    </w:lvl>
+    <w:lvl w:ilvl="1" w:tplc="FFFFFFFF" w:tentative="1">
+      <w:start w:val="1"/>
+      <w:numFmt w:val="bullet"/>
+      <w:lvlText w:val="o"/>
+      <w:lvlJc w:val="left"/>
+      <w:pPr>
+        <w:ind w:left="2880" w:hanging="360"/>
+      </w:pPr>
+      <w:rPr>
+        <w:rFonts w:ascii="Courier New" w:hAnsi="Courier New" w:cs="Courier New" w:hint="default"/>
+      </w:rPr>
+    </w:lvl>
+    <w:lvl w:ilvl="2" w:tplc="FFFFFFFF" w:tentative="1">
+      <w:start w:val="1"/>
+      <w:numFmt w:val="bullet"/>
+      <w:lvlText w:val=""/>
+      <w:lvlJc w:val="left"/>
+      <w:pPr>
+        <w:ind w:left="3600" w:hanging="360"/>
+      </w:pPr>
+      <w:rPr>
+        <w:rFonts w:ascii="Wingdings" w:hAnsi="Wingdings" w:hint="default"/>
+      </w:rPr>
+    </w:lvl>
+    <w:lvl w:ilvl="3" w:tplc="FFFFFFFF" w:tentative="1">
+      <w:start w:val="1"/>
+      <w:numFmt w:val="bullet"/>
+      <w:lvlText w:val=""/>
+      <w:lvlJc w:val="left"/>
+      <w:pPr>
+        <w:ind w:left="4320" w:hanging="360"/>
+      </w:pPr>
+      <w:rPr>
+        <w:rFonts w:ascii="Symbol" w:hAnsi="Symbol" w:hint="default"/>
+      </w:rPr>
+    </w:lvl>
+    <w:lvl w:ilvl="4" w:tplc="FFFFFFFF" w:tentative="1">
+      <w:start w:val="1"/>
+      <w:numFmt w:val="bullet"/>
+      <w:lvlText w:val="o"/>
+      <w:lvlJc w:val="left"/>
+      <w:pPr>
+        <w:ind w:left="5040" w:hanging="360"/>
+      </w:pPr>
+      <w:rPr>
+        <w:rFonts w:ascii="Courier New" w:hAnsi="Courier New" w:cs="Courier New" w:hint="default"/>
+      </w:rPr>
+    </w:lvl>
+    <w:lvl w:ilvl="5" w:tplc="FFFFFFFF" w:tentative="1">
+      <w:start w:val="1"/>
+      <w:numFmt w:val="bullet"/>
+      <w:lvlText w:val=""/>
+      <w:lvlJc w:val="left"/>
+      <w:pPr>
+        <w:ind w:left="5760" w:hanging="360"/>
+      </w:pPr>
+      <w:rPr>
+        <w:rFonts w:ascii="Wingdings" w:hAnsi="Wingdings" w:hint="default"/>
+      </w:rPr>
+    </w:lvl>
+    <w:lvl w:ilvl="6" w:tplc="FFFFFFFF" w:tentative="1">
+      <w:start w:val="1"/>
+      <w:numFmt w:val="bullet"/>
+      <w:lvlText w:val=""/>
+      <w:lvlJc w:val="left"/>
+      <w:pPr>
+        <w:ind w:left="6480" w:hanging="360"/>
+      </w:pPr>
+      <w:rPr>
+        <w:rFonts w:ascii="Symbol" w:hAnsi="Symbol" w:hint="default"/>
+      </w:rPr>
+    </w:lvl>
+    <w:lvl w:ilvl="7" w:tplc="FFFFFFFF" w:tentative="1">
+      <w:start w:val="1"/>
+      <w:numFmt w:val="bullet"/>
+      <w:lvlText w:val="o"/>
+      <w:lvlJc w:val="left"/>
+      <w:pPr>
+        <w:ind w:left="7200" w:hanging="360"/>
+      </w:pPr>
+      <w:rPr>
+        <w:rFonts w:ascii="Courier New" w:hAnsi="Courier New" w:cs="Courier New" w:hint="default"/>
+      </w:rPr>
+    </w:lvl>
+    <w:lvl w:ilvl="8" w:tplc="FFFFFFFF" w:tentative="1">
+      <w:start w:val="1"/>
+      <w:numFmt w:val="bullet"/>
+      <w:lvlText w:val=""/>
+      <w:lvlJc w:val="left"/>
+      <w:pPr>
+        <w:ind w:left="7920" w:hanging="360"/>
+      </w:pPr>
+      <w:rPr>
+        <w:rFonts w:ascii="Wingdings" w:hAnsi="Wingdings" w:hint="default"/>
+      </w:rPr>
+    </w:lvl>
+  </w:abstractNum>
+  <w:abstractNum w:abstractNumId="59" w15:restartNumberingAfterBreak="0">
     <w:nsid w:val="5B9A7A97"/>
     <w:multiLevelType w:val="hybridMultilevel"/>
     <w:tmpl w:val="6BEA500A"/>
@@ -28526,7 +31747,7 @@
       </w:rPr>
     </w:lvl>
   </w:abstractNum>
-  <w:abstractNum w:abstractNumId="48" w15:restartNumberingAfterBreak="0">
+  <w:abstractNum w:abstractNumId="60" w15:restartNumberingAfterBreak="0">
     <w:nsid w:val="5C4B6EB9"/>
     <w:multiLevelType w:val="hybridMultilevel"/>
     <w:tmpl w:val="24229A02"/>
@@ -28639,7 +31860,7 @@
       </w:rPr>
     </w:lvl>
   </w:abstractNum>
-  <w:abstractNum w:abstractNumId="49" w15:restartNumberingAfterBreak="0">
+  <w:abstractNum w:abstractNumId="61" w15:restartNumberingAfterBreak="0">
     <w:nsid w:val="5C8B1664"/>
     <w:multiLevelType w:val="hybridMultilevel"/>
     <w:tmpl w:val="7A405D32"/>
@@ -28752,7 +31973,7 @@
       </w:rPr>
     </w:lvl>
   </w:abstractNum>
-  <w:abstractNum w:abstractNumId="50" w15:restartNumberingAfterBreak="0">
+  <w:abstractNum w:abstractNumId="62" w15:restartNumberingAfterBreak="0">
     <w:nsid w:val="6107171F"/>
     <w:multiLevelType w:val="hybridMultilevel"/>
     <w:tmpl w:val="4AA06BA6"/>
@@ -28866,7 +32087,7 @@
       </w:rPr>
     </w:lvl>
   </w:abstractNum>
-  <w:abstractNum w:abstractNumId="51" w15:restartNumberingAfterBreak="0">
+  <w:abstractNum w:abstractNumId="63" w15:restartNumberingAfterBreak="0">
     <w:nsid w:val="63D10987"/>
     <w:multiLevelType w:val="hybridMultilevel"/>
     <w:tmpl w:val="A4BA1514"/>
@@ -28979,7 +32200,7 @@
       </w:rPr>
     </w:lvl>
   </w:abstractNum>
-  <w:abstractNum w:abstractNumId="52" w15:restartNumberingAfterBreak="0">
+  <w:abstractNum w:abstractNumId="64" w15:restartNumberingAfterBreak="0">
     <w:nsid w:val="66C149DE"/>
     <w:multiLevelType w:val="hybridMultilevel"/>
     <w:tmpl w:val="E3A25E3C"/>
@@ -29092,7 +32313,7 @@
       </w:rPr>
     </w:lvl>
   </w:abstractNum>
-  <w:abstractNum w:abstractNumId="53" w15:restartNumberingAfterBreak="0">
+  <w:abstractNum w:abstractNumId="65" w15:restartNumberingAfterBreak="0">
     <w:nsid w:val="68F25FA0"/>
     <w:multiLevelType w:val="hybridMultilevel"/>
     <w:tmpl w:val="701E8AB0"/>
@@ -29205,7 +32426,7 @@
       </w:rPr>
     </w:lvl>
   </w:abstractNum>
-  <w:abstractNum w:abstractNumId="54" w15:restartNumberingAfterBreak="0">
+  <w:abstractNum w:abstractNumId="66" w15:restartNumberingAfterBreak="0">
     <w:nsid w:val="697151B3"/>
     <w:multiLevelType w:val="hybridMultilevel"/>
     <w:tmpl w:val="D4C417A2"/>
@@ -29320,7 +32541,7 @@
       </w:rPr>
     </w:lvl>
   </w:abstractNum>
-  <w:abstractNum w:abstractNumId="55" w15:restartNumberingAfterBreak="0">
+  <w:abstractNum w:abstractNumId="67" w15:restartNumberingAfterBreak="0">
     <w:nsid w:val="6B5325F6"/>
     <w:multiLevelType w:val="hybridMultilevel"/>
     <w:tmpl w:val="22D0EE84"/>
@@ -29433,7 +32654,7 @@
       </w:rPr>
     </w:lvl>
   </w:abstractNum>
-  <w:abstractNum w:abstractNumId="56" w15:restartNumberingAfterBreak="0">
+  <w:abstractNum w:abstractNumId="68" w15:restartNumberingAfterBreak="0">
     <w:nsid w:val="6C4A1775"/>
     <w:multiLevelType w:val="hybridMultilevel"/>
     <w:tmpl w:val="3DFC3B78"/>
@@ -29546,7 +32767,7 @@
       </w:rPr>
     </w:lvl>
   </w:abstractNum>
-  <w:abstractNum w:abstractNumId="57" w15:restartNumberingAfterBreak="0">
+  <w:abstractNum w:abstractNumId="69" w15:restartNumberingAfterBreak="0">
     <w:nsid w:val="6CFA0511"/>
     <w:multiLevelType w:val="hybridMultilevel"/>
     <w:tmpl w:val="1A1AB2F4"/>
@@ -29660,7 +32881,7 @@
       </w:rPr>
     </w:lvl>
   </w:abstractNum>
-  <w:abstractNum w:abstractNumId="58" w15:restartNumberingAfterBreak="0">
+  <w:abstractNum w:abstractNumId="70" w15:restartNumberingAfterBreak="0">
     <w:nsid w:val="6D3C70AE"/>
     <w:multiLevelType w:val="hybridMultilevel"/>
     <w:tmpl w:val="2C5052BC"/>
@@ -29773,7 +32994,7 @@
       </w:rPr>
     </w:lvl>
   </w:abstractNum>
-  <w:abstractNum w:abstractNumId="59" w15:restartNumberingAfterBreak="0">
+  <w:abstractNum w:abstractNumId="71" w15:restartNumberingAfterBreak="0">
     <w:nsid w:val="6E8372D3"/>
     <w:multiLevelType w:val="hybridMultilevel"/>
     <w:tmpl w:val="96860FAC"/>
@@ -29887,7 +33108,93 @@
       </w:rPr>
     </w:lvl>
   </w:abstractNum>
-  <w:abstractNum w:abstractNumId="60" w15:restartNumberingAfterBreak="0">
+  <w:abstractNum w:abstractNumId="72" w15:restartNumberingAfterBreak="0">
+    <w:nsid w:val="6F9E4D4A"/>
+    <w:multiLevelType w:val="hybridMultilevel"/>
+    <w:tmpl w:val="1BC0F326"/>
+    <w:lvl w:ilvl="0" w:tplc="FFFFFFFF">
+      <w:start w:val="1"/>
+      <w:numFmt w:val="decimal"/>
+      <w:lvlText w:val="%1."/>
+      <w:lvlJc w:val="left"/>
+      <w:pPr>
+        <w:ind w:left="720" w:hanging="360"/>
+      </w:pPr>
+    </w:lvl>
+    <w:lvl w:ilvl="1" w:tplc="FFFFFFFF" w:tentative="1">
+      <w:start w:val="1"/>
+      <w:numFmt w:val="lowerLetter"/>
+      <w:lvlText w:val="%2."/>
+      <w:lvlJc w:val="left"/>
+      <w:pPr>
+        <w:ind w:left="1440" w:hanging="360"/>
+      </w:pPr>
+    </w:lvl>
+    <w:lvl w:ilvl="2" w:tplc="FFFFFFFF" w:tentative="1">
+      <w:start w:val="1"/>
+      <w:numFmt w:val="lowerRoman"/>
+      <w:lvlText w:val="%3."/>
+      <w:lvlJc w:val="right"/>
+      <w:pPr>
+        <w:ind w:left="2160" w:hanging="180"/>
+      </w:pPr>
+    </w:lvl>
+    <w:lvl w:ilvl="3" w:tplc="FFFFFFFF" w:tentative="1">
+      <w:start w:val="1"/>
+      <w:numFmt w:val="decimal"/>
+      <w:lvlText w:val="%4."/>
+      <w:lvlJc w:val="left"/>
+      <w:pPr>
+        <w:ind w:left="2880" w:hanging="360"/>
+      </w:pPr>
+    </w:lvl>
+    <w:lvl w:ilvl="4" w:tplc="FFFFFFFF" w:tentative="1">
+      <w:start w:val="1"/>
+      <w:numFmt w:val="lowerLetter"/>
+      <w:lvlText w:val="%5."/>
+      <w:lvlJc w:val="left"/>
+      <w:pPr>
+        <w:ind w:left="3600" w:hanging="360"/>
+      </w:pPr>
+    </w:lvl>
+    <w:lvl w:ilvl="5" w:tplc="FFFFFFFF" w:tentative="1">
+      <w:start w:val="1"/>
+      <w:numFmt w:val="lowerRoman"/>
+      <w:lvlText w:val="%6."/>
+      <w:lvlJc w:val="right"/>
+      <w:pPr>
+        <w:ind w:left="4320" w:hanging="180"/>
+      </w:pPr>
+    </w:lvl>
+    <w:lvl w:ilvl="6" w:tplc="FFFFFFFF" w:tentative="1">
+      <w:start w:val="1"/>
+      <w:numFmt w:val="decimal"/>
+      <w:lvlText w:val="%7."/>
+      <w:lvlJc w:val="left"/>
+      <w:pPr>
+        <w:ind w:left="5040" w:hanging="360"/>
+      </w:pPr>
+    </w:lvl>
+    <w:lvl w:ilvl="7" w:tplc="FFFFFFFF" w:tentative="1">
+      <w:start w:val="1"/>
+      <w:numFmt w:val="lowerLetter"/>
+      <w:lvlText w:val="%8."/>
+      <w:lvlJc w:val="left"/>
+      <w:pPr>
+        <w:ind w:left="5760" w:hanging="360"/>
+      </w:pPr>
+    </w:lvl>
+    <w:lvl w:ilvl="8" w:tplc="FFFFFFFF" w:tentative="1">
+      <w:start w:val="1"/>
+      <w:numFmt w:val="lowerRoman"/>
+      <w:lvlText w:val="%9."/>
+      <w:lvlJc w:val="right"/>
+      <w:pPr>
+        <w:ind w:left="6480" w:hanging="180"/>
+      </w:pPr>
+    </w:lvl>
+  </w:abstractNum>
+  <w:abstractNum w:abstractNumId="73" w15:restartNumberingAfterBreak="0">
     <w:nsid w:val="6FD93938"/>
     <w:multiLevelType w:val="hybridMultilevel"/>
     <w:tmpl w:val="8D9C00C0"/>
@@ -30000,7 +33307,7 @@
       </w:rPr>
     </w:lvl>
   </w:abstractNum>
-  <w:abstractNum w:abstractNumId="61" w15:restartNumberingAfterBreak="0">
+  <w:abstractNum w:abstractNumId="74" w15:restartNumberingAfterBreak="0">
     <w:nsid w:val="70AF2AC8"/>
     <w:multiLevelType w:val="hybridMultilevel"/>
     <w:tmpl w:val="0E24E0BC"/>
@@ -30113,7 +33420,7 @@
       </w:rPr>
     </w:lvl>
   </w:abstractNum>
-  <w:abstractNum w:abstractNumId="62" w15:restartNumberingAfterBreak="0">
+  <w:abstractNum w:abstractNumId="75" w15:restartNumberingAfterBreak="0">
     <w:nsid w:val="74792885"/>
     <w:multiLevelType w:val="hybridMultilevel"/>
     <w:tmpl w:val="51BC000E"/>
@@ -30199,7 +33506,7 @@
       </w:pPr>
     </w:lvl>
   </w:abstractNum>
-  <w:abstractNum w:abstractNumId="63" w15:restartNumberingAfterBreak="0">
+  <w:abstractNum w:abstractNumId="76" w15:restartNumberingAfterBreak="0">
     <w:nsid w:val="76865115"/>
     <w:multiLevelType w:val="hybridMultilevel"/>
     <w:tmpl w:val="9C0AA86E"/>
@@ -30285,7 +33592,7 @@
       </w:pPr>
     </w:lvl>
   </w:abstractNum>
-  <w:abstractNum w:abstractNumId="64" w15:restartNumberingAfterBreak="0">
+  <w:abstractNum w:abstractNumId="77" w15:restartNumberingAfterBreak="0">
     <w:nsid w:val="79D947E3"/>
     <w:multiLevelType w:val="hybridMultilevel"/>
     <w:tmpl w:val="7CD0D70E"/>
@@ -30398,7 +33705,7 @@
       </w:rPr>
     </w:lvl>
   </w:abstractNum>
-  <w:abstractNum w:abstractNumId="65" w15:restartNumberingAfterBreak="0">
+  <w:abstractNum w:abstractNumId="78" w15:restartNumberingAfterBreak="0">
     <w:nsid w:val="7B083CA8"/>
     <w:multiLevelType w:val="hybridMultilevel"/>
     <w:tmpl w:val="8A101C50"/>
@@ -30511,7 +33818,7 @@
       </w:rPr>
     </w:lvl>
   </w:abstractNum>
-  <w:abstractNum w:abstractNumId="66" w15:restartNumberingAfterBreak="0">
+  <w:abstractNum w:abstractNumId="79" w15:restartNumberingAfterBreak="0">
     <w:nsid w:val="7B577B60"/>
     <w:multiLevelType w:val="hybridMultilevel"/>
     <w:tmpl w:val="FA08C41C"/>
@@ -30602,7 +33909,120 @@
       </w:pPr>
     </w:lvl>
   </w:abstractNum>
-  <w:abstractNum w:abstractNumId="67" w15:restartNumberingAfterBreak="0">
+  <w:abstractNum w:abstractNumId="80" w15:restartNumberingAfterBreak="0">
+    <w:nsid w:val="7CC31068"/>
+    <w:multiLevelType w:val="hybridMultilevel"/>
+    <w:tmpl w:val="8CFAD494"/>
+    <w:lvl w:ilvl="0" w:tplc="04090001">
+      <w:start w:val="1"/>
+      <w:numFmt w:val="bullet"/>
+      <w:lvlText w:val=""/>
+      <w:lvlJc w:val="left"/>
+      <w:pPr>
+        <w:ind w:left="720" w:hanging="360"/>
+      </w:pPr>
+      <w:rPr>
+        <w:rFonts w:ascii="Symbol" w:hAnsi="Symbol" w:hint="default"/>
+      </w:rPr>
+    </w:lvl>
+    <w:lvl w:ilvl="1" w:tplc="04090003" w:tentative="1">
+      <w:start w:val="1"/>
+      <w:numFmt w:val="bullet"/>
+      <w:lvlText w:val="o"/>
+      <w:lvlJc w:val="left"/>
+      <w:pPr>
+        <w:ind w:left="1440" w:hanging="360"/>
+      </w:pPr>
+      <w:rPr>
+        <w:rFonts w:ascii="Courier New" w:hAnsi="Courier New" w:cs="Courier New" w:hint="default"/>
+      </w:rPr>
+    </w:lvl>
+    <w:lvl w:ilvl="2" w:tplc="04090005" w:tentative="1">
+      <w:start w:val="1"/>
+      <w:numFmt w:val="bullet"/>
+      <w:lvlText w:val=""/>
+      <w:lvlJc w:val="left"/>
+      <w:pPr>
+        <w:ind w:left="2160" w:hanging="360"/>
+      </w:pPr>
+      <w:rPr>
+        <w:rFonts w:ascii="Wingdings" w:hAnsi="Wingdings" w:hint="default"/>
+      </w:rPr>
+    </w:lvl>
+    <w:lvl w:ilvl="3" w:tplc="04090001" w:tentative="1">
+      <w:start w:val="1"/>
+      <w:numFmt w:val="bullet"/>
+      <w:lvlText w:val=""/>
+      <w:lvlJc w:val="left"/>
+      <w:pPr>
+        <w:ind w:left="2880" w:hanging="360"/>
+      </w:pPr>
+      <w:rPr>
+        <w:rFonts w:ascii="Symbol" w:hAnsi="Symbol" w:hint="default"/>
+      </w:rPr>
+    </w:lvl>
+    <w:lvl w:ilvl="4" w:tplc="04090003" w:tentative="1">
+      <w:start w:val="1"/>
+      <w:numFmt w:val="bullet"/>
+      <w:lvlText w:val="o"/>
+      <w:lvlJc w:val="left"/>
+      <w:pPr>
+        <w:ind w:left="3600" w:hanging="360"/>
+      </w:pPr>
+      <w:rPr>
+        <w:rFonts w:ascii="Courier New" w:hAnsi="Courier New" w:cs="Courier New" w:hint="default"/>
+      </w:rPr>
+    </w:lvl>
+    <w:lvl w:ilvl="5" w:tplc="04090005" w:tentative="1">
+      <w:start w:val="1"/>
+      <w:numFmt w:val="bullet"/>
+      <w:lvlText w:val=""/>
+      <w:lvlJc w:val="left"/>
+      <w:pPr>
+        <w:ind w:left="4320" w:hanging="360"/>
+      </w:pPr>
+      <w:rPr>
+        <w:rFonts w:ascii="Wingdings" w:hAnsi="Wingdings" w:hint="default"/>
+      </w:rPr>
+    </w:lvl>
+    <w:lvl w:ilvl="6" w:tplc="04090001" w:tentative="1">
+      <w:start w:val="1"/>
+      <w:numFmt w:val="bullet"/>
+      <w:lvlText w:val=""/>
+      <w:lvlJc w:val="left"/>
+      <w:pPr>
+        <w:ind w:left="5040" w:hanging="360"/>
+      </w:pPr>
+      <w:rPr>
+        <w:rFonts w:ascii="Symbol" w:hAnsi="Symbol" w:hint="default"/>
+      </w:rPr>
+    </w:lvl>
+    <w:lvl w:ilvl="7" w:tplc="04090003" w:tentative="1">
+      <w:start w:val="1"/>
+      <w:numFmt w:val="bullet"/>
+      <w:lvlText w:val="o"/>
+      <w:lvlJc w:val="left"/>
+      <w:pPr>
+        <w:ind w:left="5760" w:hanging="360"/>
+      </w:pPr>
+      <w:rPr>
+        <w:rFonts w:ascii="Courier New" w:hAnsi="Courier New" w:cs="Courier New" w:hint="default"/>
+      </w:rPr>
+    </w:lvl>
+    <w:lvl w:ilvl="8" w:tplc="04090005" w:tentative="1">
+      <w:start w:val="1"/>
+      <w:numFmt w:val="bullet"/>
+      <w:lvlText w:val=""/>
+      <w:lvlJc w:val="left"/>
+      <w:pPr>
+        <w:ind w:left="6480" w:hanging="360"/>
+      </w:pPr>
+      <w:rPr>
+        <w:rFonts w:ascii="Wingdings" w:hAnsi="Wingdings" w:hint="default"/>
+      </w:rPr>
+    </w:lvl>
+  </w:abstractNum>
+  <w:abstractNum w:abstractNumId="81" w15:restartNumberingAfterBreak="0">
     <w:nsid w:val="7CFA6336"/>
     <w:multiLevelType w:val="hybridMultilevel"/>
     <w:tmpl w:val="F0B4AF0C"/>
@@ -30688,7 +34108,7 @@
       </w:pPr>
     </w:lvl>
   </w:abstractNum>
-  <w:abstractNum w:abstractNumId="68" w15:restartNumberingAfterBreak="0">
+  <w:abstractNum w:abstractNumId="82" w15:restartNumberingAfterBreak="0">
     <w:nsid w:val="7DCA0091"/>
     <w:multiLevelType w:val="hybridMultilevel"/>
     <w:tmpl w:val="AEE4D734"/>
@@ -30801,7 +34221,7 @@
       </w:rPr>
     </w:lvl>
   </w:abstractNum>
-  <w:abstractNum w:abstractNumId="69" w15:restartNumberingAfterBreak="0">
+  <w:abstractNum w:abstractNumId="83" w15:restartNumberingAfterBreak="0">
     <w:nsid w:val="7EDB6080"/>
     <w:multiLevelType w:val="hybridMultilevel"/>
     <w:tmpl w:val="9C6ECEE0"/>
@@ -30916,216 +34336,258 @@
     </w:lvl>
   </w:abstractNum>
   <w:num w:numId="1">
-    <w:abstractNumId w:val="33"/>
+    <w:abstractNumId w:val="39"/>
   </w:num>
   <w:num w:numId="2">
-    <w:abstractNumId w:val="5"/>
+    <w:abstractNumId w:val="9"/>
   </w:num>
   <w:num w:numId="3">
-    <w:abstractNumId w:val="61"/>
+    <w:abstractNumId w:val="74"/>
   </w:num>
   <w:num w:numId="4">
+    <w:abstractNumId w:val="29"/>
+  </w:num>
+  <w:num w:numId="5">
+    <w:abstractNumId w:val="66"/>
+  </w:num>
+  <w:num w:numId="6">
     <w:abstractNumId w:val="23"/>
   </w:num>
-  <w:num w:numId="5">
-    <w:abstractNumId w:val="54"/>
+  <w:num w:numId="7">
+    <w:abstractNumId w:val="21"/>
   </w:num>
-  <w:num w:numId="6">
+  <w:num w:numId="8">
+    <w:abstractNumId w:val="6"/>
+  </w:num>
+  <w:num w:numId="9">
+    <w:abstractNumId w:val="52"/>
+  </w:num>
+  <w:num w:numId="10">
+    <w:abstractNumId w:val="13"/>
+  </w:num>
+  <w:num w:numId="11">
+    <w:abstractNumId w:val="57"/>
+  </w:num>
+  <w:num w:numId="12">
+    <w:abstractNumId w:val="59"/>
+  </w:num>
+  <w:num w:numId="13">
+    <w:abstractNumId w:val="35"/>
+  </w:num>
+  <w:num w:numId="14">
+    <w:abstractNumId w:val="82"/>
+  </w:num>
+  <w:num w:numId="15">
+    <w:abstractNumId w:val="79"/>
+  </w:num>
+  <w:num w:numId="16">
+    <w:abstractNumId w:val="76"/>
+  </w:num>
+  <w:num w:numId="17">
+    <w:abstractNumId w:val="28"/>
+  </w:num>
+  <w:num w:numId="18">
+    <w:abstractNumId w:val="43"/>
+  </w:num>
+  <w:num w:numId="19">
+    <w:abstractNumId w:val="14"/>
+  </w:num>
+  <w:num w:numId="20">
+    <w:abstractNumId w:val="49"/>
+  </w:num>
+  <w:num w:numId="21">
+    <w:abstractNumId w:val="37"/>
+  </w:num>
+  <w:num w:numId="22">
+    <w:abstractNumId w:val="16"/>
+  </w:num>
+  <w:num w:numId="23">
+    <w:abstractNumId w:val="75"/>
+  </w:num>
+  <w:num w:numId="24">
+    <w:abstractNumId w:val="12"/>
+  </w:num>
+  <w:num w:numId="25">
+    <w:abstractNumId w:val="31"/>
+  </w:num>
+  <w:num w:numId="26">
+    <w:abstractNumId w:val="26"/>
+  </w:num>
+  <w:num w:numId="27">
+    <w:abstractNumId w:val="81"/>
+  </w:num>
+  <w:num w:numId="28">
+    <w:abstractNumId w:val="11"/>
+  </w:num>
+  <w:num w:numId="29">
+    <w:abstractNumId w:val="19"/>
+  </w:num>
+  <w:num w:numId="30">
     <w:abstractNumId w:val="17"/>
   </w:num>
-  <w:num w:numId="7">
-    <w:abstractNumId w:val="15"/>
-  </w:num>
-  <w:num w:numId="8">
-    <w:abstractNumId w:val="3"/>
-  </w:num>
-  <w:num w:numId="9">
-    <w:abstractNumId w:val="43"/>
-  </w:num>
-  <w:num w:numId="10">
-    <w:abstractNumId w:val="8"/>
-  </w:num>
-  <w:num w:numId="11">
-    <w:abstractNumId w:val="46"/>
-  </w:num>
-  <w:num w:numId="12">
-    <w:abstractNumId w:val="47"/>
-  </w:num>
-  <w:num w:numId="13">
-    <w:abstractNumId w:val="29"/>
-  </w:num>
-  <w:num w:numId="14">
-    <w:abstractNumId w:val="68"/>
-  </w:num>
-  <w:num w:numId="15">
-    <w:abstractNumId w:val="66"/>
-  </w:num>
-  <w:num w:numId="16">
-    <w:abstractNumId w:val="63"/>
-  </w:num>
-  <w:num w:numId="17">
-    <w:abstractNumId w:val="22"/>
-  </w:num>
-  <w:num w:numId="18">
-    <w:abstractNumId w:val="36"/>
-  </w:num>
-  <w:num w:numId="19">
-    <w:abstractNumId w:val="9"/>
-  </w:num>
-  <w:num w:numId="20">
-    <w:abstractNumId w:val="40"/>
-  </w:num>
-  <w:num w:numId="21">
-    <w:abstractNumId w:val="31"/>
-  </w:num>
-  <w:num w:numId="22">
-    <w:abstractNumId w:val="11"/>
-  </w:num>
-  <w:num w:numId="23">
-    <w:abstractNumId w:val="62"/>
-  </w:num>
-  <w:num w:numId="24">
-    <w:abstractNumId w:val="7"/>
-  </w:num>
-  <w:num w:numId="25">
-    <w:abstractNumId w:val="25"/>
-  </w:num>
-  <w:num w:numId="26">
-    <w:abstractNumId w:val="20"/>
-  </w:num>
-  <w:num w:numId="27">
+  <w:num w:numId="31">
     <w:abstractNumId w:val="67"/>
   </w:num>
-  <w:num w:numId="28">
-    <w:abstractNumId w:val="6"/>
-  </w:num>
-  <w:num w:numId="29">
-    <w:abstractNumId w:val="14"/>
-  </w:num>
-  <w:num w:numId="30">
-    <w:abstractNumId w:val="12"/>
-  </w:num>
-  <w:num w:numId="31">
-    <w:abstractNumId w:val="55"/>
-  </w:num>
   <w:num w:numId="32">
-    <w:abstractNumId w:val="35"/>
+    <w:abstractNumId w:val="41"/>
   </w:num>
   <w:num w:numId="33">
-    <w:abstractNumId w:val="26"/>
+    <w:abstractNumId w:val="32"/>
   </w:num>
   <w:num w:numId="34">
-    <w:abstractNumId w:val="48"/>
+    <w:abstractNumId w:val="60"/>
   </w:num>
   <w:num w:numId="35">
-    <w:abstractNumId w:val="52"/>
+    <w:abstractNumId w:val="64"/>
   </w:num>
   <w:num w:numId="36">
-    <w:abstractNumId w:val="18"/>
+    <w:abstractNumId w:val="24"/>
   </w:num>
   <w:num w:numId="37">
     <w:abstractNumId w:val="0"/>
   </w:num>
   <w:num w:numId="38">
-    <w:abstractNumId w:val="64"/>
+    <w:abstractNumId w:val="77"/>
   </w:num>
   <w:num w:numId="39">
+    <w:abstractNumId w:val="5"/>
+  </w:num>
+  <w:num w:numId="40">
+    <w:abstractNumId w:val="63"/>
+  </w:num>
+  <w:num w:numId="41">
+    <w:abstractNumId w:val="61"/>
+  </w:num>
+  <w:num w:numId="42">
+    <w:abstractNumId w:val="15"/>
+  </w:num>
+  <w:num w:numId="43">
+    <w:abstractNumId w:val="27"/>
+  </w:num>
+  <w:num w:numId="44">
+    <w:abstractNumId w:val="25"/>
+  </w:num>
+  <w:num w:numId="45">
+    <w:abstractNumId w:val="62"/>
+  </w:num>
+  <w:num w:numId="46">
+    <w:abstractNumId w:val="40"/>
+  </w:num>
+  <w:num w:numId="47">
+    <w:abstractNumId w:val="30"/>
+  </w:num>
+  <w:num w:numId="48">
+    <w:abstractNumId w:val="3"/>
+  </w:num>
+  <w:num w:numId="49">
+    <w:abstractNumId w:val="47"/>
+  </w:num>
+  <w:num w:numId="50">
+    <w:abstractNumId w:val="78"/>
+  </w:num>
+  <w:num w:numId="51">
+    <w:abstractNumId w:val="71"/>
+  </w:num>
+  <w:num w:numId="52">
+    <w:abstractNumId w:val="33"/>
+  </w:num>
+  <w:num w:numId="53">
+    <w:abstractNumId w:val="22"/>
+  </w:num>
+  <w:num w:numId="54">
+    <w:abstractNumId w:val="69"/>
+  </w:num>
+  <w:num w:numId="55">
+    <w:abstractNumId w:val="50"/>
+  </w:num>
+  <w:num w:numId="56">
+    <w:abstractNumId w:val="51"/>
+  </w:num>
+  <w:num w:numId="57">
+    <w:abstractNumId w:val="46"/>
+  </w:num>
+  <w:num w:numId="58">
+    <w:abstractNumId w:val="36"/>
+  </w:num>
+  <w:num w:numId="59">
+    <w:abstractNumId w:val="38"/>
+  </w:num>
+  <w:num w:numId="60">
+    <w:abstractNumId w:val="83"/>
+  </w:num>
+  <w:num w:numId="61">
+    <w:abstractNumId w:val="68"/>
+  </w:num>
+  <w:num w:numId="62">
+    <w:abstractNumId w:val="53"/>
+  </w:num>
+  <w:num w:numId="63">
+    <w:abstractNumId w:val="8"/>
+  </w:num>
+  <w:num w:numId="64">
+    <w:abstractNumId w:val="48"/>
+  </w:num>
+  <w:num w:numId="65">
+    <w:abstractNumId w:val="54"/>
+  </w:num>
+  <w:num w:numId="66">
+    <w:abstractNumId w:val="18"/>
+  </w:num>
+  <w:num w:numId="67">
+    <w:abstractNumId w:val="70"/>
+  </w:num>
+  <w:num w:numId="68">
+    <w:abstractNumId w:val="73"/>
+  </w:num>
+  <w:num w:numId="69">
+    <w:abstractNumId w:val="65"/>
+  </w:num>
+  <w:num w:numId="70">
+    <w:abstractNumId w:val="34"/>
+  </w:num>
+  <w:num w:numId="71">
     <w:abstractNumId w:val="2"/>
   </w:num>
-  <w:num w:numId="40">
-    <w:abstractNumId w:val="51"/>
+  <w:num w:numId="72">
+    <w:abstractNumId w:val="1"/>
   </w:num>
-  <w:num w:numId="41">
-    <w:abstractNumId w:val="49"/>
+  <w:num w:numId="73">
+    <w:abstractNumId w:val="20"/>
   </w:num>
-  <w:num w:numId="42">
+  <w:num w:numId="74">
+    <w:abstractNumId w:val="7"/>
+  </w:num>
+  <w:num w:numId="75">
+    <w:abstractNumId w:val="4"/>
+  </w:num>
+  <w:num w:numId="76">
+    <w:abstractNumId w:val="42"/>
+  </w:num>
+  <w:num w:numId="77">
+    <w:abstractNumId w:val="80"/>
+  </w:num>
+  <w:num w:numId="78">
+    <w:abstractNumId w:val="45"/>
+  </w:num>
+  <w:num w:numId="79">
+    <w:abstractNumId w:val="55"/>
+  </w:num>
+  <w:num w:numId="80">
     <w:abstractNumId w:val="10"/>
   </w:num>
-  <w:num w:numId="43">
-    <w:abstractNumId w:val="21"/>
-  </w:num>
-  <w:num w:numId="44">
-    <w:abstractNumId w:val="19"/>
-  </w:num>
-  <w:num w:numId="45">
-    <w:abstractNumId w:val="50"/>
-  </w:num>
-  <w:num w:numId="46">
-    <w:abstractNumId w:val="34"/>
-  </w:num>
-  <w:num w:numId="47">
-    <w:abstractNumId w:val="24"/>
-  </w:num>
-  <w:num w:numId="48">
-    <w:abstractNumId w:val="1"/>
-  </w:num>
-  <w:num w:numId="49">
-    <w:abstractNumId w:val="38"/>
-  </w:num>
-  <w:num w:numId="50">
-    <w:abstractNumId w:val="65"/>
-  </w:num>
-  <w:num w:numId="51">
-    <w:abstractNumId w:val="59"/>
-  </w:num>
-  <w:num w:numId="52">
-    <w:abstractNumId w:val="27"/>
-  </w:num>
-  <w:num w:numId="53">
-    <w:abstractNumId w:val="16"/>
-  </w:num>
-  <w:num w:numId="54">
-    <w:abstractNumId w:val="57"/>
-  </w:num>
-  <w:num w:numId="55">
-    <w:abstractNumId w:val="41"/>
-  </w:num>
-  <w:num w:numId="56">
-    <w:abstractNumId w:val="42"/>
-  </w:num>
-  <w:num w:numId="57">
-    <w:abstractNumId w:val="37"/>
-  </w:num>
-  <w:num w:numId="58">
-    <w:abstractNumId w:val="30"/>
-  </w:num>
-  <w:num w:numId="59">
-    <w:abstractNumId w:val="32"/>
-  </w:num>
-  <w:num w:numId="60">
-    <w:abstractNumId w:val="69"/>
-  </w:num>
-  <w:num w:numId="61">
+  <w:num w:numId="81">
     <w:abstractNumId w:val="56"/>
   </w:num>
-  <w:num w:numId="62">
+  <w:num w:numId="82">
     <w:abstractNumId w:val="44"/>
   </w:num>
-  <w:num w:numId="63">
-    <w:abstractNumId w:val="4"/>
+  <w:num w:numId="83">
+    <w:abstractNumId w:val="72"/>
   </w:num>
-  <w:num w:numId="64">
-    <w:abstractNumId w:val="39"/>
-  </w:num>
-  <w:num w:numId="65">
-    <w:abstractNumId w:val="45"/>
-  </w:num>
-  <w:num w:numId="66">
-    <w:abstractNumId w:val="13"/>
-  </w:num>
-  <w:num w:numId="67">
+  <w:num w:numId="84">
     <w:abstractNumId w:val="58"/>
   </w:num>
-  <w:num w:numId="68">
-    <w:abstractNumId w:val="60"/>
-  </w:num>
-  <w:num w:numId="69">
-    <w:abstractNumId w:val="53"/>
-  </w:num>
-  <w:num w:numId="70">
-    <w:abstractNumId w:val="28"/>
-  </w:num>
-  <w:numIdMacAtCleanup w:val="70"/>
+  <w:numIdMacAtCleanup w:val="84"/>
 </w:numbering>
 </file>
 
@@ -31550,6 +35012,7 @@
   <w:style w:type="character" w:default="1" w:styleId="DefaultParagraphFont">
     <w:name w:val="Default Paragraph Font"/>
     <w:uiPriority w:val="1"/>
+    <w:semiHidden/>
     <w:unhideWhenUsed/>
   </w:style>
   <w:style w:type="table" w:default="1" w:styleId="TableNormal">
@@ -31946,6 +35409,10 @@
 </file>
 
 <file path=customXml/item1.xml><?xml version="1.0" encoding="utf-8"?>
+<b:Sources xmlns:b="http://schemas.openxmlformats.org/officeDocument/2006/bibliography" xmlns="http://schemas.openxmlformats.org/officeDocument/2006/bibliography" SelectedStyle="\APASixthEditionOfficeOnline.xsl" StyleName="APA" Version="6"/>
+</file>
+
+<file path=customXml/item2.xml><?xml version="1.0" encoding="utf-8"?>
 <?mso-contentType ?>
 <FormTemplates xmlns="http://schemas.microsoft.com/sharepoint/v3/contenttype/forms">
   <Display>DocumentLibraryForm</Display>
@@ -31954,17 +35421,7 @@
 </FormTemplates>
 </file>
 
-<file path=customXml/item2.xml><?xml version="1.0" encoding="utf-8"?>
-<b:Sources xmlns:b="http://schemas.openxmlformats.org/officeDocument/2006/bibliography" xmlns="http://schemas.openxmlformats.org/officeDocument/2006/bibliography" SelectedStyle="\APASixthEditionOfficeOnline.xsl" StyleName="APA" Version="6"/>
-</file>
-
 <file path=customXml/item3.xml><?xml version="1.0" encoding="utf-8"?>
-<p:properties xmlns:p="http://schemas.microsoft.com/office/2006/metadata/properties" xmlns:xsi="http://www.w3.org/2001/XMLSchema-instance" xmlns:pc="http://schemas.microsoft.com/office/infopath/2007/PartnerControls">
-  <documentManagement/>
-</p:properties>
-</file>
-
-<file path=customXml/item4.xml><?xml version="1.0" encoding="utf-8"?>
 <ct:contentTypeSchema xmlns:ct="http://schemas.microsoft.com/office/2006/metadata/contentType" xmlns:ma="http://schemas.microsoft.com/office/2006/metadata/properties/metaAttributes" ct:_="" ma:_="" ma:contentTypeName="Document" ma:contentTypeID="0x010100BDB0AD031DF356428F116A2C2A10AEFB" ma:contentTypeVersion="9" ma:contentTypeDescription="Create a new document." ma:contentTypeScope="" ma:versionID="e317c51fd1a87b5f6f402eb831e66a05">
   <xsd:schema xmlns:xsd="http://www.w3.org/2001/XMLSchema" xmlns:xs="http://www.w3.org/2001/XMLSchema" xmlns:p="http://schemas.microsoft.com/office/2006/metadata/properties" xmlns:ns3="574e4b6b-7a3e-4da7-869d-736b3d384beb" xmlns:ns4="3762d66a-21ba-46b7-bcbc-bb4fa52e798c" targetNamespace="http://schemas.microsoft.com/office/2006/metadata/properties" ma:root="true" ma:fieldsID="ae8db775335046fdcff5c5e00093de94" ns3:_="" ns4:_="">
     <xsd:import namespace="574e4b6b-7a3e-4da7-869d-736b3d384beb"/>
@@ -32161,7 +35618,21 @@
 </ct:contentTypeSchema>
 </file>
 
+<file path=customXml/item4.xml><?xml version="1.0" encoding="utf-8"?>
+<p:properties xmlns:p="http://schemas.microsoft.com/office/2006/metadata/properties" xmlns:xsi="http://www.w3.org/2001/XMLSchema-instance" xmlns:pc="http://schemas.microsoft.com/office/infopath/2007/PartnerControls">
+  <documentManagement/>
+</p:properties>
+</file>
+
 <file path=customXml/itemProps1.xml><?xml version="1.0" encoding="utf-8"?>
+<ds:datastoreItem xmlns:ds="http://schemas.openxmlformats.org/officeDocument/2006/customXml" ds:itemID="{8923E28E-EB83-4259-A65B-B6183CD003D8}">
+  <ds:schemaRefs>
+    <ds:schemaRef ds:uri="http://schemas.openxmlformats.org/officeDocument/2006/bibliography"/>
+  </ds:schemaRefs>
+</ds:datastoreItem>
+</file>
+
+<file path=customXml/itemProps2.xml><?xml version="1.0" encoding="utf-8"?>
 <ds:datastoreItem xmlns:ds="http://schemas.openxmlformats.org/officeDocument/2006/customXml" ds:itemID="{DC351235-8BFD-47EB-BBC4-A8D3F394CB22}">
   <ds:schemaRefs>
     <ds:schemaRef ds:uri="http://schemas.microsoft.com/sharepoint/v3/contenttype/forms"/>
@@ -32169,24 +35640,7 @@
 </ds:datastoreItem>
 </file>
 
-<file path=customXml/itemProps2.xml><?xml version="1.0" encoding="utf-8"?>
-<ds:datastoreItem xmlns:ds="http://schemas.openxmlformats.org/officeDocument/2006/customXml" ds:itemID="{8923E28E-EB83-4259-A65B-B6183CD003D8}">
-  <ds:schemaRefs>
-    <ds:schemaRef ds:uri="http://schemas.openxmlformats.org/officeDocument/2006/bibliography"/>
-  </ds:schemaRefs>
-</ds:datastoreItem>
-</file>
-
 <file path=customXml/itemProps3.xml><?xml version="1.0" encoding="utf-8"?>
-<ds:datastoreItem xmlns:ds="http://schemas.openxmlformats.org/officeDocument/2006/customXml" ds:itemID="{BC5D17F5-843A-4687-A410-FB65A6AD6649}">
-  <ds:schemaRefs>
-    <ds:schemaRef ds:uri="http://schemas.microsoft.com/office/2006/metadata/properties"/>
-    <ds:schemaRef ds:uri="http://schemas.microsoft.com/office/infopath/2007/PartnerControls"/>
-  </ds:schemaRefs>
-</ds:datastoreItem>
-</file>
-
-<file path=customXml/itemProps4.xml><?xml version="1.0" encoding="utf-8"?>
 <ds:datastoreItem xmlns:ds="http://schemas.openxmlformats.org/officeDocument/2006/customXml" ds:itemID="{665FF173-2F2B-4295-A967-DA231B55C8AF}">
   <ds:schemaRefs>
     <ds:schemaRef ds:uri="http://schemas.microsoft.com/office/2006/metadata/contentType"/>
@@ -32203,4 +35657,13 @@
     <ds:schemaRef ds:uri="http://schemas.microsoft.com/internal/obd"/>
   </ds:schemaRefs>
 </ds:datastoreItem>
+</file>
+
+<file path=customXml/itemProps4.xml><?xml version="1.0" encoding="utf-8"?>
+<ds:datastoreItem xmlns:ds="http://schemas.openxmlformats.org/officeDocument/2006/customXml" ds:itemID="{BC5D17F5-843A-4687-A410-FB65A6AD6649}">
+  <ds:schemaRefs>
+    <ds:schemaRef ds:uri="http://schemas.microsoft.com/office/2006/metadata/properties"/>
+    <ds:schemaRef ds:uri="http://schemas.microsoft.com/office/infopath/2007/PartnerControls"/>
+  </ds:schemaRefs>
+</ds:datastoreItem>
 </file>
--- a/Manual_Testing_Concepts.docx
+++ b/Manual_Testing_Concepts.docx
@@ -1252,11 +1252,9 @@
       <w:r>
         <w:t xml:space="preserve">To </w:t>
       </w:r>
-      <w:proofErr w:type="spellStart"/>
-      <w:r>
-        <w:t>delivery</w:t>
-      </w:r>
-      <w:proofErr w:type="spellEnd"/>
+      <w:r>
+        <w:t>deliver</w:t>
+      </w:r>
       <w:r>
         <w:t xml:space="preserve"> quality product to customer</w:t>
       </w:r>
@@ -1299,18 +1297,10 @@
         <w:ind w:left="720"/>
       </w:pPr>
       <w:r>
-        <w:t>A mistake in coding is called Error, error found by tester is called Defect, defect accepted by development team then it is called Bug, build does not meet the requirements then it Is Failure</w:t>
-      </w:r>
-      <w:proofErr w:type="gramStart"/>
-      <w:r>
-        <w:t>.</w:t>
-      </w:r>
-      <w:r>
-        <w:t xml:space="preserve">  </w:t>
-      </w:r>
-      <w:proofErr w:type="gramEnd"/>
-      <w:r>
-        <w:t xml:space="preserve">    </w:t>
+        <w:t>A mistake in coding is called Error, error found by tester is called Defect, defect accepted by development team then it is called Bug, build does not meet the requirements then it Is Failure.</w:t>
+      </w:r>
+      <w:r>
+        <w:t xml:space="preserve">      </w:t>
       </w:r>
     </w:p>
     <w:p>
@@ -9689,15 +9679,7 @@
         </w:numPr>
       </w:pPr>
       <w:r>
-        <w:t xml:space="preserve">Test Engineer will do exploratory testing when there </w:t>
-      </w:r>
-      <w:proofErr w:type="gramStart"/>
-      <w:r>
-        <w:t>is</w:t>
-      </w:r>
-      <w:proofErr w:type="gramEnd"/>
-      <w:r>
-        <w:t xml:space="preserve"> no requirement</w:t>
+        <w:t>Test Engineer will do exploratory testing when there is no requirement</w:t>
       </w:r>
       <w:r>
         <w:t xml:space="preserve"> </w:t>
@@ -12592,15 +12574,7 @@
         </w:numPr>
       </w:pPr>
       <w:r>
-        <w:t xml:space="preserve">An advantage of this approach is it reduces the time required for performing testing of a software due to </w:t>
-      </w:r>
-      <w:proofErr w:type="gramStart"/>
-      <w:r>
-        <w:t>less</w:t>
-      </w:r>
-      <w:proofErr w:type="gramEnd"/>
-      <w:r>
-        <w:t xml:space="preserve"> number of test cases.</w:t>
+        <w:t>An advantage of this approach is it reduces the time required for performing testing of a software due to less number of test cases.</w:t>
       </w:r>
     </w:p>
     <w:p>
@@ -19572,27 +19546,7 @@
                 <w:sz w:val="18"/>
                 <w:szCs w:val="18"/>
               </w:rPr>
-              <w:t xml:space="preserve">Reporting Defects </w:t>
-            </w:r>
-            <w:proofErr w:type="gramStart"/>
-            <w:r>
-              <w:rPr>
-                <w:rFonts w:ascii="Calibri" w:eastAsia="Times New Roman" w:hAnsi="Calibri" w:cs="Calibri"/>
-                <w:color w:val="000000"/>
-                <w:sz w:val="18"/>
-                <w:szCs w:val="18"/>
-              </w:rPr>
-              <w:t>To</w:t>
-            </w:r>
-            <w:proofErr w:type="gramEnd"/>
-            <w:r>
-              <w:rPr>
-                <w:rFonts w:ascii="Calibri" w:eastAsia="Times New Roman" w:hAnsi="Calibri" w:cs="Calibri"/>
-                <w:color w:val="000000"/>
-                <w:sz w:val="18"/>
-                <w:szCs w:val="18"/>
-              </w:rPr>
-              <w:t xml:space="preserve"> Developers</w:t>
+              <w:t>Reporting Defects To Developers</w:t>
             </w:r>
           </w:p>
         </w:tc>
@@ -20969,13 +20923,7 @@
         </w:numPr>
       </w:pPr>
       <w:r>
-        <w:t xml:space="preserve">TC1: Click the button without entering </w:t>
-      </w:r>
-      <w:r>
-        <w:t>username</w:t>
-      </w:r>
-      <w:r>
-        <w:t xml:space="preserve"> and password.</w:t>
+        <w:t>TC1: Click the button without entering username and password.</w:t>
       </w:r>
     </w:p>
     <w:p>
@@ -20987,13 +20935,7 @@
         </w:numPr>
       </w:pPr>
       <w:r>
-        <w:t xml:space="preserve">TC2: Click the button only entering </w:t>
-      </w:r>
-      <w:r>
-        <w:t>Username</w:t>
-      </w:r>
-      <w:r>
-        <w:t>.</w:t>
+        <w:t>TC2: Click the button only entering Username.</w:t>
       </w:r>
     </w:p>
     <w:p>
@@ -21235,6 +21177,15 @@
     <w:p>
       <w:pPr>
         <w:pStyle w:val="NoSpacing"/>
+        <w:ind w:left="360"/>
+      </w:pPr>
+      <w:r>
+        <w:t xml:space="preserve">Example : TestCases_Doc </w:t>
+      </w:r>
+    </w:p>
+    <w:p>
+      <w:pPr>
+        <w:pStyle w:val="NoSpacing"/>
       </w:pPr>
       <w:r>
         <w:rPr>
@@ -21335,7 +21286,11 @@
     <w:p>
       <w:pPr>
         <w:pStyle w:val="NoSpacing"/>
-      </w:pPr>
+        <w:ind w:left="720"/>
+      </w:pPr>
+      <w:r>
+        <w:t>Example : Sample_RTM_doc</w:t>
+      </w:r>
     </w:p>
     <w:p>
       <w:pPr>
@@ -21389,13 +21344,7 @@
         </w:numPr>
       </w:pPr>
       <w:r>
-        <w:t xml:space="preserve">Test environment </w:t>
-      </w:r>
-      <w:r>
-        <w:t xml:space="preserve">replica of </w:t>
-      </w:r>
-      <w:r>
-        <w:t>real time environment.</w:t>
+        <w:t>Test environment replica of real time environment.</w:t>
       </w:r>
     </w:p>
     <w:p>
@@ -21476,10 +21425,7 @@
         <w:ind w:firstLine="720"/>
       </w:pPr>
       <w:r>
-        <w:t>Test cases, Test Data &amp; Test Plan</w:t>
-      </w:r>
-      <w:r>
-        <w:t>.</w:t>
+        <w:t>Test cases, Test Data &amp; Test Plan.</w:t>
       </w:r>
     </w:p>
     <w:p>
@@ -21641,6 +21587,7 @@
         </w:numPr>
       </w:pPr>
       <w:r>
+        <w:lastRenderedPageBreak/>
         <w:t>Test execution is done in Quality Assurance (QA) environment.</w:t>
       </w:r>
     </w:p>
@@ -21653,7 +21600,6 @@
         </w:numPr>
       </w:pPr>
       <w:r>
-        <w:lastRenderedPageBreak/>
         <w:t>Test execution happens in multiple cycles.</w:t>
       </w:r>
     </w:p>
@@ -21666,13 +21612,7 @@
         </w:numPr>
       </w:pPr>
       <w:r>
-        <w:t xml:space="preserve">Test execution phase </w:t>
-      </w:r>
-      <w:r>
-        <w:t>consists of</w:t>
-      </w:r>
-      <w:r>
-        <w:t xml:space="preserve"> Executing the test cases + test scripts( if automation).</w:t>
+        <w:t>Test execution phase consists of Executing the test cases + test scripts( if automation).</w:t>
       </w:r>
     </w:p>
     <w:p>
@@ -21711,14 +21651,7 @@
           <w:rFonts w:cstheme="minorHAnsi"/>
           <w:shd w:val="clear" w:color="auto" w:fill="FFFFFF"/>
         </w:rPr>
-        <w:t>B</w:t>
-      </w:r>
-      <w:r>
-        <w:rPr>
-          <w:rFonts w:cstheme="minorHAnsi"/>
-          <w:shd w:val="clear" w:color="auto" w:fill="FFFFFF"/>
-        </w:rPr>
-        <w:t>ug can also be issue, error, fault, or failure. The bug occurred when developers made any mistake or error while developing the product.</w:t>
+        <w:t>Bug can also be issue, error, fault, or failure. The bug occurred when developers made any mistake or error while developing the product.</w:t>
       </w:r>
     </w:p>
     <w:p>
@@ -21778,10 +21711,7 @@
         </w:numPr>
       </w:pPr>
       <w:r>
-        <w:t>Mantis</w:t>
-      </w:r>
-      <w:r>
-        <w:t xml:space="preserve"> etc.</w:t>
+        <w:t>Mantis etc.</w:t>
       </w:r>
     </w:p>
     <w:p>
@@ -21900,10 +21830,7 @@
         <w:t>Date Raised</w:t>
       </w:r>
       <w:r>
-        <w:t xml:space="preserve"> - Date when the defect is raised</w:t>
-      </w:r>
-      <w:r>
-        <w:t>.</w:t>
+        <w:t xml:space="preserve"> - Date when the defect is raised.</w:t>
       </w:r>
     </w:p>
     <w:p>
@@ -21929,13 +21856,7 @@
         <w:t xml:space="preserve"> </w:t>
       </w:r>
       <w:r>
-        <w:t xml:space="preserve">- </w:t>
-      </w:r>
-      <w:r>
-        <w:t>where you Provide reference to the documents like. requirements, design, architecture or may be even screenshots of the error to help understand the defect</w:t>
-      </w:r>
-      <w:r>
-        <w:t>.</w:t>
+        <w:t>- where you Provide reference to the documents like. requirements, design, architecture or may be even screenshots of the error to help understand the defect.</w:t>
       </w:r>
     </w:p>
     <w:p>
@@ -21954,10 +21875,7 @@
         <w:t>Detected By</w:t>
       </w:r>
       <w:r>
-        <w:t xml:space="preserve"> - Name/ID of the tester who raised the defect</w:t>
-      </w:r>
-      <w:r>
-        <w:t>.</w:t>
+        <w:t xml:space="preserve"> - Name/ID of the tester who raised the defect.</w:t>
       </w:r>
     </w:p>
     <w:p>
@@ -22040,13 +21958,7 @@
         <w:t>Severity</w:t>
       </w:r>
       <w:r>
-        <w:t xml:space="preserve"> </w:t>
-      </w:r>
-      <w:r>
-        <w:t xml:space="preserve">- </w:t>
-      </w:r>
-      <w:r>
-        <w:t>which describes the impact of the defect on the application</w:t>
+        <w:t xml:space="preserve"> - which describes the impact of the defect on the application</w:t>
       </w:r>
     </w:p>
     <w:p>
@@ -22065,13 +21977,7 @@
         <w:t>Priority</w:t>
       </w:r>
       <w:r>
-        <w:t xml:space="preserve"> </w:t>
-      </w:r>
-      <w:r>
-        <w:t xml:space="preserve">- </w:t>
-      </w:r>
-      <w:r>
-        <w:t>which is related to defect fixing urgency. Severity Priority could be High/Medium/Low based on the impact urgency at which the defect should be fixed respectively</w:t>
+        <w:t xml:space="preserve"> - which is related to defect fixing urgency. Severity Priority could be High/Medium/Low based on the impact urgency at which the defect should be fixed respectively</w:t>
       </w:r>
     </w:p>
     <w:p>
@@ -22179,7 +22085,6 @@
           <w:b/>
           <w:bCs/>
         </w:rPr>
-        <w:lastRenderedPageBreak/>
         <w:t>Defect Severity</w:t>
       </w:r>
       <w:r>
@@ -22486,13 +22391,7 @@
         <w:t>P1 (Medium)</w:t>
       </w:r>
       <w:r>
-        <w:t xml:space="preserve">: It can wait until a </w:t>
-      </w:r>
-      <w:r>
-        <w:t>new versions/build</w:t>
-      </w:r>
-      <w:r>
-        <w:t xml:space="preserve"> is created</w:t>
+        <w:t>: It can wait until a new versions/build is created</w:t>
       </w:r>
     </w:p>
     <w:p>
@@ -22684,6 +22583,7 @@
           <w:b/>
           <w:bCs/>
         </w:rPr>
+        <w:lastRenderedPageBreak/>
         <w:t>High priority-High severity</w:t>
       </w:r>
       <w:r>
@@ -22885,93 +22785,1361 @@
     </w:p>
     <w:p>
       <w:pPr>
-        <w:pStyle w:val="NoSpacing"/>
-      </w:pPr>
-    </w:p>
-    <w:p>
-      <w:pPr>
-        <w:pStyle w:val="NoSpacing"/>
-      </w:pPr>
-    </w:p>
-    <w:p>
-      <w:pPr>
-        <w:pStyle w:val="NoSpacing"/>
-      </w:pPr>
-    </w:p>
-    <w:p>
-      <w:pPr>
-        <w:pStyle w:val="NoSpacing"/>
-      </w:pPr>
-    </w:p>
-    <w:p>
-      <w:pPr>
-        <w:pStyle w:val="NoSpacing"/>
-      </w:pPr>
-    </w:p>
-    <w:p>
-      <w:pPr>
-        <w:pStyle w:val="NoSpacing"/>
-      </w:pPr>
-    </w:p>
-    <w:p>
-      <w:pPr>
-        <w:pStyle w:val="NoSpacing"/>
-      </w:pPr>
-    </w:p>
-    <w:p>
-      <w:pPr>
-        <w:pStyle w:val="NoSpacing"/>
-      </w:pPr>
-    </w:p>
-    <w:p>
-      <w:pPr>
-        <w:pStyle w:val="NoSpacing"/>
-      </w:pPr>
-    </w:p>
-    <w:p>
-      <w:pPr>
-        <w:pStyle w:val="NoSpacing"/>
-      </w:pPr>
-    </w:p>
-    <w:p>
-      <w:pPr>
-        <w:pStyle w:val="NoSpacing"/>
-      </w:pPr>
-    </w:p>
-    <w:p>
-      <w:pPr>
-        <w:pStyle w:val="NoSpacing"/>
-      </w:pPr>
-    </w:p>
-    <w:p>
-      <w:pPr>
-        <w:pStyle w:val="NoSpacing"/>
-      </w:pPr>
-    </w:p>
-    <w:p>
-      <w:pPr>
-        <w:pStyle w:val="NoSpacing"/>
-      </w:pPr>
-    </w:p>
-    <w:p>
-      <w:pPr>
-        <w:pStyle w:val="NoSpacing"/>
-      </w:pPr>
-    </w:p>
-    <w:p>
-      <w:pPr>
-        <w:pStyle w:val="NoSpacing"/>
-      </w:pPr>
-    </w:p>
-    <w:p>
-      <w:pPr>
-        <w:pStyle w:val="NoSpacing"/>
-      </w:pPr>
-    </w:p>
-    <w:p>
-      <w:pPr>
-        <w:pStyle w:val="NoSpacing"/>
-      </w:pPr>
+        <w:rPr>
+          <w:rFonts w:cstheme="minorHAnsi"/>
+          <w:b/>
+          <w:color w:val="FF0000"/>
+        </w:rPr>
+      </w:pPr>
+    </w:p>
+    <w:p>
+      <w:pPr>
+        <w:rPr>
+          <w:rFonts w:cstheme="minorHAnsi"/>
+        </w:rPr>
+      </w:pPr>
+      <w:r>
+        <w:rPr>
+          <w:rFonts w:cstheme="minorHAnsi"/>
+          <w:b/>
+        </w:rPr>
+        <w:t>Defect Life Cycle or Bug Life Cycle</w:t>
+      </w:r>
+      <w:r>
+        <w:rPr>
+          <w:rFonts w:cstheme="minorHAnsi"/>
+          <w:b/>
+        </w:rPr>
+        <w:t>:</w:t>
+      </w:r>
+    </w:p>
+    <w:p>
+      <w:pPr>
+        <w:rPr>
+          <w:rFonts w:cstheme="minorHAnsi"/>
+        </w:rPr>
+      </w:pPr>
+      <w:r>
+        <w:rPr>
+          <w:noProof/>
+        </w:rPr>
+        <w:drawing>
+          <wp:inline distT="0" distB="0" distL="0" distR="0" wp14:anchorId="1B4C35F1" wp14:editId="55BE2C53">
+            <wp:extent cx="5943600" cy="4069715"/>
+            <wp:effectExtent l="0" t="0" r="0" b="6985"/>
+            <wp:docPr id="28" name="Picture 28" descr="Defect/Bug Life Cycle in Software Testing"/>
+            <wp:cNvGraphicFramePr>
+              <a:graphicFrameLocks xmlns:a="http://schemas.openxmlformats.org/drawingml/2006/main" noChangeAspect="1"/>
+            </wp:cNvGraphicFramePr>
+            <a:graphic xmlns:a="http://schemas.openxmlformats.org/drawingml/2006/main">
+              <a:graphicData uri="http://schemas.openxmlformats.org/drawingml/2006/picture">
+                <pic:pic xmlns:pic="http://schemas.openxmlformats.org/drawingml/2006/picture">
+                  <pic:nvPicPr>
+                    <pic:cNvPr id="0" name="Picture 9" descr="Defect/Bug Life Cycle in Software Testing"/>
+                    <pic:cNvPicPr>
+                      <a:picLocks noChangeAspect="1" noChangeArrowheads="1"/>
+                    </pic:cNvPicPr>
+                  </pic:nvPicPr>
+                  <pic:blipFill>
+                    <a:blip r:embed="rId34">
+                      <a:extLst>
+                        <a:ext uri="{28A0092B-C50C-407E-A947-70E740481C1C}">
+                          <a14:useLocalDpi xmlns:a14="http://schemas.microsoft.com/office/drawing/2010/main" val="0"/>
+                        </a:ext>
+                      </a:extLst>
+                    </a:blip>
+                    <a:srcRect/>
+                    <a:stretch>
+                      <a:fillRect/>
+                    </a:stretch>
+                  </pic:blipFill>
+                  <pic:spPr bwMode="auto">
+                    <a:xfrm>
+                      <a:off x="0" y="0"/>
+                      <a:ext cx="5943600" cy="4069715"/>
+                    </a:xfrm>
+                    <a:prstGeom prst="rect">
+                      <a:avLst/>
+                    </a:prstGeom>
+                    <a:noFill/>
+                    <a:ln>
+                      <a:noFill/>
+                    </a:ln>
+                  </pic:spPr>
+                </pic:pic>
+              </a:graphicData>
+            </a:graphic>
+          </wp:inline>
+        </w:drawing>
+      </w:r>
+      <w:r>
+        <w:rPr>
+          <w:rFonts w:cstheme="minorHAnsi"/>
+        </w:rPr>
+        <w:t xml:space="preserve"> </w:t>
+      </w:r>
+    </w:p>
+    <w:p>
+      <w:pPr>
+        <w:rPr>
+          <w:rFonts w:cstheme="minorHAnsi"/>
+          <w:b/>
+          <w:color w:val="FF0000"/>
+        </w:rPr>
+      </w:pPr>
+      <w:r>
+        <w:rPr>
+          <w:rFonts w:cstheme="minorHAnsi"/>
+          <w:b/>
+          <w:noProof/>
+          <w:color w:val="FF0000"/>
+        </w:rPr>
+        <w:lastRenderedPageBreak/>
+        <w:drawing>
+          <wp:inline distT="0" distB="0" distL="0" distR="0" wp14:anchorId="4A4421D7" wp14:editId="0D427992">
+            <wp:extent cx="5934075" cy="4181475"/>
+            <wp:effectExtent l="0" t="0" r="9525" b="9525"/>
+            <wp:docPr id="32" name="Picture 32"/>
+            <wp:cNvGraphicFramePr>
+              <a:graphicFrameLocks xmlns:a="http://schemas.openxmlformats.org/drawingml/2006/main" noChangeAspect="1"/>
+            </wp:cNvGraphicFramePr>
+            <a:graphic xmlns:a="http://schemas.openxmlformats.org/drawingml/2006/main">
+              <a:graphicData uri="http://schemas.openxmlformats.org/drawingml/2006/picture">
+                <pic:pic xmlns:pic="http://schemas.openxmlformats.org/drawingml/2006/picture">
+                  <pic:nvPicPr>
+                    <pic:cNvPr id="0" name="Picture 1"/>
+                    <pic:cNvPicPr>
+                      <a:picLocks noChangeAspect="1" noChangeArrowheads="1"/>
+                    </pic:cNvPicPr>
+                  </pic:nvPicPr>
+                  <pic:blipFill>
+                    <a:blip r:embed="rId35">
+                      <a:extLst>
+                        <a:ext uri="{28A0092B-C50C-407E-A947-70E740481C1C}">
+                          <a14:useLocalDpi xmlns:a14="http://schemas.microsoft.com/office/drawing/2010/main" val="0"/>
+                        </a:ext>
+                      </a:extLst>
+                    </a:blip>
+                    <a:srcRect/>
+                    <a:stretch>
+                      <a:fillRect/>
+                    </a:stretch>
+                  </pic:blipFill>
+                  <pic:spPr bwMode="auto">
+                    <a:xfrm>
+                      <a:off x="0" y="0"/>
+                      <a:ext cx="5934075" cy="4181475"/>
+                    </a:xfrm>
+                    <a:prstGeom prst="rect">
+                      <a:avLst/>
+                    </a:prstGeom>
+                    <a:noFill/>
+                    <a:ln>
+                      <a:noFill/>
+                    </a:ln>
+                  </pic:spPr>
+                </pic:pic>
+              </a:graphicData>
+            </a:graphic>
+          </wp:inline>
+        </w:drawing>
+      </w:r>
+    </w:p>
+    <w:p>
+      <w:pPr>
+        <w:pStyle w:val="NoSpacing"/>
+      </w:pPr>
+      <w:r>
+        <w:rPr>
+          <w:b/>
+          <w:bCs/>
+        </w:rPr>
+        <w:t>Test Cycle Closure</w:t>
+      </w:r>
+      <w:r>
+        <w:rPr>
+          <w:b/>
+          <w:bCs/>
+        </w:rPr>
+        <w:t>:</w:t>
+      </w:r>
+    </w:p>
+    <w:p>
+      <w:pPr>
+        <w:pStyle w:val="NoSpacing"/>
+      </w:pPr>
+      <w:r>
+        <w:rPr>
+          <w:b/>
+          <w:bCs/>
+        </w:rPr>
+        <w:t>Activities</w:t>
+      </w:r>
+    </w:p>
+    <w:p>
+      <w:pPr>
+        <w:pStyle w:val="NoSpacing"/>
+        <w:numPr>
+          <w:ilvl w:val="0"/>
+          <w:numId w:val="85"/>
+        </w:numPr>
+      </w:pPr>
+      <w:r>
+        <w:t>Evaluate cycle completion criteria based on Time, Test coverage, Cost, Software, Critical Business Objectives, Quality.</w:t>
+      </w:r>
+    </w:p>
+    <w:p>
+      <w:pPr>
+        <w:pStyle w:val="NoSpacing"/>
+        <w:numPr>
+          <w:ilvl w:val="0"/>
+          <w:numId w:val="85"/>
+        </w:numPr>
+      </w:pPr>
+      <w:r>
+        <w:t>Prepare test metrics based on the above parameters.</w:t>
+      </w:r>
+    </w:p>
+    <w:p>
+      <w:pPr>
+        <w:pStyle w:val="NoSpacing"/>
+        <w:numPr>
+          <w:ilvl w:val="0"/>
+          <w:numId w:val="85"/>
+        </w:numPr>
+      </w:pPr>
+      <w:r>
+        <w:t>Document the learning out of the project.</w:t>
+      </w:r>
+    </w:p>
+    <w:p>
+      <w:pPr>
+        <w:pStyle w:val="NoSpacing"/>
+        <w:numPr>
+          <w:ilvl w:val="0"/>
+          <w:numId w:val="85"/>
+        </w:numPr>
+      </w:pPr>
+      <w:r>
+        <w:t>Prepare Test summary report.</w:t>
+      </w:r>
+    </w:p>
+    <w:p>
+      <w:pPr>
+        <w:pStyle w:val="NoSpacing"/>
+        <w:numPr>
+          <w:ilvl w:val="0"/>
+          <w:numId w:val="85"/>
+        </w:numPr>
+      </w:pPr>
+      <w:r>
+        <w:t>Qualitative and quantitative reporting of quality of the work product to the</w:t>
+      </w:r>
+    </w:p>
+    <w:p>
+      <w:pPr>
+        <w:pStyle w:val="NoSpacing"/>
+        <w:numPr>
+          <w:ilvl w:val="0"/>
+          <w:numId w:val="85"/>
+        </w:numPr>
+      </w:pPr>
+      <w:r>
+        <w:t>customer.</w:t>
+      </w:r>
+    </w:p>
+    <w:p>
+      <w:pPr>
+        <w:pStyle w:val="NoSpacing"/>
+        <w:numPr>
+          <w:ilvl w:val="0"/>
+          <w:numId w:val="85"/>
+        </w:numPr>
+      </w:pPr>
+      <w:r>
+        <w:t>Test result analysis to find out the defect distribution by type and severity.</w:t>
+      </w:r>
+    </w:p>
+    <w:p>
+      <w:pPr>
+        <w:pStyle w:val="NoSpacing"/>
+      </w:pPr>
+      <w:r>
+        <w:rPr>
+          <w:b/>
+          <w:bCs/>
+        </w:rPr>
+        <w:t>Deliverables</w:t>
+      </w:r>
+    </w:p>
+    <w:p>
+      <w:pPr>
+        <w:pStyle w:val="NoSpacing"/>
+        <w:numPr>
+          <w:ilvl w:val="0"/>
+          <w:numId w:val="86"/>
+        </w:numPr>
+      </w:pPr>
+      <w:r>
+        <w:t>Test Closure report</w:t>
+      </w:r>
+      <w:r>
+        <w:t>.</w:t>
+      </w:r>
+    </w:p>
+    <w:p>
+      <w:pPr>
+        <w:pStyle w:val="NoSpacing"/>
+        <w:numPr>
+          <w:ilvl w:val="0"/>
+          <w:numId w:val="86"/>
+        </w:numPr>
+      </w:pPr>
+      <w:r>
+        <w:t>Test metrics</w:t>
+      </w:r>
+      <w:r>
+        <w:t>.</w:t>
+      </w:r>
+    </w:p>
+    <w:p>
+      <w:pPr>
+        <w:pStyle w:val="NoSpacing"/>
+      </w:pPr>
+    </w:p>
+    <w:p>
+      <w:pPr>
+        <w:pStyle w:val="NoSpacing"/>
+      </w:pPr>
+      <w:r>
+        <w:rPr>
+          <w:b/>
+          <w:bCs/>
+        </w:rPr>
+        <w:t>Test Metrics</w:t>
+      </w:r>
+      <w:r>
+        <w:rPr>
+          <w:b/>
+          <w:bCs/>
+        </w:rPr>
+        <w:t xml:space="preserve"> </w:t>
+      </w:r>
+      <w:r>
+        <w:rPr>
+          <w:b/>
+          <w:bCs/>
+        </w:rPr>
+        <w:t>Contents</w:t>
+      </w:r>
+      <w:r>
+        <w:rPr>
+          <w:b/>
+          <w:bCs/>
+        </w:rPr>
+        <w:t>:</w:t>
+      </w:r>
+    </w:p>
+    <w:p>
+      <w:pPr>
+        <w:pStyle w:val="NoSpacing"/>
+        <w:numPr>
+          <w:ilvl w:val="0"/>
+          <w:numId w:val="87"/>
+        </w:numPr>
+      </w:pPr>
+      <w:r>
+        <w:t>No. Of Requirements</w:t>
+      </w:r>
+    </w:p>
+    <w:p>
+      <w:pPr>
+        <w:pStyle w:val="NoSpacing"/>
+        <w:numPr>
+          <w:ilvl w:val="0"/>
+          <w:numId w:val="87"/>
+        </w:numPr>
+      </w:pPr>
+      <w:r>
+        <w:t>Avg. No. of Test Cases written Per Requirement</w:t>
+      </w:r>
+    </w:p>
+    <w:p>
+      <w:pPr>
+        <w:pStyle w:val="NoSpacing"/>
+        <w:numPr>
+          <w:ilvl w:val="0"/>
+          <w:numId w:val="87"/>
+        </w:numPr>
+      </w:pPr>
+      <w:r>
+        <w:t>Total No.of Test Cases written for all Requirement</w:t>
+      </w:r>
+    </w:p>
+    <w:p>
+      <w:pPr>
+        <w:pStyle w:val="NoSpacing"/>
+        <w:numPr>
+          <w:ilvl w:val="0"/>
+          <w:numId w:val="87"/>
+        </w:numPr>
+      </w:pPr>
+      <w:r>
+        <w:t>Total No. Of test cases Executed</w:t>
+      </w:r>
+    </w:p>
+    <w:p>
+      <w:pPr>
+        <w:pStyle w:val="NoSpacing"/>
+        <w:numPr>
+          <w:ilvl w:val="0"/>
+          <w:numId w:val="87"/>
+        </w:numPr>
+      </w:pPr>
+      <w:r>
+        <w:t>No.</w:t>
+      </w:r>
+      <w:r>
+        <w:t xml:space="preserve"> </w:t>
+      </w:r>
+      <w:r>
+        <w:t>of Test Cases Passed</w:t>
+      </w:r>
+    </w:p>
+    <w:p>
+      <w:pPr>
+        <w:pStyle w:val="NoSpacing"/>
+        <w:numPr>
+          <w:ilvl w:val="0"/>
+          <w:numId w:val="87"/>
+        </w:numPr>
+      </w:pPr>
+      <w:r>
+        <w:t>No.</w:t>
+      </w:r>
+      <w:r>
+        <w:t xml:space="preserve"> </w:t>
+      </w:r>
+      <w:r>
+        <w:t>of Test Cases Failed</w:t>
+      </w:r>
+    </w:p>
+    <w:p>
+      <w:pPr>
+        <w:pStyle w:val="NoSpacing"/>
+        <w:numPr>
+          <w:ilvl w:val="0"/>
+          <w:numId w:val="87"/>
+        </w:numPr>
+      </w:pPr>
+      <w:r>
+        <w:t>No</w:t>
+      </w:r>
+      <w:r>
+        <w:t xml:space="preserve"> </w:t>
+      </w:r>
+      <w:r>
+        <w:t>.of Test cases Blocked</w:t>
+      </w:r>
+    </w:p>
+    <w:p>
+      <w:pPr>
+        <w:pStyle w:val="NoSpacing"/>
+        <w:numPr>
+          <w:ilvl w:val="0"/>
+          <w:numId w:val="87"/>
+        </w:numPr>
+      </w:pPr>
+      <w:r>
+        <w:lastRenderedPageBreak/>
+        <w:t>No. Of Test Cases Un Executed</w:t>
+      </w:r>
+    </w:p>
+    <w:p>
+      <w:pPr>
+        <w:pStyle w:val="NoSpacing"/>
+        <w:numPr>
+          <w:ilvl w:val="0"/>
+          <w:numId w:val="87"/>
+        </w:numPr>
+      </w:pPr>
+      <w:r>
+        <w:t>Total No. Of Defects Identified</w:t>
+      </w:r>
+    </w:p>
+    <w:p>
+      <w:pPr>
+        <w:pStyle w:val="NoSpacing"/>
+        <w:numPr>
+          <w:ilvl w:val="0"/>
+          <w:numId w:val="87"/>
+        </w:numPr>
+      </w:pPr>
+      <w:r>
+        <w:t>Critical Defects Count</w:t>
+      </w:r>
+    </w:p>
+    <w:p>
+      <w:pPr>
+        <w:pStyle w:val="NoSpacing"/>
+        <w:numPr>
+          <w:ilvl w:val="0"/>
+          <w:numId w:val="87"/>
+        </w:numPr>
+      </w:pPr>
+      <w:r>
+        <w:t>Higher Defects Count</w:t>
+      </w:r>
+    </w:p>
+    <w:p>
+      <w:pPr>
+        <w:pStyle w:val="NoSpacing"/>
+        <w:numPr>
+          <w:ilvl w:val="0"/>
+          <w:numId w:val="87"/>
+        </w:numPr>
+      </w:pPr>
+      <w:r>
+        <w:t>Medium Defects Count</w:t>
+      </w:r>
+    </w:p>
+    <w:p>
+      <w:pPr>
+        <w:pStyle w:val="NoSpacing"/>
+        <w:numPr>
+          <w:ilvl w:val="0"/>
+          <w:numId w:val="87"/>
+        </w:numPr>
+      </w:pPr>
+      <w:r>
+        <w:t>Low Defects Count</w:t>
+      </w:r>
+    </w:p>
+    <w:p>
+      <w:pPr>
+        <w:pStyle w:val="NoSpacing"/>
+        <w:numPr>
+          <w:ilvl w:val="0"/>
+          <w:numId w:val="87"/>
+        </w:numPr>
+      </w:pPr>
+      <w:r>
+        <w:t>Customer Defects</w:t>
+      </w:r>
+    </w:p>
+    <w:p>
+      <w:pPr>
+        <w:pStyle w:val="NoSpacing"/>
+        <w:numPr>
+          <w:ilvl w:val="0"/>
+          <w:numId w:val="87"/>
+        </w:numPr>
+      </w:pPr>
+      <w:r>
+        <w:t>No.of defects found in UAT</w:t>
+      </w:r>
+    </w:p>
+    <w:p>
+      <w:pPr>
+        <w:pStyle w:val="NoSpacing"/>
+      </w:pPr>
+    </w:p>
+    <w:p>
+      <w:pPr>
+        <w:pStyle w:val="NoSpacing"/>
+        <w:numPr>
+          <w:ilvl w:val="0"/>
+          <w:numId w:val="91"/>
+        </w:numPr>
+        <w:ind w:left="360"/>
+      </w:pPr>
+      <w:r>
+        <w:rPr>
+          <w:b/>
+          <w:bCs/>
+        </w:rPr>
+        <w:t xml:space="preserve">% </w:t>
+      </w:r>
+      <w:r>
+        <w:rPr>
+          <w:b/>
+          <w:bCs/>
+        </w:rPr>
+        <w:t>Of</w:t>
+      </w:r>
+      <w:r>
+        <w:rPr>
+          <w:b/>
+          <w:bCs/>
+        </w:rPr>
+        <w:t xml:space="preserve"> Test cases Executed:</w:t>
+      </w:r>
+    </w:p>
+    <w:p>
+      <w:pPr>
+        <w:pStyle w:val="NoSpacing"/>
+        <w:numPr>
+          <w:ilvl w:val="1"/>
+          <w:numId w:val="91"/>
+        </w:numPr>
+        <w:ind w:left="1080"/>
+      </w:pPr>
+      <w:r>
+        <w:t>No.of Test cases executed / Total No. of Test cases written) * 100</w:t>
+      </w:r>
+    </w:p>
+    <w:p>
+      <w:pPr>
+        <w:pStyle w:val="NoSpacing"/>
+      </w:pPr>
+    </w:p>
+    <w:p>
+      <w:pPr>
+        <w:pStyle w:val="NoSpacing"/>
+        <w:numPr>
+          <w:ilvl w:val="0"/>
+          <w:numId w:val="91"/>
+        </w:numPr>
+        <w:ind w:left="360"/>
+      </w:pPr>
+      <w:r>
+        <w:rPr>
+          <w:b/>
+          <w:bCs/>
+        </w:rPr>
+        <w:t xml:space="preserve">% </w:t>
+      </w:r>
+      <w:r>
+        <w:rPr>
+          <w:b/>
+          <w:bCs/>
+        </w:rPr>
+        <w:t>Of</w:t>
+      </w:r>
+      <w:r>
+        <w:rPr>
+          <w:b/>
+          <w:bCs/>
+        </w:rPr>
+        <w:t xml:space="preserve"> test cases NOT executed:</w:t>
+      </w:r>
+    </w:p>
+    <w:p>
+      <w:pPr>
+        <w:pStyle w:val="NoSpacing"/>
+        <w:numPr>
+          <w:ilvl w:val="1"/>
+          <w:numId w:val="91"/>
+        </w:numPr>
+        <w:ind w:left="1080"/>
+      </w:pPr>
+      <w:r>
+        <w:t>(No.of Test cases NOT executed/Total No. of Test cases written) * 100</w:t>
+      </w:r>
+    </w:p>
+    <w:p>
+      <w:pPr>
+        <w:pStyle w:val="NoSpacing"/>
+      </w:pPr>
+    </w:p>
+    <w:p>
+      <w:pPr>
+        <w:pStyle w:val="NoSpacing"/>
+        <w:numPr>
+          <w:ilvl w:val="0"/>
+          <w:numId w:val="91"/>
+        </w:numPr>
+        <w:ind w:left="360"/>
+      </w:pPr>
+      <w:r>
+        <w:rPr>
+          <w:b/>
+          <w:bCs/>
+        </w:rPr>
+        <w:t>%</w:t>
+      </w:r>
+      <w:r>
+        <w:rPr>
+          <w:b/>
+          <w:bCs/>
+        </w:rPr>
+        <w:t xml:space="preserve"> Of</w:t>
+      </w:r>
+      <w:r>
+        <w:rPr>
+          <w:b/>
+          <w:bCs/>
+        </w:rPr>
+        <w:t xml:space="preserve"> Test cases passed</w:t>
+      </w:r>
+    </w:p>
+    <w:p>
+      <w:pPr>
+        <w:pStyle w:val="NoSpacing"/>
+        <w:numPr>
+          <w:ilvl w:val="1"/>
+          <w:numId w:val="91"/>
+        </w:numPr>
+        <w:ind w:left="1080"/>
+      </w:pPr>
+      <w:r>
+        <w:t>(No.of Test cases Passed /Total Test cases executed) * 100</w:t>
+      </w:r>
+    </w:p>
+    <w:p>
+      <w:pPr>
+        <w:pStyle w:val="NoSpacing"/>
+      </w:pPr>
+    </w:p>
+    <w:p>
+      <w:pPr>
+        <w:pStyle w:val="NoSpacing"/>
+        <w:numPr>
+          <w:ilvl w:val="0"/>
+          <w:numId w:val="91"/>
+        </w:numPr>
+        <w:ind w:left="360"/>
+      </w:pPr>
+      <w:r>
+        <w:rPr>
+          <w:b/>
+          <w:bCs/>
+        </w:rPr>
+        <w:t xml:space="preserve">% </w:t>
+      </w:r>
+      <w:r>
+        <w:rPr>
+          <w:b/>
+          <w:bCs/>
+        </w:rPr>
+        <w:t xml:space="preserve"> Of </w:t>
+      </w:r>
+      <w:r>
+        <w:rPr>
+          <w:b/>
+          <w:bCs/>
+        </w:rPr>
+        <w:t>Test cases failed</w:t>
+      </w:r>
+    </w:p>
+    <w:p>
+      <w:pPr>
+        <w:pStyle w:val="NoSpacing"/>
+        <w:numPr>
+          <w:ilvl w:val="1"/>
+          <w:numId w:val="91"/>
+        </w:numPr>
+        <w:ind w:left="1080"/>
+      </w:pPr>
+      <w:r>
+        <w:t>(No.of Test cases failed / Total Test cases executed) * 100</w:t>
+      </w:r>
+    </w:p>
+    <w:p>
+      <w:pPr>
+        <w:pStyle w:val="NoSpacing"/>
+      </w:pPr>
+    </w:p>
+    <w:p>
+      <w:pPr>
+        <w:pStyle w:val="NoSpacing"/>
+        <w:numPr>
+          <w:ilvl w:val="0"/>
+          <w:numId w:val="91"/>
+        </w:numPr>
+        <w:ind w:left="360"/>
+      </w:pPr>
+      <w:r>
+        <w:rPr>
+          <w:b/>
+          <w:bCs/>
+        </w:rPr>
+        <w:t>%</w:t>
+      </w:r>
+      <w:r>
+        <w:rPr>
+          <w:b/>
+          <w:bCs/>
+        </w:rPr>
+        <w:t xml:space="preserve"> Of </w:t>
+      </w:r>
+      <w:r>
+        <w:rPr>
+          <w:b/>
+          <w:bCs/>
+        </w:rPr>
+        <w:t>Test cases blocked</w:t>
+      </w:r>
+    </w:p>
+    <w:p>
+      <w:pPr>
+        <w:pStyle w:val="NoSpacing"/>
+        <w:numPr>
+          <w:ilvl w:val="1"/>
+          <w:numId w:val="91"/>
+        </w:numPr>
+        <w:ind w:left="1080"/>
+      </w:pPr>
+      <w:r>
+        <w:t>(No.of test cases blocked / Total Test cases executed) * 100</w:t>
+      </w:r>
+      <w:r>
+        <w:t xml:space="preserve"> </w:t>
+      </w:r>
+    </w:p>
+    <w:p>
+      <w:pPr>
+        <w:pStyle w:val="NoSpacing"/>
+      </w:pPr>
+    </w:p>
+    <w:p>
+      <w:pPr>
+        <w:pStyle w:val="NoSpacing"/>
+        <w:numPr>
+          <w:ilvl w:val="0"/>
+          <w:numId w:val="90"/>
+        </w:numPr>
+      </w:pPr>
+      <w:r>
+        <w:rPr>
+          <w:b/>
+          <w:bCs/>
+        </w:rPr>
+        <w:t>Defect Density:</w:t>
+      </w:r>
+      <w:r>
+        <w:t xml:space="preserve"> Number of defects identified per requirement/s </w:t>
+      </w:r>
+    </w:p>
+    <w:p>
+      <w:pPr>
+        <w:pStyle w:val="NoSpacing"/>
+        <w:ind w:firstLine="720"/>
+      </w:pPr>
+      <w:r>
+        <w:t>No.of defects found / Size(No. of requirements)</w:t>
+      </w:r>
+    </w:p>
+    <w:p>
+      <w:pPr>
+        <w:pStyle w:val="NoSpacing"/>
+      </w:pPr>
+    </w:p>
+    <w:p>
+      <w:pPr>
+        <w:pStyle w:val="NoSpacing"/>
+        <w:numPr>
+          <w:ilvl w:val="0"/>
+          <w:numId w:val="89"/>
+        </w:numPr>
+      </w:pPr>
+      <w:r>
+        <w:rPr>
+          <w:b/>
+          <w:bCs/>
+        </w:rPr>
+        <w:t>Defect Removal Efficiency (DRE):</w:t>
+      </w:r>
+    </w:p>
+    <w:p>
+      <w:pPr>
+        <w:pStyle w:val="NoSpacing"/>
+        <w:ind w:left="720"/>
+      </w:pPr>
+      <w:r>
+        <w:t>(A / A+B) * 100</w:t>
+      </w:r>
+    </w:p>
+    <w:p>
+      <w:pPr>
+        <w:pStyle w:val="NoSpacing"/>
+        <w:ind w:left="720"/>
+      </w:pPr>
+      <w:r>
+        <w:t>(Fixed Defects/ (Fixed Defects + Missed defects) ) * 100</w:t>
+      </w:r>
+    </w:p>
+    <w:p>
+      <w:pPr>
+        <w:pStyle w:val="NoSpacing"/>
+        <w:ind w:left="1440"/>
+      </w:pPr>
+      <w:r>
+        <w:t>A- Defects identified during testing/ Fixed Defects</w:t>
+      </w:r>
+    </w:p>
+    <w:p>
+      <w:pPr>
+        <w:pStyle w:val="NoSpacing"/>
+        <w:ind w:left="1440"/>
+      </w:pPr>
+      <w:r>
+        <w:t>B- Defects identified by the customer/Missed defects</w:t>
+      </w:r>
+    </w:p>
+    <w:p>
+      <w:pPr>
+        <w:pStyle w:val="NoSpacing"/>
+      </w:pPr>
+    </w:p>
+    <w:p>
+      <w:pPr>
+        <w:pStyle w:val="NoSpacing"/>
+        <w:numPr>
+          <w:ilvl w:val="0"/>
+          <w:numId w:val="89"/>
+        </w:numPr>
+      </w:pPr>
+      <w:r>
+        <w:rPr>
+          <w:b/>
+          <w:bCs/>
+        </w:rPr>
+        <w:t>Defect Leakage:</w:t>
+      </w:r>
+    </w:p>
+    <w:p>
+      <w:pPr>
+        <w:pStyle w:val="NoSpacing"/>
+        <w:ind w:firstLine="720"/>
+      </w:pPr>
+      <w:r>
+        <w:t>(No.of defects found in UAT / No. of defects found in Testing) * 100</w:t>
+      </w:r>
+    </w:p>
+    <w:p>
+      <w:pPr>
+        <w:pStyle w:val="NoSpacing"/>
+      </w:pPr>
+    </w:p>
+    <w:p>
+      <w:pPr>
+        <w:pStyle w:val="NoSpacing"/>
+        <w:numPr>
+          <w:ilvl w:val="0"/>
+          <w:numId w:val="89"/>
+        </w:numPr>
+      </w:pPr>
+      <w:r>
+        <w:rPr>
+          <w:b/>
+          <w:bCs/>
+        </w:rPr>
+        <w:t>Defect Rejection Ratio:</w:t>
+      </w:r>
+    </w:p>
+    <w:p>
+      <w:pPr>
+        <w:pStyle w:val="NoSpacing"/>
+        <w:ind w:firstLine="720"/>
+      </w:pPr>
+      <w:r>
+        <w:t>(No. of defect rejected /Total No. of defects raised) * 100</w:t>
+      </w:r>
+    </w:p>
+    <w:p>
+      <w:pPr>
+        <w:pStyle w:val="NoSpacing"/>
+      </w:pPr>
+    </w:p>
+    <w:p>
+      <w:pPr>
+        <w:pStyle w:val="NoSpacing"/>
+        <w:numPr>
+          <w:ilvl w:val="0"/>
+          <w:numId w:val="89"/>
+        </w:numPr>
+      </w:pPr>
+      <w:r>
+        <w:rPr>
+          <w:b/>
+          <w:bCs/>
+        </w:rPr>
+        <w:t>Defect Age</w:t>
+      </w:r>
+      <w:r>
+        <w:t xml:space="preserve">: Fixed </w:t>
+      </w:r>
+      <w:r>
+        <w:t xml:space="preserve">Date </w:t>
+      </w:r>
+      <w:r>
+        <w:t>-</w:t>
+      </w:r>
+      <w:r>
+        <w:t xml:space="preserve"> </w:t>
+      </w:r>
+      <w:r>
+        <w:t>Reported date</w:t>
+      </w:r>
+    </w:p>
+    <w:p>
+      <w:pPr>
+        <w:pStyle w:val="NoSpacing"/>
+        <w:ind w:firstLine="720"/>
+      </w:pPr>
+      <w:r>
+        <w:t>Customer satisfaction = No.of complaints per Period of time</w:t>
+      </w:r>
+    </w:p>
+    <w:p>
+      <w:pPr>
+        <w:pStyle w:val="NoSpacing"/>
+      </w:pPr>
+    </w:p>
+    <w:p>
+      <w:pPr>
+        <w:pStyle w:val="NoSpacing"/>
+      </w:pPr>
+    </w:p>
+    <w:p>
+      <w:pPr>
+        <w:pStyle w:val="NoSpacing"/>
+      </w:pPr>
+    </w:p>
+    <w:p>
+      <w:pPr>
+        <w:pStyle w:val="NoSpacing"/>
+      </w:pPr>
+    </w:p>
+    <w:p>
+      <w:pPr>
+        <w:pStyle w:val="NoSpacing"/>
+      </w:pPr>
+    </w:p>
+    <w:p>
+      <w:pPr>
+        <w:pStyle w:val="NoSpacing"/>
+      </w:pPr>
+    </w:p>
+    <w:p>
+      <w:pPr>
+        <w:pStyle w:val="NoSpacing"/>
+      </w:pPr>
+      <w:r>
+        <w:rPr>
+          <w:b/>
+          <w:bCs/>
+        </w:rPr>
+        <w:lastRenderedPageBreak/>
+        <w:t>QA/Testing Activities</w:t>
+      </w:r>
+      <w:r>
+        <w:rPr>
+          <w:b/>
+          <w:bCs/>
+        </w:rPr>
+        <w:t>:</w:t>
+      </w:r>
+    </w:p>
+    <w:p>
+      <w:pPr>
+        <w:pStyle w:val="NoSpacing"/>
+        <w:numPr>
+          <w:ilvl w:val="1"/>
+          <w:numId w:val="92"/>
+        </w:numPr>
+      </w:pPr>
+      <w:r>
+        <w:t>Understanding the requirements and functional specifications of the application.</w:t>
+      </w:r>
+    </w:p>
+    <w:p>
+      <w:pPr>
+        <w:pStyle w:val="NoSpacing"/>
+        <w:numPr>
+          <w:ilvl w:val="1"/>
+          <w:numId w:val="92"/>
+        </w:numPr>
+      </w:pPr>
+      <w:r>
+        <w:t>Identifying required Test Scenario's.</w:t>
+      </w:r>
+    </w:p>
+    <w:p>
+      <w:pPr>
+        <w:pStyle w:val="NoSpacing"/>
+        <w:numPr>
+          <w:ilvl w:val="1"/>
+          <w:numId w:val="92"/>
+        </w:numPr>
+      </w:pPr>
+      <w:r>
+        <w:t>Designing Test Cases to validate application.</w:t>
+      </w:r>
+    </w:p>
+    <w:p>
+      <w:pPr>
+        <w:pStyle w:val="NoSpacing"/>
+        <w:numPr>
+          <w:ilvl w:val="1"/>
+          <w:numId w:val="92"/>
+        </w:numPr>
+      </w:pPr>
+      <w:r>
+        <w:t>Setting up Test Environment (Test Bed)</w:t>
+      </w:r>
+      <w:r>
+        <w:t>.</w:t>
+      </w:r>
+      <w:r>
+        <w:tab/>
+      </w:r>
+    </w:p>
+    <w:p>
+      <w:pPr>
+        <w:pStyle w:val="NoSpacing"/>
+        <w:numPr>
+          <w:ilvl w:val="1"/>
+          <w:numId w:val="92"/>
+        </w:numPr>
+      </w:pPr>
+      <w:r>
+        <w:t>Execute Test Cases to valid application</w:t>
+      </w:r>
+      <w:r>
+        <w:t>.</w:t>
+      </w:r>
+    </w:p>
+    <w:p>
+      <w:pPr>
+        <w:pStyle w:val="NoSpacing"/>
+        <w:numPr>
+          <w:ilvl w:val="1"/>
+          <w:numId w:val="92"/>
+        </w:numPr>
+      </w:pPr>
+      <w:r>
+        <w:t>Log Test results (How many testcases pass/fail ).</w:t>
+      </w:r>
+    </w:p>
+    <w:p>
+      <w:pPr>
+        <w:pStyle w:val="NoSpacing"/>
+        <w:numPr>
+          <w:ilvl w:val="1"/>
+          <w:numId w:val="92"/>
+        </w:numPr>
+      </w:pPr>
+      <w:r>
+        <w:t>Defect reporting and tracking.</w:t>
+      </w:r>
+    </w:p>
+    <w:p>
+      <w:pPr>
+        <w:pStyle w:val="NoSpacing"/>
+        <w:numPr>
+          <w:ilvl w:val="1"/>
+          <w:numId w:val="92"/>
+        </w:numPr>
+      </w:pPr>
+      <w:r>
+        <w:t xml:space="preserve">Retest fixed defects of previous build Perform various types of </w:t>
+      </w:r>
+      <w:r>
+        <w:t>testing</w:t>
+      </w:r>
+      <w:r>
+        <w:t xml:space="preserve"> in application.</w:t>
+      </w:r>
+    </w:p>
+    <w:p>
+      <w:pPr>
+        <w:pStyle w:val="NoSpacing"/>
+        <w:numPr>
+          <w:ilvl w:val="1"/>
+          <w:numId w:val="92"/>
+        </w:numPr>
+      </w:pPr>
+      <w:r>
+        <w:t>Reports to Test Lead about the status of assigned tasks Participated in regular team meetings.</w:t>
+      </w:r>
+    </w:p>
+    <w:p>
+      <w:pPr>
+        <w:pStyle w:val="NoSpacing"/>
+        <w:numPr>
+          <w:ilvl w:val="1"/>
+          <w:numId w:val="92"/>
+        </w:numPr>
+      </w:pPr>
+      <w:r>
+        <w:t>Creating automation scripts.</w:t>
+      </w:r>
+    </w:p>
+    <w:p>
+      <w:pPr>
+        <w:pStyle w:val="NoSpacing"/>
+        <w:numPr>
+          <w:ilvl w:val="1"/>
+          <w:numId w:val="92"/>
+        </w:numPr>
+      </w:pPr>
+      <w:r>
+        <w:t>Provides recommendation on whether or not the application / system is ready for production.</w:t>
+      </w:r>
+    </w:p>
+    <w:p>
+      <w:pPr>
+        <w:pStyle w:val="NoSpacing"/>
+      </w:pPr>
+    </w:p>
+    <w:p>
+      <w:pPr>
+        <w:pStyle w:val="NoSpacing"/>
+        <w:rPr>
+          <w:b/>
+          <w:bCs/>
+        </w:rPr>
+      </w:pPr>
+      <w:r>
+        <w:rPr>
+          <w:b/>
+          <w:bCs/>
+        </w:rPr>
+        <w:t>7 Principles of Software Testing</w:t>
+      </w:r>
+      <w:r>
+        <w:rPr>
+          <w:b/>
+          <w:bCs/>
+        </w:rPr>
+        <w:t>:</w:t>
+      </w:r>
+    </w:p>
+    <w:p>
+      <w:pPr>
+        <w:pStyle w:val="NoSpacing"/>
+      </w:pPr>
+    </w:p>
+    <w:p>
+      <w:pPr>
+        <w:pStyle w:val="NoSpacing"/>
+        <w:numPr>
+          <w:ilvl w:val="0"/>
+          <w:numId w:val="93"/>
+        </w:numPr>
+      </w:pPr>
+      <w:r>
+        <w:t xml:space="preserve"> Start software testing at early stages. Means from the beginning when you get the requirements.</w:t>
+      </w:r>
+    </w:p>
+    <w:p>
+      <w:pPr>
+        <w:pStyle w:val="NoSpacing"/>
+        <w:ind w:left="720"/>
+      </w:pPr>
+    </w:p>
+    <w:p>
+      <w:pPr>
+        <w:pStyle w:val="NoSpacing"/>
+        <w:numPr>
+          <w:ilvl w:val="0"/>
+          <w:numId w:val="93"/>
+        </w:numPr>
+      </w:pPr>
+      <w:r>
+        <w:t xml:space="preserve"> Test the software in order to find the defects.</w:t>
+      </w:r>
+    </w:p>
+    <w:p>
+      <w:pPr>
+        <w:pStyle w:val="NoSpacing"/>
+        <w:ind w:left="720"/>
+      </w:pPr>
+    </w:p>
+    <w:p>
+      <w:pPr>
+        <w:pStyle w:val="NoSpacing"/>
+        <w:numPr>
+          <w:ilvl w:val="0"/>
+          <w:numId w:val="93"/>
+        </w:numPr>
+      </w:pPr>
+      <w:r>
+        <w:t>Highly impossible to give the bug free software to the customer.</w:t>
+      </w:r>
+    </w:p>
+    <w:p>
+      <w:pPr>
+        <w:pStyle w:val="NoSpacing"/>
+        <w:ind w:left="720"/>
+      </w:pPr>
+    </w:p>
+    <w:p>
+      <w:pPr>
+        <w:pStyle w:val="NoSpacing"/>
+        <w:numPr>
+          <w:ilvl w:val="0"/>
+          <w:numId w:val="93"/>
+        </w:numPr>
+      </w:pPr>
+      <w:r>
+        <w:t>Should not do Exhaustive testing. Means we should not use same type of data for testing every time.</w:t>
+      </w:r>
+    </w:p>
+    <w:p>
+      <w:pPr>
+        <w:pStyle w:val="NoSpacing"/>
+        <w:ind w:left="720"/>
+      </w:pPr>
+    </w:p>
+    <w:p>
+      <w:pPr>
+        <w:pStyle w:val="NoSpacing"/>
+        <w:numPr>
+          <w:ilvl w:val="0"/>
+          <w:numId w:val="93"/>
+        </w:numPr>
+      </w:pPr>
+      <w:r>
+        <w:t>Testing is context based. Means decide what types of testing should be conducted based on type of application.</w:t>
+      </w:r>
+    </w:p>
+    <w:p>
+      <w:pPr>
+        <w:pStyle w:val="NoSpacing"/>
+        <w:ind w:left="720"/>
+      </w:pPr>
+    </w:p>
+    <w:p>
+      <w:pPr>
+        <w:pStyle w:val="NoSpacing"/>
+        <w:numPr>
+          <w:ilvl w:val="0"/>
+          <w:numId w:val="93"/>
+        </w:numPr>
+      </w:pPr>
+      <w:r>
+        <w:t xml:space="preserve"> We should follow the concept of Pesticide Paradox. Means, if you are executing same cases for longer run, they </w:t>
+      </w:r>
+      <w:r>
+        <w:t>won’t</w:t>
+      </w:r>
+      <w:r>
+        <w:t xml:space="preserve"> be find any defects. We have to keep update test cases in every cycle/release in order to find more defects.</w:t>
+      </w:r>
+    </w:p>
+    <w:p>
+      <w:pPr>
+        <w:pStyle w:val="NoSpacing"/>
+        <w:ind w:left="720"/>
+      </w:pPr>
+    </w:p>
+    <w:p>
+      <w:pPr>
+        <w:pStyle w:val="NoSpacing"/>
+        <w:numPr>
+          <w:ilvl w:val="0"/>
+          <w:numId w:val="93"/>
+        </w:numPr>
+      </w:pPr>
+      <w:r>
+        <w:t>We should follow defect clustering. Means some of the modules contains most of the defects. By experience, we can identify such risky modules. 80% of the problems are found in 20% of the modules.</w:t>
+      </w:r>
+      <w:r>
+        <w:t xml:space="preserve"> </w:t>
+      </w:r>
     </w:p>
     <w:p>
       <w:pPr>
@@ -23716,7 +24884,6 @@
           <w:rFonts w:cstheme="minorHAnsi"/>
           <w:b/>
         </w:rPr>
-        <w:lastRenderedPageBreak/>
         <w:t>2.Software testing process(STLC):</w:t>
       </w:r>
     </w:p>
@@ -23927,7 +25094,6 @@
         <w:t xml:space="preserve">2: once we conform it as </w:t>
       </w:r>
       <w:proofErr w:type="spellStart"/>
-      <w:proofErr w:type="gramStart"/>
       <w:r>
         <w:rPr>
           <w:rFonts w:cstheme="minorHAnsi"/>
@@ -23935,7 +25101,6 @@
         <w:t>a</w:t>
       </w:r>
       <w:proofErr w:type="spellEnd"/>
-      <w:proofErr w:type="gramEnd"/>
       <w:r>
         <w:rPr>
           <w:rFonts w:cstheme="minorHAnsi"/>
@@ -24096,7 +25261,7 @@
                     </pic:cNvPicPr>
                   </pic:nvPicPr>
                   <pic:blipFill>
-                    <a:blip r:embed="rId35">
+                    <a:blip r:embed="rId36">
                       <a:extLst>
                         <a:ext uri="{28A0092B-C50C-407E-A947-70E740481C1C}">
                           <a14:useLocalDpi xmlns:a14="http://schemas.microsoft.com/office/drawing/2010/main" val="0"/>
@@ -24704,21 +25869,7 @@
         <w:rPr>
           <w:rFonts w:cstheme="minorHAnsi"/>
         </w:rPr>
-        <w:t xml:space="preserve"> It depends on the project. 40 </w:t>
-      </w:r>
-      <w:proofErr w:type="gramStart"/>
-      <w:r>
-        <w:rPr>
-          <w:rFonts w:cstheme="minorHAnsi"/>
-        </w:rPr>
-        <w:t>bug</w:t>
-      </w:r>
-      <w:proofErr w:type="gramEnd"/>
-      <w:r>
-        <w:rPr>
-          <w:rFonts w:cstheme="minorHAnsi"/>
-        </w:rPr>
-        <w:t xml:space="preserve"> in a small projects</w:t>
+        <w:t xml:space="preserve"> It depends on the project. 40 bug in a small projects</w:t>
       </w:r>
     </w:p>
     <w:p>
@@ -25451,6 +26602,119 @@
     </w:lvl>
   </w:abstractNum>
   <w:abstractNum w:abstractNumId="1" w15:restartNumberingAfterBreak="0">
+    <w:nsid w:val="02187D50"/>
+    <w:multiLevelType w:val="hybridMultilevel"/>
+    <w:tmpl w:val="5F20A462"/>
+    <w:lvl w:ilvl="0" w:tplc="04090001">
+      <w:start w:val="1"/>
+      <w:numFmt w:val="bullet"/>
+      <w:lvlText w:val=""/>
+      <w:lvlJc w:val="left"/>
+      <w:pPr>
+        <w:ind w:left="720" w:hanging="360"/>
+      </w:pPr>
+      <w:rPr>
+        <w:rFonts w:ascii="Symbol" w:hAnsi="Symbol" w:hint="default"/>
+      </w:rPr>
+    </w:lvl>
+    <w:lvl w:ilvl="1" w:tplc="04090003" w:tentative="1">
+      <w:start w:val="1"/>
+      <w:numFmt w:val="bullet"/>
+      <w:lvlText w:val="o"/>
+      <w:lvlJc w:val="left"/>
+      <w:pPr>
+        <w:ind w:left="1440" w:hanging="360"/>
+      </w:pPr>
+      <w:rPr>
+        <w:rFonts w:ascii="Courier New" w:hAnsi="Courier New" w:cs="Courier New" w:hint="default"/>
+      </w:rPr>
+    </w:lvl>
+    <w:lvl w:ilvl="2" w:tplc="04090005" w:tentative="1">
+      <w:start w:val="1"/>
+      <w:numFmt w:val="bullet"/>
+      <w:lvlText w:val=""/>
+      <w:lvlJc w:val="left"/>
+      <w:pPr>
+        <w:ind w:left="2160" w:hanging="360"/>
+      </w:pPr>
+      <w:rPr>
+        <w:rFonts w:ascii="Wingdings" w:hAnsi="Wingdings" w:hint="default"/>
+      </w:rPr>
+    </w:lvl>
+    <w:lvl w:ilvl="3" w:tplc="04090001" w:tentative="1">
+      <w:start w:val="1"/>
+      <w:numFmt w:val="bullet"/>
+      <w:lvlText w:val=""/>
+      <w:lvlJc w:val="left"/>
+      <w:pPr>
+        <w:ind w:left="2880" w:hanging="360"/>
+      </w:pPr>
+      <w:rPr>
+        <w:rFonts w:ascii="Symbol" w:hAnsi="Symbol" w:hint="default"/>
+      </w:rPr>
+    </w:lvl>
+    <w:lvl w:ilvl="4" w:tplc="04090003" w:tentative="1">
+      <w:start w:val="1"/>
+      <w:numFmt w:val="bullet"/>
+      <w:lvlText w:val="o"/>
+      <w:lvlJc w:val="left"/>
+      <w:pPr>
+        <w:ind w:left="3600" w:hanging="360"/>
+      </w:pPr>
+      <w:rPr>
+        <w:rFonts w:ascii="Courier New" w:hAnsi="Courier New" w:cs="Courier New" w:hint="default"/>
+      </w:rPr>
+    </w:lvl>
+    <w:lvl w:ilvl="5" w:tplc="04090005" w:tentative="1">
+      <w:start w:val="1"/>
+      <w:numFmt w:val="bullet"/>
+      <w:lvlText w:val=""/>
+      <w:lvlJc w:val="left"/>
+      <w:pPr>
+        <w:ind w:left="4320" w:hanging="360"/>
+      </w:pPr>
+      <w:rPr>
+        <w:rFonts w:ascii="Wingdings" w:hAnsi="Wingdings" w:hint="default"/>
+      </w:rPr>
+    </w:lvl>
+    <w:lvl w:ilvl="6" w:tplc="04090001" w:tentative="1">
+      <w:start w:val="1"/>
+      <w:numFmt w:val="bullet"/>
+      <w:lvlText w:val=""/>
+      <w:lvlJc w:val="left"/>
+      <w:pPr>
+        <w:ind w:left="5040" w:hanging="360"/>
+      </w:pPr>
+      <w:rPr>
+        <w:rFonts w:ascii="Symbol" w:hAnsi="Symbol" w:hint="default"/>
+      </w:rPr>
+    </w:lvl>
+    <w:lvl w:ilvl="7" w:tplc="04090003" w:tentative="1">
+      <w:start w:val="1"/>
+      <w:numFmt w:val="bullet"/>
+      <w:lvlText w:val="o"/>
+      <w:lvlJc w:val="left"/>
+      <w:pPr>
+        <w:ind w:left="5760" w:hanging="360"/>
+      </w:pPr>
+      <w:rPr>
+        <w:rFonts w:ascii="Courier New" w:hAnsi="Courier New" w:cs="Courier New" w:hint="default"/>
+      </w:rPr>
+    </w:lvl>
+    <w:lvl w:ilvl="8" w:tplc="04090005" w:tentative="1">
+      <w:start w:val="1"/>
+      <w:numFmt w:val="bullet"/>
+      <w:lvlText w:val=""/>
+      <w:lvlJc w:val="left"/>
+      <w:pPr>
+        <w:ind w:left="6480" w:hanging="360"/>
+      </w:pPr>
+      <w:rPr>
+        <w:rFonts w:ascii="Wingdings" w:hAnsi="Wingdings" w:hint="default"/>
+      </w:rPr>
+    </w:lvl>
+  </w:abstractNum>
+  <w:abstractNum w:abstractNumId="2" w15:restartNumberingAfterBreak="0">
     <w:nsid w:val="036D1318"/>
     <w:multiLevelType w:val="hybridMultilevel"/>
     <w:tmpl w:val="C0D670D6"/>
@@ -25563,7 +26827,7 @@
       </w:rPr>
     </w:lvl>
   </w:abstractNum>
-  <w:abstractNum w:abstractNumId="2" w15:restartNumberingAfterBreak="0">
+  <w:abstractNum w:abstractNumId="3" w15:restartNumberingAfterBreak="0">
     <w:nsid w:val="03B034AB"/>
     <w:multiLevelType w:val="hybridMultilevel"/>
     <w:tmpl w:val="9C3E9EDC"/>
@@ -25676,7 +26940,7 @@
       </w:rPr>
     </w:lvl>
   </w:abstractNum>
-  <w:abstractNum w:abstractNumId="3" w15:restartNumberingAfterBreak="0">
+  <w:abstractNum w:abstractNumId="4" w15:restartNumberingAfterBreak="0">
     <w:nsid w:val="06AB0939"/>
     <w:multiLevelType w:val="hybridMultilevel"/>
     <w:tmpl w:val="0130DE86"/>
@@ -25789,7 +27053,7 @@
       </w:rPr>
     </w:lvl>
   </w:abstractNum>
-  <w:abstractNum w:abstractNumId="4" w15:restartNumberingAfterBreak="0">
+  <w:abstractNum w:abstractNumId="5" w15:restartNumberingAfterBreak="0">
     <w:nsid w:val="0726767E"/>
     <w:multiLevelType w:val="hybridMultilevel"/>
     <w:tmpl w:val="06F6889C"/>
@@ -25902,7 +27166,7 @@
       </w:rPr>
     </w:lvl>
   </w:abstractNum>
-  <w:abstractNum w:abstractNumId="5" w15:restartNumberingAfterBreak="0">
+  <w:abstractNum w:abstractNumId="6" w15:restartNumberingAfterBreak="0">
     <w:nsid w:val="0A1D36A8"/>
     <w:multiLevelType w:val="hybridMultilevel"/>
     <w:tmpl w:val="F5D0D79E"/>
@@ -26015,7 +27279,7 @@
       </w:rPr>
     </w:lvl>
   </w:abstractNum>
-  <w:abstractNum w:abstractNumId="6" w15:restartNumberingAfterBreak="0">
+  <w:abstractNum w:abstractNumId="7" w15:restartNumberingAfterBreak="0">
     <w:nsid w:val="0EE92633"/>
     <w:multiLevelType w:val="hybridMultilevel"/>
     <w:tmpl w:val="0B16CE0E"/>
@@ -26107,7 +27371,7 @@
       </w:pPr>
     </w:lvl>
   </w:abstractNum>
-  <w:abstractNum w:abstractNumId="7" w15:restartNumberingAfterBreak="0">
+  <w:abstractNum w:abstractNumId="8" w15:restartNumberingAfterBreak="0">
     <w:nsid w:val="0F73712E"/>
     <w:multiLevelType w:val="hybridMultilevel"/>
     <w:tmpl w:val="9FF03FDE"/>
@@ -26220,7 +27484,7 @@
       </w:rPr>
     </w:lvl>
   </w:abstractNum>
-  <w:abstractNum w:abstractNumId="8" w15:restartNumberingAfterBreak="0">
+  <w:abstractNum w:abstractNumId="9" w15:restartNumberingAfterBreak="0">
     <w:nsid w:val="10F11E8F"/>
     <w:multiLevelType w:val="hybridMultilevel"/>
     <w:tmpl w:val="0DE0B76A"/>
@@ -26333,7 +27597,7 @@
       </w:rPr>
     </w:lvl>
   </w:abstractNum>
-  <w:abstractNum w:abstractNumId="9" w15:restartNumberingAfterBreak="0">
+  <w:abstractNum w:abstractNumId="10" w15:restartNumberingAfterBreak="0">
     <w:nsid w:val="143D223B"/>
     <w:multiLevelType w:val="hybridMultilevel"/>
     <w:tmpl w:val="469E6CEC"/>
@@ -26423,7 +27687,7 @@
       </w:pPr>
     </w:lvl>
   </w:abstractNum>
-  <w:abstractNum w:abstractNumId="10" w15:restartNumberingAfterBreak="0">
+  <w:abstractNum w:abstractNumId="11" w15:restartNumberingAfterBreak="0">
     <w:nsid w:val="17181C3C"/>
     <w:multiLevelType w:val="hybridMultilevel"/>
     <w:tmpl w:val="C3F88770"/>
@@ -26536,7 +27800,7 @@
       </w:rPr>
     </w:lvl>
   </w:abstractNum>
-  <w:abstractNum w:abstractNumId="11" w15:restartNumberingAfterBreak="0">
+  <w:abstractNum w:abstractNumId="12" w15:restartNumberingAfterBreak="0">
     <w:nsid w:val="17915734"/>
     <w:multiLevelType w:val="hybridMultilevel"/>
     <w:tmpl w:val="FD1E102C"/>
@@ -26654,7 +27918,120 @@
       </w:rPr>
     </w:lvl>
   </w:abstractNum>
-  <w:abstractNum w:abstractNumId="12" w15:restartNumberingAfterBreak="0">
+  <w:abstractNum w:abstractNumId="13" w15:restartNumberingAfterBreak="0">
+    <w:nsid w:val="1B9A2425"/>
+    <w:multiLevelType w:val="hybridMultilevel"/>
+    <w:tmpl w:val="BE94E772"/>
+    <w:lvl w:ilvl="0" w:tplc="FFFFFFFF">
+      <w:start w:val="1"/>
+      <w:numFmt w:val="bullet"/>
+      <w:lvlText w:val=""/>
+      <w:lvlJc w:val="left"/>
+      <w:pPr>
+        <w:ind w:left="360" w:hanging="360"/>
+      </w:pPr>
+      <w:rPr>
+        <w:rFonts w:ascii="Wingdings" w:hAnsi="Wingdings" w:hint="default"/>
+      </w:rPr>
+    </w:lvl>
+    <w:lvl w:ilvl="1" w:tplc="04090003" w:tentative="1">
+      <w:start w:val="1"/>
+      <w:numFmt w:val="bullet"/>
+      <w:lvlText w:val="o"/>
+      <w:lvlJc w:val="left"/>
+      <w:pPr>
+        <w:ind w:left="1080" w:hanging="360"/>
+      </w:pPr>
+      <w:rPr>
+        <w:rFonts w:ascii="Courier New" w:hAnsi="Courier New" w:cs="Courier New" w:hint="default"/>
+      </w:rPr>
+    </w:lvl>
+    <w:lvl w:ilvl="2" w:tplc="04090005" w:tentative="1">
+      <w:start w:val="1"/>
+      <w:numFmt w:val="bullet"/>
+      <w:lvlText w:val=""/>
+      <w:lvlJc w:val="left"/>
+      <w:pPr>
+        <w:ind w:left="1800" w:hanging="360"/>
+      </w:pPr>
+      <w:rPr>
+        <w:rFonts w:ascii="Wingdings" w:hAnsi="Wingdings" w:hint="default"/>
+      </w:rPr>
+    </w:lvl>
+    <w:lvl w:ilvl="3" w:tplc="04090001" w:tentative="1">
+      <w:start w:val="1"/>
+      <w:numFmt w:val="bullet"/>
+      <w:lvlText w:val=""/>
+      <w:lvlJc w:val="left"/>
+      <w:pPr>
+        <w:ind w:left="2520" w:hanging="360"/>
+      </w:pPr>
+      <w:rPr>
+        <w:rFonts w:ascii="Symbol" w:hAnsi="Symbol" w:hint="default"/>
+      </w:rPr>
+    </w:lvl>
+    <w:lvl w:ilvl="4" w:tplc="04090003" w:tentative="1">
+      <w:start w:val="1"/>
+      <w:numFmt w:val="bullet"/>
+      <w:lvlText w:val="o"/>
+      <w:lvlJc w:val="left"/>
+      <w:pPr>
+        <w:ind w:left="3240" w:hanging="360"/>
+      </w:pPr>
+      <w:rPr>
+        <w:rFonts w:ascii="Courier New" w:hAnsi="Courier New" w:cs="Courier New" w:hint="default"/>
+      </w:rPr>
+    </w:lvl>
+    <w:lvl w:ilvl="5" w:tplc="04090005" w:tentative="1">
+      <w:start w:val="1"/>
+      <w:numFmt w:val="bullet"/>
+      <w:lvlText w:val=""/>
+      <w:lvlJc w:val="left"/>
+      <w:pPr>
+        <w:ind w:left="3960" w:hanging="360"/>
+      </w:pPr>
+      <w:rPr>
+        <w:rFonts w:ascii="Wingdings" w:hAnsi="Wingdings" w:hint="default"/>
+      </w:rPr>
+    </w:lvl>
+    <w:lvl w:ilvl="6" w:tplc="04090001" w:tentative="1">
+      <w:start w:val="1"/>
+      <w:numFmt w:val="bullet"/>
+      <w:lvlText w:val=""/>
+      <w:lvlJc w:val="left"/>
+      <w:pPr>
+        <w:ind w:left="4680" w:hanging="360"/>
+      </w:pPr>
+      <w:rPr>
+        <w:rFonts w:ascii="Symbol" w:hAnsi="Symbol" w:hint="default"/>
+      </w:rPr>
+    </w:lvl>
+    <w:lvl w:ilvl="7" w:tplc="04090003" w:tentative="1">
+      <w:start w:val="1"/>
+      <w:numFmt w:val="bullet"/>
+      <w:lvlText w:val="o"/>
+      <w:lvlJc w:val="left"/>
+      <w:pPr>
+        <w:ind w:left="5400" w:hanging="360"/>
+      </w:pPr>
+      <w:rPr>
+        <w:rFonts w:ascii="Courier New" w:hAnsi="Courier New" w:cs="Courier New" w:hint="default"/>
+      </w:rPr>
+    </w:lvl>
+    <w:lvl w:ilvl="8" w:tplc="04090005" w:tentative="1">
+      <w:start w:val="1"/>
+      <w:numFmt w:val="bullet"/>
+      <w:lvlText w:val=""/>
+      <w:lvlJc w:val="left"/>
+      <w:pPr>
+        <w:ind w:left="6120" w:hanging="360"/>
+      </w:pPr>
+      <w:rPr>
+        <w:rFonts w:ascii="Wingdings" w:hAnsi="Wingdings" w:hint="default"/>
+      </w:rPr>
+    </w:lvl>
+  </w:abstractNum>
+  <w:abstractNum w:abstractNumId="14" w15:restartNumberingAfterBreak="0">
     <w:nsid w:val="1C0108C7"/>
     <w:multiLevelType w:val="hybridMultilevel"/>
     <w:tmpl w:val="000664BA"/>
@@ -26767,7 +28144,7 @@
       </w:rPr>
     </w:lvl>
   </w:abstractNum>
-  <w:abstractNum w:abstractNumId="13" w15:restartNumberingAfterBreak="0">
+  <w:abstractNum w:abstractNumId="15" w15:restartNumberingAfterBreak="0">
     <w:nsid w:val="1C4D7293"/>
     <w:multiLevelType w:val="hybridMultilevel"/>
     <w:tmpl w:val="628ADEB6"/>
@@ -26882,7 +28259,7 @@
       </w:rPr>
     </w:lvl>
   </w:abstractNum>
-  <w:abstractNum w:abstractNumId="14" w15:restartNumberingAfterBreak="0">
+  <w:abstractNum w:abstractNumId="16" w15:restartNumberingAfterBreak="0">
     <w:nsid w:val="1C6E67B0"/>
     <w:multiLevelType w:val="hybridMultilevel"/>
     <w:tmpl w:val="89A29AA6"/>
@@ -26973,7 +28350,7 @@
       </w:pPr>
     </w:lvl>
   </w:abstractNum>
-  <w:abstractNum w:abstractNumId="15" w15:restartNumberingAfterBreak="0">
+  <w:abstractNum w:abstractNumId="17" w15:restartNumberingAfterBreak="0">
     <w:nsid w:val="1ED16D74"/>
     <w:multiLevelType w:val="hybridMultilevel"/>
     <w:tmpl w:val="83D61668"/>
@@ -27086,7 +28463,7 @@
       </w:rPr>
     </w:lvl>
   </w:abstractNum>
-  <w:abstractNum w:abstractNumId="16" w15:restartNumberingAfterBreak="0">
+  <w:abstractNum w:abstractNumId="18" w15:restartNumberingAfterBreak="0">
     <w:nsid w:val="1FB05534"/>
     <w:multiLevelType w:val="hybridMultilevel"/>
     <w:tmpl w:val="6F569696"/>
@@ -27176,7 +28553,7 @@
       </w:pPr>
     </w:lvl>
   </w:abstractNum>
-  <w:abstractNum w:abstractNumId="17" w15:restartNumberingAfterBreak="0">
+  <w:abstractNum w:abstractNumId="19" w15:restartNumberingAfterBreak="0">
     <w:nsid w:val="1FC57E87"/>
     <w:multiLevelType w:val="hybridMultilevel"/>
     <w:tmpl w:val="9C0E3268"/>
@@ -27266,7 +28643,120 @@
       </w:pPr>
     </w:lvl>
   </w:abstractNum>
-  <w:abstractNum w:abstractNumId="18" w15:restartNumberingAfterBreak="0">
+  <w:abstractNum w:abstractNumId="20" w15:restartNumberingAfterBreak="0">
+    <w:nsid w:val="20076973"/>
+    <w:multiLevelType w:val="hybridMultilevel"/>
+    <w:tmpl w:val="0FA44F70"/>
+    <w:lvl w:ilvl="0" w:tplc="FFFFFFFF">
+      <w:start w:val="1"/>
+      <w:numFmt w:val="bullet"/>
+      <w:lvlText w:val=""/>
+      <w:lvlJc w:val="left"/>
+      <w:pPr>
+        <w:ind w:left="360" w:hanging="360"/>
+      </w:pPr>
+      <w:rPr>
+        <w:rFonts w:ascii="Wingdings" w:hAnsi="Wingdings" w:hint="default"/>
+      </w:rPr>
+    </w:lvl>
+    <w:lvl w:ilvl="1" w:tplc="04090003">
+      <w:start w:val="1"/>
+      <w:numFmt w:val="bullet"/>
+      <w:lvlText w:val="o"/>
+      <w:lvlJc w:val="left"/>
+      <w:pPr>
+        <w:ind w:left="1080" w:hanging="360"/>
+      </w:pPr>
+      <w:rPr>
+        <w:rFonts w:ascii="Courier New" w:hAnsi="Courier New" w:cs="Courier New" w:hint="default"/>
+      </w:rPr>
+    </w:lvl>
+    <w:lvl w:ilvl="2" w:tplc="04090005" w:tentative="1">
+      <w:start w:val="1"/>
+      <w:numFmt w:val="bullet"/>
+      <w:lvlText w:val=""/>
+      <w:lvlJc w:val="left"/>
+      <w:pPr>
+        <w:ind w:left="1800" w:hanging="360"/>
+      </w:pPr>
+      <w:rPr>
+        <w:rFonts w:ascii="Wingdings" w:hAnsi="Wingdings" w:hint="default"/>
+      </w:rPr>
+    </w:lvl>
+    <w:lvl w:ilvl="3" w:tplc="04090001" w:tentative="1">
+      <w:start w:val="1"/>
+      <w:numFmt w:val="bullet"/>
+      <w:lvlText w:val=""/>
+      <w:lvlJc w:val="left"/>
+      <w:pPr>
+        <w:ind w:left="2520" w:hanging="360"/>
+      </w:pPr>
+      <w:rPr>
+        <w:rFonts w:ascii="Symbol" w:hAnsi="Symbol" w:hint="default"/>
+      </w:rPr>
+    </w:lvl>
+    <w:lvl w:ilvl="4" w:tplc="04090003" w:tentative="1">
+      <w:start w:val="1"/>
+      <w:numFmt w:val="bullet"/>
+      <w:lvlText w:val="o"/>
+      <w:lvlJc w:val="left"/>
+      <w:pPr>
+        <w:ind w:left="3240" w:hanging="360"/>
+      </w:pPr>
+      <w:rPr>
+        <w:rFonts w:ascii="Courier New" w:hAnsi="Courier New" w:cs="Courier New" w:hint="default"/>
+      </w:rPr>
+    </w:lvl>
+    <w:lvl w:ilvl="5" w:tplc="04090005" w:tentative="1">
+      <w:start w:val="1"/>
+      <w:numFmt w:val="bullet"/>
+      <w:lvlText w:val=""/>
+      <w:lvlJc w:val="left"/>
+      <w:pPr>
+        <w:ind w:left="3960" w:hanging="360"/>
+      </w:pPr>
+      <w:rPr>
+        <w:rFonts w:ascii="Wingdings" w:hAnsi="Wingdings" w:hint="default"/>
+      </w:rPr>
+    </w:lvl>
+    <w:lvl w:ilvl="6" w:tplc="04090001" w:tentative="1">
+      <w:start w:val="1"/>
+      <w:numFmt w:val="bullet"/>
+      <w:lvlText w:val=""/>
+      <w:lvlJc w:val="left"/>
+      <w:pPr>
+        <w:ind w:left="4680" w:hanging="360"/>
+      </w:pPr>
+      <w:rPr>
+        <w:rFonts w:ascii="Symbol" w:hAnsi="Symbol" w:hint="default"/>
+      </w:rPr>
+    </w:lvl>
+    <w:lvl w:ilvl="7" w:tplc="04090003" w:tentative="1">
+      <w:start w:val="1"/>
+      <w:numFmt w:val="bullet"/>
+      <w:lvlText w:val="o"/>
+      <w:lvlJc w:val="left"/>
+      <w:pPr>
+        <w:ind w:left="5400" w:hanging="360"/>
+      </w:pPr>
+      <w:rPr>
+        <w:rFonts w:ascii="Courier New" w:hAnsi="Courier New" w:cs="Courier New" w:hint="default"/>
+      </w:rPr>
+    </w:lvl>
+    <w:lvl w:ilvl="8" w:tplc="04090005" w:tentative="1">
+      <w:start w:val="1"/>
+      <w:numFmt w:val="bullet"/>
+      <w:lvlText w:val=""/>
+      <w:lvlJc w:val="left"/>
+      <w:pPr>
+        <w:ind w:left="6120" w:hanging="360"/>
+      </w:pPr>
+      <w:rPr>
+        <w:rFonts w:ascii="Wingdings" w:hAnsi="Wingdings" w:hint="default"/>
+      </w:rPr>
+    </w:lvl>
+  </w:abstractNum>
+  <w:abstractNum w:abstractNumId="21" w15:restartNumberingAfterBreak="0">
     <w:nsid w:val="203F5913"/>
     <w:multiLevelType w:val="hybridMultilevel"/>
     <w:tmpl w:val="114AC66C"/>
@@ -27379,7 +28869,7 @@
       </w:rPr>
     </w:lvl>
   </w:abstractNum>
-  <w:abstractNum w:abstractNumId="19" w15:restartNumberingAfterBreak="0">
+  <w:abstractNum w:abstractNumId="22" w15:restartNumberingAfterBreak="0">
     <w:nsid w:val="20562D56"/>
     <w:multiLevelType w:val="hybridMultilevel"/>
     <w:tmpl w:val="1BC0F326"/>
@@ -27465,7 +28955,7 @@
       </w:pPr>
     </w:lvl>
   </w:abstractNum>
-  <w:abstractNum w:abstractNumId="20" w15:restartNumberingAfterBreak="0">
+  <w:abstractNum w:abstractNumId="23" w15:restartNumberingAfterBreak="0">
     <w:nsid w:val="2078457D"/>
     <w:multiLevelType w:val="hybridMultilevel"/>
     <w:tmpl w:val="38E061FE"/>
@@ -27578,7 +29068,7 @@
       </w:rPr>
     </w:lvl>
   </w:abstractNum>
-  <w:abstractNum w:abstractNumId="21" w15:restartNumberingAfterBreak="0">
+  <w:abstractNum w:abstractNumId="24" w15:restartNumberingAfterBreak="0">
     <w:nsid w:val="22ED16E5"/>
     <w:multiLevelType w:val="hybridMultilevel"/>
     <w:tmpl w:val="4F6680DC"/>
@@ -27667,7 +29157,7 @@
       </w:pPr>
     </w:lvl>
   </w:abstractNum>
-  <w:abstractNum w:abstractNumId="22" w15:restartNumberingAfterBreak="0">
+  <w:abstractNum w:abstractNumId="25" w15:restartNumberingAfterBreak="0">
     <w:nsid w:val="27522FA9"/>
     <w:multiLevelType w:val="hybridMultilevel"/>
     <w:tmpl w:val="4FA020E4"/>
@@ -27781,7 +29271,7 @@
       </w:rPr>
     </w:lvl>
   </w:abstractNum>
-  <w:abstractNum w:abstractNumId="23" w15:restartNumberingAfterBreak="0">
+  <w:abstractNum w:abstractNumId="26" w15:restartNumberingAfterBreak="0">
     <w:nsid w:val="2929465C"/>
     <w:multiLevelType w:val="hybridMultilevel"/>
     <w:tmpl w:val="F82A1BEA"/>
@@ -27896,7 +29386,7 @@
       </w:rPr>
     </w:lvl>
   </w:abstractNum>
-  <w:abstractNum w:abstractNumId="24" w15:restartNumberingAfterBreak="0">
+  <w:abstractNum w:abstractNumId="27" w15:restartNumberingAfterBreak="0">
     <w:nsid w:val="2AFD5F1A"/>
     <w:multiLevelType w:val="hybridMultilevel"/>
     <w:tmpl w:val="2AA2CCE2"/>
@@ -28009,7 +29499,7 @@
       </w:rPr>
     </w:lvl>
   </w:abstractNum>
-  <w:abstractNum w:abstractNumId="25" w15:restartNumberingAfterBreak="0">
+  <w:abstractNum w:abstractNumId="28" w15:restartNumberingAfterBreak="0">
     <w:nsid w:val="2B7B56F2"/>
     <w:multiLevelType w:val="hybridMultilevel"/>
     <w:tmpl w:val="9CFC078E"/>
@@ -28123,7 +29613,7 @@
       </w:rPr>
     </w:lvl>
   </w:abstractNum>
-  <w:abstractNum w:abstractNumId="26" w15:restartNumberingAfterBreak="0">
+  <w:abstractNum w:abstractNumId="29" w15:restartNumberingAfterBreak="0">
     <w:nsid w:val="2DA96C70"/>
     <w:multiLevelType w:val="hybridMultilevel"/>
     <w:tmpl w:val="B4A8215C"/>
@@ -28236,7 +29726,7 @@
       </w:rPr>
     </w:lvl>
   </w:abstractNum>
-  <w:abstractNum w:abstractNumId="27" w15:restartNumberingAfterBreak="0">
+  <w:abstractNum w:abstractNumId="30" w15:restartNumberingAfterBreak="0">
     <w:nsid w:val="2DCB7698"/>
     <w:multiLevelType w:val="hybridMultilevel"/>
     <w:tmpl w:val="A2DEA630"/>
@@ -28350,7 +29840,7 @@
       </w:rPr>
     </w:lvl>
   </w:abstractNum>
-  <w:abstractNum w:abstractNumId="28" w15:restartNumberingAfterBreak="0">
+  <w:abstractNum w:abstractNumId="31" w15:restartNumberingAfterBreak="0">
     <w:nsid w:val="2E506229"/>
     <w:multiLevelType w:val="hybridMultilevel"/>
     <w:tmpl w:val="11FEC4EA"/>
@@ -28436,7 +29926,7 @@
       </w:pPr>
     </w:lvl>
   </w:abstractNum>
-  <w:abstractNum w:abstractNumId="29" w15:restartNumberingAfterBreak="0">
+  <w:abstractNum w:abstractNumId="32" w15:restartNumberingAfterBreak="0">
     <w:nsid w:val="35216677"/>
     <w:multiLevelType w:val="hybridMultilevel"/>
     <w:tmpl w:val="7D280300"/>
@@ -28549,7 +30039,7 @@
       </w:rPr>
     </w:lvl>
   </w:abstractNum>
-  <w:abstractNum w:abstractNumId="30" w15:restartNumberingAfterBreak="0">
+  <w:abstractNum w:abstractNumId="33" w15:restartNumberingAfterBreak="0">
     <w:nsid w:val="36AE68DB"/>
     <w:multiLevelType w:val="hybridMultilevel"/>
     <w:tmpl w:val="F41C5EF2"/>
@@ -28663,7 +30153,7 @@
       </w:rPr>
     </w:lvl>
   </w:abstractNum>
-  <w:abstractNum w:abstractNumId="31" w15:restartNumberingAfterBreak="0">
+  <w:abstractNum w:abstractNumId="34" w15:restartNumberingAfterBreak="0">
     <w:nsid w:val="380978D9"/>
     <w:multiLevelType w:val="hybridMultilevel"/>
     <w:tmpl w:val="624A37BC"/>
@@ -28776,7 +30266,7 @@
       </w:rPr>
     </w:lvl>
   </w:abstractNum>
-  <w:abstractNum w:abstractNumId="32" w15:restartNumberingAfterBreak="0">
+  <w:abstractNum w:abstractNumId="35" w15:restartNumberingAfterBreak="0">
     <w:nsid w:val="389C66B0"/>
     <w:multiLevelType w:val="hybridMultilevel"/>
     <w:tmpl w:val="994687F6"/>
@@ -28865,7 +30355,7 @@
       </w:pPr>
     </w:lvl>
   </w:abstractNum>
-  <w:abstractNum w:abstractNumId="33" w15:restartNumberingAfterBreak="0">
+  <w:abstractNum w:abstractNumId="36" w15:restartNumberingAfterBreak="0">
     <w:nsid w:val="38B66227"/>
     <w:multiLevelType w:val="hybridMultilevel"/>
     <w:tmpl w:val="8AB00A1C"/>
@@ -28979,7 +30469,7 @@
       </w:rPr>
     </w:lvl>
   </w:abstractNum>
-  <w:abstractNum w:abstractNumId="34" w15:restartNumberingAfterBreak="0">
+  <w:abstractNum w:abstractNumId="37" w15:restartNumberingAfterBreak="0">
     <w:nsid w:val="3BB373E5"/>
     <w:multiLevelType w:val="hybridMultilevel"/>
     <w:tmpl w:val="EC40F7D2"/>
@@ -29092,7 +30582,7 @@
       </w:rPr>
     </w:lvl>
   </w:abstractNum>
-  <w:abstractNum w:abstractNumId="35" w15:restartNumberingAfterBreak="0">
+  <w:abstractNum w:abstractNumId="38" w15:restartNumberingAfterBreak="0">
     <w:nsid w:val="3C223573"/>
     <w:multiLevelType w:val="hybridMultilevel"/>
     <w:tmpl w:val="951E0C68"/>
@@ -29205,7 +30695,7 @@
       </w:rPr>
     </w:lvl>
   </w:abstractNum>
-  <w:abstractNum w:abstractNumId="36" w15:restartNumberingAfterBreak="0">
+  <w:abstractNum w:abstractNumId="39" w15:restartNumberingAfterBreak="0">
     <w:nsid w:val="3C500767"/>
     <w:multiLevelType w:val="hybridMultilevel"/>
     <w:tmpl w:val="386CF6B0"/>
@@ -29291,7 +30781,7 @@
       </w:pPr>
     </w:lvl>
   </w:abstractNum>
-  <w:abstractNum w:abstractNumId="37" w15:restartNumberingAfterBreak="0">
+  <w:abstractNum w:abstractNumId="40" w15:restartNumberingAfterBreak="0">
     <w:nsid w:val="3D1F206A"/>
     <w:multiLevelType w:val="hybridMultilevel"/>
     <w:tmpl w:val="6366DB2A"/>
@@ -29377,7 +30867,7 @@
       </w:pPr>
     </w:lvl>
   </w:abstractNum>
-  <w:abstractNum w:abstractNumId="38" w15:restartNumberingAfterBreak="0">
+  <w:abstractNum w:abstractNumId="41" w15:restartNumberingAfterBreak="0">
     <w:nsid w:val="3DB9359D"/>
     <w:multiLevelType w:val="hybridMultilevel"/>
     <w:tmpl w:val="ED9AF60E"/>
@@ -29463,7 +30953,7 @@
       </w:pPr>
     </w:lvl>
   </w:abstractNum>
-  <w:abstractNum w:abstractNumId="39" w15:restartNumberingAfterBreak="0">
+  <w:abstractNum w:abstractNumId="42" w15:restartNumberingAfterBreak="0">
     <w:nsid w:val="413601F8"/>
     <w:multiLevelType w:val="hybridMultilevel"/>
     <w:tmpl w:val="F7C60854"/>
@@ -29552,7 +31042,7 @@
       </w:pPr>
     </w:lvl>
   </w:abstractNum>
-  <w:abstractNum w:abstractNumId="40" w15:restartNumberingAfterBreak="0">
+  <w:abstractNum w:abstractNumId="43" w15:restartNumberingAfterBreak="0">
     <w:nsid w:val="42807D30"/>
     <w:multiLevelType w:val="hybridMultilevel"/>
     <w:tmpl w:val="CE484E8C"/>
@@ -29666,7 +31156,120 @@
       </w:rPr>
     </w:lvl>
   </w:abstractNum>
-  <w:abstractNum w:abstractNumId="41" w15:restartNumberingAfterBreak="0">
+  <w:abstractNum w:abstractNumId="44" w15:restartNumberingAfterBreak="0">
+    <w:nsid w:val="44361272"/>
+    <w:multiLevelType w:val="hybridMultilevel"/>
+    <w:tmpl w:val="835A9B06"/>
+    <w:lvl w:ilvl="0" w:tplc="FFFFFFFF">
+      <w:start w:val="1"/>
+      <w:numFmt w:val="bullet"/>
+      <w:lvlText w:val=""/>
+      <w:lvlJc w:val="left"/>
+      <w:pPr>
+        <w:ind w:left="360" w:hanging="360"/>
+      </w:pPr>
+      <w:rPr>
+        <w:rFonts w:ascii="Wingdings" w:hAnsi="Wingdings" w:hint="default"/>
+      </w:rPr>
+    </w:lvl>
+    <w:lvl w:ilvl="1" w:tplc="04090003" w:tentative="1">
+      <w:start w:val="1"/>
+      <w:numFmt w:val="bullet"/>
+      <w:lvlText w:val="o"/>
+      <w:lvlJc w:val="left"/>
+      <w:pPr>
+        <w:ind w:left="1080" w:hanging="360"/>
+      </w:pPr>
+      <w:rPr>
+        <w:rFonts w:ascii="Courier New" w:hAnsi="Courier New" w:cs="Courier New" w:hint="default"/>
+      </w:rPr>
+    </w:lvl>
+    <w:lvl w:ilvl="2" w:tplc="04090005" w:tentative="1">
+      <w:start w:val="1"/>
+      <w:numFmt w:val="bullet"/>
+      <w:lvlText w:val=""/>
+      <w:lvlJc w:val="left"/>
+      <w:pPr>
+        <w:ind w:left="1800" w:hanging="360"/>
+      </w:pPr>
+      <w:rPr>
+        <w:rFonts w:ascii="Wingdings" w:hAnsi="Wingdings" w:hint="default"/>
+      </w:rPr>
+    </w:lvl>
+    <w:lvl w:ilvl="3" w:tplc="04090001" w:tentative="1">
+      <w:start w:val="1"/>
+      <w:numFmt w:val="bullet"/>
+      <w:lvlText w:val=""/>
+      <w:lvlJc w:val="left"/>
+      <w:pPr>
+        <w:ind w:left="2520" w:hanging="360"/>
+      </w:pPr>
+      <w:rPr>
+        <w:rFonts w:ascii="Symbol" w:hAnsi="Symbol" w:hint="default"/>
+      </w:rPr>
+    </w:lvl>
+    <w:lvl w:ilvl="4" w:tplc="04090003" w:tentative="1">
+      <w:start w:val="1"/>
+      <w:numFmt w:val="bullet"/>
+      <w:lvlText w:val="o"/>
+      <w:lvlJc w:val="left"/>
+      <w:pPr>
+        <w:ind w:left="3240" w:hanging="360"/>
+      </w:pPr>
+      <w:rPr>
+        <w:rFonts w:ascii="Courier New" w:hAnsi="Courier New" w:cs="Courier New" w:hint="default"/>
+      </w:rPr>
+    </w:lvl>
+    <w:lvl w:ilvl="5" w:tplc="04090005" w:tentative="1">
+      <w:start w:val="1"/>
+      <w:numFmt w:val="bullet"/>
+      <w:lvlText w:val=""/>
+      <w:lvlJc w:val="left"/>
+      <w:pPr>
+        <w:ind w:left="3960" w:hanging="360"/>
+      </w:pPr>
+      <w:rPr>
+        <w:rFonts w:ascii="Wingdings" w:hAnsi="Wingdings" w:hint="default"/>
+      </w:rPr>
+    </w:lvl>
+    <w:lvl w:ilvl="6" w:tplc="04090001" w:tentative="1">
+      <w:start w:val="1"/>
+      <w:numFmt w:val="bullet"/>
+      <w:lvlText w:val=""/>
+      <w:lvlJc w:val="left"/>
+      <w:pPr>
+        <w:ind w:left="4680" w:hanging="360"/>
+      </w:pPr>
+      <w:rPr>
+        <w:rFonts w:ascii="Symbol" w:hAnsi="Symbol" w:hint="default"/>
+      </w:rPr>
+    </w:lvl>
+    <w:lvl w:ilvl="7" w:tplc="04090003" w:tentative="1">
+      <w:start w:val="1"/>
+      <w:numFmt w:val="bullet"/>
+      <w:lvlText w:val="o"/>
+      <w:lvlJc w:val="left"/>
+      <w:pPr>
+        <w:ind w:left="5400" w:hanging="360"/>
+      </w:pPr>
+      <w:rPr>
+        <w:rFonts w:ascii="Courier New" w:hAnsi="Courier New" w:cs="Courier New" w:hint="default"/>
+      </w:rPr>
+    </w:lvl>
+    <w:lvl w:ilvl="8" w:tplc="04090005" w:tentative="1">
+      <w:start w:val="1"/>
+      <w:numFmt w:val="bullet"/>
+      <w:lvlText w:val=""/>
+      <w:lvlJc w:val="left"/>
+      <w:pPr>
+        <w:ind w:left="6120" w:hanging="360"/>
+      </w:pPr>
+      <w:rPr>
+        <w:rFonts w:ascii="Wingdings" w:hAnsi="Wingdings" w:hint="default"/>
+      </w:rPr>
+    </w:lvl>
+  </w:abstractNum>
+  <w:abstractNum w:abstractNumId="45" w15:restartNumberingAfterBreak="0">
     <w:nsid w:val="44D56690"/>
     <w:multiLevelType w:val="hybridMultilevel"/>
     <w:tmpl w:val="C1BA7D20"/>
@@ -29779,7 +31382,7 @@
       </w:rPr>
     </w:lvl>
   </w:abstractNum>
-  <w:abstractNum w:abstractNumId="42" w15:restartNumberingAfterBreak="0">
+  <w:abstractNum w:abstractNumId="46" w15:restartNumberingAfterBreak="0">
     <w:nsid w:val="463D44B6"/>
     <w:multiLevelType w:val="hybridMultilevel"/>
     <w:tmpl w:val="65028088"/>
@@ -29892,7 +31495,7 @@
       </w:rPr>
     </w:lvl>
   </w:abstractNum>
-  <w:abstractNum w:abstractNumId="43" w15:restartNumberingAfterBreak="0">
+  <w:abstractNum w:abstractNumId="47" w15:restartNumberingAfterBreak="0">
     <w:nsid w:val="4BBB7A90"/>
     <w:multiLevelType w:val="hybridMultilevel"/>
     <w:tmpl w:val="5BC2A91C"/>
@@ -29978,7 +31581,96 @@
       </w:pPr>
     </w:lvl>
   </w:abstractNum>
-  <w:abstractNum w:abstractNumId="44" w15:restartNumberingAfterBreak="0">
+  <w:abstractNum w:abstractNumId="48" w15:restartNumberingAfterBreak="0">
+    <w:nsid w:val="4C2E332C"/>
+    <w:multiLevelType w:val="hybridMultilevel"/>
+    <w:tmpl w:val="55B0BDB4"/>
+    <w:lvl w:ilvl="0" w:tplc="B55E8380">
+      <w:start w:val="1"/>
+      <w:numFmt w:val="decimal"/>
+      <w:lvlText w:val="%1."/>
+      <w:lvlJc w:val="left"/>
+      <w:pPr>
+        <w:ind w:left="1080" w:hanging="360"/>
+      </w:pPr>
+      <w:rPr>
+        <w:rFonts w:hint="default"/>
+      </w:rPr>
+    </w:lvl>
+    <w:lvl w:ilvl="1" w:tplc="04090019" w:tentative="1">
+      <w:start w:val="1"/>
+      <w:numFmt w:val="lowerLetter"/>
+      <w:lvlText w:val="%2."/>
+      <w:lvlJc w:val="left"/>
+      <w:pPr>
+        <w:ind w:left="1800" w:hanging="360"/>
+      </w:pPr>
+    </w:lvl>
+    <w:lvl w:ilvl="2" w:tplc="0409001B" w:tentative="1">
+      <w:start w:val="1"/>
+      <w:numFmt w:val="lowerRoman"/>
+      <w:lvlText w:val="%3."/>
+      <w:lvlJc w:val="right"/>
+      <w:pPr>
+        <w:ind w:left="2520" w:hanging="180"/>
+      </w:pPr>
+    </w:lvl>
+    <w:lvl w:ilvl="3" w:tplc="0409000F" w:tentative="1">
+      <w:start w:val="1"/>
+      <w:numFmt w:val="decimal"/>
+      <w:lvlText w:val="%4."/>
+      <w:lvlJc w:val="left"/>
+      <w:pPr>
+        <w:ind w:left="3240" w:hanging="360"/>
+      </w:pPr>
+    </w:lvl>
+    <w:lvl w:ilvl="4" w:tplc="04090019" w:tentative="1">
+      <w:start w:val="1"/>
+      <w:numFmt w:val="lowerLetter"/>
+      <w:lvlText w:val="%5."/>
+      <w:lvlJc w:val="left"/>
+      <w:pPr>
+        <w:ind w:left="3960" w:hanging="360"/>
+      </w:pPr>
+    </w:lvl>
+    <w:lvl w:ilvl="5" w:tplc="0409001B" w:tentative="1">
+      <w:start w:val="1"/>
+      <w:numFmt w:val="lowerRoman"/>
+      <w:lvlText w:val="%6."/>
+      <w:lvlJc w:val="right"/>
+      <w:pPr>
+        <w:ind w:left="4680" w:hanging="180"/>
+      </w:pPr>
+    </w:lvl>
+    <w:lvl w:ilvl="6" w:tplc="0409000F" w:tentative="1">
+      <w:start w:val="1"/>
+      <w:numFmt w:val="decimal"/>
+      <w:lvlText w:val="%7."/>
+      <w:lvlJc w:val="left"/>
+      <w:pPr>
+        <w:ind w:left="5400" w:hanging="360"/>
+      </w:pPr>
+    </w:lvl>
+    <w:lvl w:ilvl="7" w:tplc="04090019" w:tentative="1">
+      <w:start w:val="1"/>
+      <w:numFmt w:val="lowerLetter"/>
+      <w:lvlText w:val="%8."/>
+      <w:lvlJc w:val="left"/>
+      <w:pPr>
+        <w:ind w:left="6120" w:hanging="360"/>
+      </w:pPr>
+    </w:lvl>
+    <w:lvl w:ilvl="8" w:tplc="0409001B" w:tentative="1">
+      <w:start w:val="1"/>
+      <w:numFmt w:val="lowerRoman"/>
+      <w:lvlText w:val="%9."/>
+      <w:lvlJc w:val="right"/>
+      <w:pPr>
+        <w:ind w:left="6840" w:hanging="180"/>
+      </w:pPr>
+    </w:lvl>
+  </w:abstractNum>
+  <w:abstractNum w:abstractNumId="49" w15:restartNumberingAfterBreak="0">
     <w:nsid w:val="4CCB5F7B"/>
     <w:multiLevelType w:val="hybridMultilevel"/>
     <w:tmpl w:val="8C7282BC"/>
@@ -30091,7 +31783,7 @@
       </w:rPr>
     </w:lvl>
   </w:abstractNum>
-  <w:abstractNum w:abstractNumId="45" w15:restartNumberingAfterBreak="0">
+  <w:abstractNum w:abstractNumId="50" w15:restartNumberingAfterBreak="0">
     <w:nsid w:val="4E55603F"/>
     <w:multiLevelType w:val="hybridMultilevel"/>
     <w:tmpl w:val="116CB90A"/>
@@ -30204,7 +31896,7 @@
       </w:rPr>
     </w:lvl>
   </w:abstractNum>
-  <w:abstractNum w:abstractNumId="46" w15:restartNumberingAfterBreak="0">
+  <w:abstractNum w:abstractNumId="51" w15:restartNumberingAfterBreak="0">
     <w:nsid w:val="4E6372C6"/>
     <w:multiLevelType w:val="hybridMultilevel"/>
     <w:tmpl w:val="AAD6733E"/>
@@ -30318,7 +32010,7 @@
       </w:rPr>
     </w:lvl>
   </w:abstractNum>
-  <w:abstractNum w:abstractNumId="47" w15:restartNumberingAfterBreak="0">
+  <w:abstractNum w:abstractNumId="52" w15:restartNumberingAfterBreak="0">
     <w:nsid w:val="4E6E0596"/>
     <w:multiLevelType w:val="hybridMultilevel"/>
     <w:tmpl w:val="721897B2"/>
@@ -30431,7 +32123,7 @@
       </w:rPr>
     </w:lvl>
   </w:abstractNum>
-  <w:abstractNum w:abstractNumId="48" w15:restartNumberingAfterBreak="0">
+  <w:abstractNum w:abstractNumId="53" w15:restartNumberingAfterBreak="0">
     <w:nsid w:val="4FB51990"/>
     <w:multiLevelType w:val="hybridMultilevel"/>
     <w:tmpl w:val="62FE06BE"/>
@@ -30517,7 +32209,7 @@
       </w:pPr>
     </w:lvl>
   </w:abstractNum>
-  <w:abstractNum w:abstractNumId="49" w15:restartNumberingAfterBreak="0">
+  <w:abstractNum w:abstractNumId="54" w15:restartNumberingAfterBreak="0">
     <w:nsid w:val="4FCF021D"/>
     <w:multiLevelType w:val="hybridMultilevel"/>
     <w:tmpl w:val="94D2A62E"/>
@@ -30603,7 +32295,7 @@
       </w:pPr>
     </w:lvl>
   </w:abstractNum>
-  <w:abstractNum w:abstractNumId="50" w15:restartNumberingAfterBreak="0">
+  <w:abstractNum w:abstractNumId="55" w15:restartNumberingAfterBreak="0">
     <w:nsid w:val="522B0942"/>
     <w:multiLevelType w:val="hybridMultilevel"/>
     <w:tmpl w:val="9EEAEA68"/>
@@ -30717,7 +32409,7 @@
       </w:rPr>
     </w:lvl>
   </w:abstractNum>
-  <w:abstractNum w:abstractNumId="51" w15:restartNumberingAfterBreak="0">
+  <w:abstractNum w:abstractNumId="56" w15:restartNumberingAfterBreak="0">
     <w:nsid w:val="52B95884"/>
     <w:multiLevelType w:val="hybridMultilevel"/>
     <w:tmpl w:val="2A100E7A"/>
@@ -30831,7 +32523,7 @@
       </w:rPr>
     </w:lvl>
   </w:abstractNum>
-  <w:abstractNum w:abstractNumId="52" w15:restartNumberingAfterBreak="0">
+  <w:abstractNum w:abstractNumId="57" w15:restartNumberingAfterBreak="0">
     <w:nsid w:val="53757435"/>
     <w:multiLevelType w:val="multilevel"/>
     <w:tmpl w:val="A8DEFB84"/>
@@ -30980,7 +32672,7 @@
       </w:rPr>
     </w:lvl>
   </w:abstractNum>
-  <w:abstractNum w:abstractNumId="53" w15:restartNumberingAfterBreak="0">
+  <w:abstractNum w:abstractNumId="58" w15:restartNumberingAfterBreak="0">
     <w:nsid w:val="54D836A8"/>
     <w:multiLevelType w:val="hybridMultilevel"/>
     <w:tmpl w:val="69C65046"/>
@@ -31093,7 +32785,7 @@
       </w:rPr>
     </w:lvl>
   </w:abstractNum>
-  <w:abstractNum w:abstractNumId="54" w15:restartNumberingAfterBreak="0">
+  <w:abstractNum w:abstractNumId="59" w15:restartNumberingAfterBreak="0">
     <w:nsid w:val="55AE3CAB"/>
     <w:multiLevelType w:val="hybridMultilevel"/>
     <w:tmpl w:val="87507318"/>
@@ -31206,7 +32898,7 @@
       </w:rPr>
     </w:lvl>
   </w:abstractNum>
-  <w:abstractNum w:abstractNumId="55" w15:restartNumberingAfterBreak="0">
+  <w:abstractNum w:abstractNumId="60" w15:restartNumberingAfterBreak="0">
     <w:nsid w:val="58464979"/>
     <w:multiLevelType w:val="hybridMultilevel"/>
     <w:tmpl w:val="5874E658"/>
@@ -31319,7 +33011,7 @@
       </w:rPr>
     </w:lvl>
   </w:abstractNum>
-  <w:abstractNum w:abstractNumId="56" w15:restartNumberingAfterBreak="0">
+  <w:abstractNum w:abstractNumId="61" w15:restartNumberingAfterBreak="0">
     <w:nsid w:val="586E3F3B"/>
     <w:multiLevelType w:val="hybridMultilevel"/>
     <w:tmpl w:val="9568294C"/>
@@ -31432,7 +33124,7 @@
       </w:rPr>
     </w:lvl>
   </w:abstractNum>
-  <w:abstractNum w:abstractNumId="57" w15:restartNumberingAfterBreak="0">
+  <w:abstractNum w:abstractNumId="62" w15:restartNumberingAfterBreak="0">
     <w:nsid w:val="590B3324"/>
     <w:multiLevelType w:val="hybridMultilevel"/>
     <w:tmpl w:val="654CAFB8"/>
@@ -31521,7 +33213,7 @@
       </w:pPr>
     </w:lvl>
   </w:abstractNum>
-  <w:abstractNum w:abstractNumId="58" w15:restartNumberingAfterBreak="0">
+  <w:abstractNum w:abstractNumId="63" w15:restartNumberingAfterBreak="0">
     <w:nsid w:val="5AB778B5"/>
     <w:multiLevelType w:val="hybridMultilevel"/>
     <w:tmpl w:val="2866427C"/>
@@ -31634,7 +33326,7 @@
       </w:rPr>
     </w:lvl>
   </w:abstractNum>
-  <w:abstractNum w:abstractNumId="59" w15:restartNumberingAfterBreak="0">
+  <w:abstractNum w:abstractNumId="64" w15:restartNumberingAfterBreak="0">
     <w:nsid w:val="5B9A7A97"/>
     <w:multiLevelType w:val="hybridMultilevel"/>
     <w:tmpl w:val="6BEA500A"/>
@@ -31747,7 +33439,7 @@
       </w:rPr>
     </w:lvl>
   </w:abstractNum>
-  <w:abstractNum w:abstractNumId="60" w15:restartNumberingAfterBreak="0">
+  <w:abstractNum w:abstractNumId="65" w15:restartNumberingAfterBreak="0">
     <w:nsid w:val="5C4B6EB9"/>
     <w:multiLevelType w:val="hybridMultilevel"/>
     <w:tmpl w:val="24229A02"/>
@@ -31860,7 +33552,7 @@
       </w:rPr>
     </w:lvl>
   </w:abstractNum>
-  <w:abstractNum w:abstractNumId="61" w15:restartNumberingAfterBreak="0">
+  <w:abstractNum w:abstractNumId="66" w15:restartNumberingAfterBreak="0">
     <w:nsid w:val="5C8B1664"/>
     <w:multiLevelType w:val="hybridMultilevel"/>
     <w:tmpl w:val="7A405D32"/>
@@ -31973,7 +33665,7 @@
       </w:rPr>
     </w:lvl>
   </w:abstractNum>
-  <w:abstractNum w:abstractNumId="62" w15:restartNumberingAfterBreak="0">
+  <w:abstractNum w:abstractNumId="67" w15:restartNumberingAfterBreak="0">
     <w:nsid w:val="6107171F"/>
     <w:multiLevelType w:val="hybridMultilevel"/>
     <w:tmpl w:val="4AA06BA6"/>
@@ -32087,7 +33779,7 @@
       </w:rPr>
     </w:lvl>
   </w:abstractNum>
-  <w:abstractNum w:abstractNumId="63" w15:restartNumberingAfterBreak="0">
+  <w:abstractNum w:abstractNumId="68" w15:restartNumberingAfterBreak="0">
     <w:nsid w:val="63D10987"/>
     <w:multiLevelType w:val="hybridMultilevel"/>
     <w:tmpl w:val="A4BA1514"/>
@@ -32200,7 +33892,233 @@
       </w:rPr>
     </w:lvl>
   </w:abstractNum>
-  <w:abstractNum w:abstractNumId="64" w15:restartNumberingAfterBreak="0">
+  <w:abstractNum w:abstractNumId="69" w15:restartNumberingAfterBreak="0">
+    <w:nsid w:val="64084128"/>
+    <w:multiLevelType w:val="hybridMultilevel"/>
+    <w:tmpl w:val="A8741D40"/>
+    <w:lvl w:ilvl="0" w:tplc="04090001">
+      <w:start w:val="1"/>
+      <w:numFmt w:val="bullet"/>
+      <w:lvlText w:val=""/>
+      <w:lvlJc w:val="left"/>
+      <w:pPr>
+        <w:ind w:left="720" w:hanging="360"/>
+      </w:pPr>
+      <w:rPr>
+        <w:rFonts w:ascii="Symbol" w:hAnsi="Symbol" w:hint="default"/>
+      </w:rPr>
+    </w:lvl>
+    <w:lvl w:ilvl="1" w:tplc="04090003" w:tentative="1">
+      <w:start w:val="1"/>
+      <w:numFmt w:val="bullet"/>
+      <w:lvlText w:val="o"/>
+      <w:lvlJc w:val="left"/>
+      <w:pPr>
+        <w:ind w:left="1440" w:hanging="360"/>
+      </w:pPr>
+      <w:rPr>
+        <w:rFonts w:ascii="Courier New" w:hAnsi="Courier New" w:cs="Courier New" w:hint="default"/>
+      </w:rPr>
+    </w:lvl>
+    <w:lvl w:ilvl="2" w:tplc="04090005" w:tentative="1">
+      <w:start w:val="1"/>
+      <w:numFmt w:val="bullet"/>
+      <w:lvlText w:val=""/>
+      <w:lvlJc w:val="left"/>
+      <w:pPr>
+        <w:ind w:left="2160" w:hanging="360"/>
+      </w:pPr>
+      <w:rPr>
+        <w:rFonts w:ascii="Wingdings" w:hAnsi="Wingdings" w:hint="default"/>
+      </w:rPr>
+    </w:lvl>
+    <w:lvl w:ilvl="3" w:tplc="04090001" w:tentative="1">
+      <w:start w:val="1"/>
+      <w:numFmt w:val="bullet"/>
+      <w:lvlText w:val=""/>
+      <w:lvlJc w:val="left"/>
+      <w:pPr>
+        <w:ind w:left="2880" w:hanging="360"/>
+      </w:pPr>
+      <w:rPr>
+        <w:rFonts w:ascii="Symbol" w:hAnsi="Symbol" w:hint="default"/>
+      </w:rPr>
+    </w:lvl>
+    <w:lvl w:ilvl="4" w:tplc="04090003" w:tentative="1">
+      <w:start w:val="1"/>
+      <w:numFmt w:val="bullet"/>
+      <w:lvlText w:val="o"/>
+      <w:lvlJc w:val="left"/>
+      <w:pPr>
+        <w:ind w:left="3600" w:hanging="360"/>
+      </w:pPr>
+      <w:rPr>
+        <w:rFonts w:ascii="Courier New" w:hAnsi="Courier New" w:cs="Courier New" w:hint="default"/>
+      </w:rPr>
+    </w:lvl>
+    <w:lvl w:ilvl="5" w:tplc="04090005" w:tentative="1">
+      <w:start w:val="1"/>
+      <w:numFmt w:val="bullet"/>
+      <w:lvlText w:val=""/>
+      <w:lvlJc w:val="left"/>
+      <w:pPr>
+        <w:ind w:left="4320" w:hanging="360"/>
+      </w:pPr>
+      <w:rPr>
+        <w:rFonts w:ascii="Wingdings" w:hAnsi="Wingdings" w:hint="default"/>
+      </w:rPr>
+    </w:lvl>
+    <w:lvl w:ilvl="6" w:tplc="04090001" w:tentative="1">
+      <w:start w:val="1"/>
+      <w:numFmt w:val="bullet"/>
+      <w:lvlText w:val=""/>
+      <w:lvlJc w:val="left"/>
+      <w:pPr>
+        <w:ind w:left="5040" w:hanging="360"/>
+      </w:pPr>
+      <w:rPr>
+        <w:rFonts w:ascii="Symbol" w:hAnsi="Symbol" w:hint="default"/>
+      </w:rPr>
+    </w:lvl>
+    <w:lvl w:ilvl="7" w:tplc="04090003" w:tentative="1">
+      <w:start w:val="1"/>
+      <w:numFmt w:val="bullet"/>
+      <w:lvlText w:val="o"/>
+      <w:lvlJc w:val="left"/>
+      <w:pPr>
+        <w:ind w:left="5760" w:hanging="360"/>
+      </w:pPr>
+      <w:rPr>
+        <w:rFonts w:ascii="Courier New" w:hAnsi="Courier New" w:cs="Courier New" w:hint="default"/>
+      </w:rPr>
+    </w:lvl>
+    <w:lvl w:ilvl="8" w:tplc="04090005" w:tentative="1">
+      <w:start w:val="1"/>
+      <w:numFmt w:val="bullet"/>
+      <w:lvlText w:val=""/>
+      <w:lvlJc w:val="left"/>
+      <w:pPr>
+        <w:ind w:left="6480" w:hanging="360"/>
+      </w:pPr>
+      <w:rPr>
+        <w:rFonts w:ascii="Wingdings" w:hAnsi="Wingdings" w:hint="default"/>
+      </w:rPr>
+    </w:lvl>
+  </w:abstractNum>
+  <w:abstractNum w:abstractNumId="70" w15:restartNumberingAfterBreak="0">
+    <w:nsid w:val="666279DE"/>
+    <w:multiLevelType w:val="hybridMultilevel"/>
+    <w:tmpl w:val="3B56DA2C"/>
+    <w:lvl w:ilvl="0" w:tplc="FFFFFFFF">
+      <w:start w:val="1"/>
+      <w:numFmt w:val="bullet"/>
+      <w:lvlText w:val=""/>
+      <w:lvlJc w:val="left"/>
+      <w:pPr>
+        <w:ind w:left="720" w:hanging="360"/>
+      </w:pPr>
+      <w:rPr>
+        <w:rFonts w:ascii="Wingdings" w:hAnsi="Wingdings" w:hint="default"/>
+      </w:rPr>
+    </w:lvl>
+    <w:lvl w:ilvl="1" w:tplc="04090003">
+      <w:start w:val="1"/>
+      <w:numFmt w:val="bullet"/>
+      <w:lvlText w:val="o"/>
+      <w:lvlJc w:val="left"/>
+      <w:pPr>
+        <w:ind w:left="1440" w:hanging="360"/>
+      </w:pPr>
+      <w:rPr>
+        <w:rFonts w:ascii="Courier New" w:hAnsi="Courier New" w:cs="Courier New" w:hint="default"/>
+      </w:rPr>
+    </w:lvl>
+    <w:lvl w:ilvl="2" w:tplc="04090005" w:tentative="1">
+      <w:start w:val="1"/>
+      <w:numFmt w:val="bullet"/>
+      <w:lvlText w:val=""/>
+      <w:lvlJc w:val="left"/>
+      <w:pPr>
+        <w:ind w:left="2160" w:hanging="360"/>
+      </w:pPr>
+      <w:rPr>
+        <w:rFonts w:ascii="Wingdings" w:hAnsi="Wingdings" w:hint="default"/>
+      </w:rPr>
+    </w:lvl>
+    <w:lvl w:ilvl="3" w:tplc="04090001" w:tentative="1">
+      <w:start w:val="1"/>
+      <w:numFmt w:val="bullet"/>
+      <w:lvlText w:val=""/>
+      <w:lvlJc w:val="left"/>
+      <w:pPr>
+        <w:ind w:left="2880" w:hanging="360"/>
+      </w:pPr>
+      <w:rPr>
+        <w:rFonts w:ascii="Symbol" w:hAnsi="Symbol" w:hint="default"/>
+      </w:rPr>
+    </w:lvl>
+    <w:lvl w:ilvl="4" w:tplc="04090003" w:tentative="1">
+      <w:start w:val="1"/>
+      <w:numFmt w:val="bullet"/>
+      <w:lvlText w:val="o"/>
+      <w:lvlJc w:val="left"/>
+      <w:pPr>
+        <w:ind w:left="3600" w:hanging="360"/>
+      </w:pPr>
+      <w:rPr>
+        <w:rFonts w:ascii="Courier New" w:hAnsi="Courier New" w:cs="Courier New" w:hint="default"/>
+      </w:rPr>
+    </w:lvl>
+    <w:lvl w:ilvl="5" w:tplc="04090005" w:tentative="1">
+      <w:start w:val="1"/>
+      <w:numFmt w:val="bullet"/>
+      <w:lvlText w:val=""/>
+      <w:lvlJc w:val="left"/>
+      <w:pPr>
+        <w:ind w:left="4320" w:hanging="360"/>
+      </w:pPr>
+      <w:rPr>
+        <w:rFonts w:ascii="Wingdings" w:hAnsi="Wingdings" w:hint="default"/>
+      </w:rPr>
+    </w:lvl>
+    <w:lvl w:ilvl="6" w:tplc="04090001" w:tentative="1">
+      <w:start w:val="1"/>
+      <w:numFmt w:val="bullet"/>
+      <w:lvlText w:val=""/>
+      <w:lvlJc w:val="left"/>
+      <w:pPr>
+        <w:ind w:left="5040" w:hanging="360"/>
+      </w:pPr>
+      <w:rPr>
+        <w:rFonts w:ascii="Symbol" w:hAnsi="Symbol" w:hint="default"/>
+      </w:rPr>
+    </w:lvl>
+    <w:lvl w:ilvl="7" w:tplc="04090003" w:tentative="1">
+      <w:start w:val="1"/>
+      <w:numFmt w:val="bullet"/>
+      <w:lvlText w:val="o"/>
+      <w:lvlJc w:val="left"/>
+      <w:pPr>
+        <w:ind w:left="5760" w:hanging="360"/>
+      </w:pPr>
+      <w:rPr>
+        <w:rFonts w:ascii="Courier New" w:hAnsi="Courier New" w:cs="Courier New" w:hint="default"/>
+      </w:rPr>
+    </w:lvl>
+    <w:lvl w:ilvl="8" w:tplc="04090005" w:tentative="1">
+      <w:start w:val="1"/>
+      <w:numFmt w:val="bullet"/>
+      <w:lvlText w:val=""/>
+      <w:lvlJc w:val="left"/>
+      <w:pPr>
+        <w:ind w:left="6480" w:hanging="360"/>
+      </w:pPr>
+      <w:rPr>
+        <w:rFonts w:ascii="Wingdings" w:hAnsi="Wingdings" w:hint="default"/>
+      </w:rPr>
+    </w:lvl>
+  </w:abstractNum>
+  <w:abstractNum w:abstractNumId="71" w15:restartNumberingAfterBreak="0">
     <w:nsid w:val="66C149DE"/>
     <w:multiLevelType w:val="hybridMultilevel"/>
     <w:tmpl w:val="E3A25E3C"/>
@@ -32313,7 +34231,7 @@
       </w:rPr>
     </w:lvl>
   </w:abstractNum>
-  <w:abstractNum w:abstractNumId="65" w15:restartNumberingAfterBreak="0">
+  <w:abstractNum w:abstractNumId="72" w15:restartNumberingAfterBreak="0">
     <w:nsid w:val="68F25FA0"/>
     <w:multiLevelType w:val="hybridMultilevel"/>
     <w:tmpl w:val="701E8AB0"/>
@@ -32426,7 +34344,7 @@
       </w:rPr>
     </w:lvl>
   </w:abstractNum>
-  <w:abstractNum w:abstractNumId="66" w15:restartNumberingAfterBreak="0">
+  <w:abstractNum w:abstractNumId="73" w15:restartNumberingAfterBreak="0">
     <w:nsid w:val="697151B3"/>
     <w:multiLevelType w:val="hybridMultilevel"/>
     <w:tmpl w:val="D4C417A2"/>
@@ -32541,7 +34459,7 @@
       </w:rPr>
     </w:lvl>
   </w:abstractNum>
-  <w:abstractNum w:abstractNumId="67" w15:restartNumberingAfterBreak="0">
+  <w:abstractNum w:abstractNumId="74" w15:restartNumberingAfterBreak="0">
     <w:nsid w:val="6B5325F6"/>
     <w:multiLevelType w:val="hybridMultilevel"/>
     <w:tmpl w:val="22D0EE84"/>
@@ -32654,7 +34572,7 @@
       </w:rPr>
     </w:lvl>
   </w:abstractNum>
-  <w:abstractNum w:abstractNumId="68" w15:restartNumberingAfterBreak="0">
+  <w:abstractNum w:abstractNumId="75" w15:restartNumberingAfterBreak="0">
     <w:nsid w:val="6C4A1775"/>
     <w:multiLevelType w:val="hybridMultilevel"/>
     <w:tmpl w:val="3DFC3B78"/>
@@ -32767,7 +34685,7 @@
       </w:rPr>
     </w:lvl>
   </w:abstractNum>
-  <w:abstractNum w:abstractNumId="69" w15:restartNumberingAfterBreak="0">
+  <w:abstractNum w:abstractNumId="76" w15:restartNumberingAfterBreak="0">
     <w:nsid w:val="6CFA0511"/>
     <w:multiLevelType w:val="hybridMultilevel"/>
     <w:tmpl w:val="1A1AB2F4"/>
@@ -32881,7 +34799,7 @@
       </w:rPr>
     </w:lvl>
   </w:abstractNum>
-  <w:abstractNum w:abstractNumId="70" w15:restartNumberingAfterBreak="0">
+  <w:abstractNum w:abstractNumId="77" w15:restartNumberingAfterBreak="0">
     <w:nsid w:val="6D3C70AE"/>
     <w:multiLevelType w:val="hybridMultilevel"/>
     <w:tmpl w:val="2C5052BC"/>
@@ -32994,7 +34912,7 @@
       </w:rPr>
     </w:lvl>
   </w:abstractNum>
-  <w:abstractNum w:abstractNumId="71" w15:restartNumberingAfterBreak="0">
+  <w:abstractNum w:abstractNumId="78" w15:restartNumberingAfterBreak="0">
     <w:nsid w:val="6E8372D3"/>
     <w:multiLevelType w:val="hybridMultilevel"/>
     <w:tmpl w:val="96860FAC"/>
@@ -33108,7 +35026,7 @@
       </w:rPr>
     </w:lvl>
   </w:abstractNum>
-  <w:abstractNum w:abstractNumId="72" w15:restartNumberingAfterBreak="0">
+  <w:abstractNum w:abstractNumId="79" w15:restartNumberingAfterBreak="0">
     <w:nsid w:val="6F9E4D4A"/>
     <w:multiLevelType w:val="hybridMultilevel"/>
     <w:tmpl w:val="1BC0F326"/>
@@ -33194,7 +35112,7 @@
       </w:pPr>
     </w:lvl>
   </w:abstractNum>
-  <w:abstractNum w:abstractNumId="73" w15:restartNumberingAfterBreak="0">
+  <w:abstractNum w:abstractNumId="80" w15:restartNumberingAfterBreak="0">
     <w:nsid w:val="6FD93938"/>
     <w:multiLevelType w:val="hybridMultilevel"/>
     <w:tmpl w:val="8D9C00C0"/>
@@ -33307,7 +35225,7 @@
       </w:rPr>
     </w:lvl>
   </w:abstractNum>
-  <w:abstractNum w:abstractNumId="74" w15:restartNumberingAfterBreak="0">
+  <w:abstractNum w:abstractNumId="81" w15:restartNumberingAfterBreak="0">
     <w:nsid w:val="70AF2AC8"/>
     <w:multiLevelType w:val="hybridMultilevel"/>
     <w:tmpl w:val="0E24E0BC"/>
@@ -33420,7 +35338,7 @@
       </w:rPr>
     </w:lvl>
   </w:abstractNum>
-  <w:abstractNum w:abstractNumId="75" w15:restartNumberingAfterBreak="0">
+  <w:abstractNum w:abstractNumId="82" w15:restartNumberingAfterBreak="0">
     <w:nsid w:val="74792885"/>
     <w:multiLevelType w:val="hybridMultilevel"/>
     <w:tmpl w:val="51BC000E"/>
@@ -33506,7 +35424,7 @@
       </w:pPr>
     </w:lvl>
   </w:abstractNum>
-  <w:abstractNum w:abstractNumId="76" w15:restartNumberingAfterBreak="0">
+  <w:abstractNum w:abstractNumId="83" w15:restartNumberingAfterBreak="0">
     <w:nsid w:val="76865115"/>
     <w:multiLevelType w:val="hybridMultilevel"/>
     <w:tmpl w:val="9C0AA86E"/>
@@ -33592,7 +35510,120 @@
       </w:pPr>
     </w:lvl>
   </w:abstractNum>
-  <w:abstractNum w:abstractNumId="77" w15:restartNumberingAfterBreak="0">
+  <w:abstractNum w:abstractNumId="84" w15:restartNumberingAfterBreak="0">
+    <w:nsid w:val="78F05F86"/>
+    <w:multiLevelType w:val="hybridMultilevel"/>
+    <w:tmpl w:val="DD6C206C"/>
+    <w:lvl w:ilvl="0" w:tplc="FFFFFFFF">
+      <w:start w:val="1"/>
+      <w:numFmt w:val="bullet"/>
+      <w:lvlText w:val=""/>
+      <w:lvlJc w:val="left"/>
+      <w:pPr>
+        <w:ind w:left="360" w:hanging="360"/>
+      </w:pPr>
+      <w:rPr>
+        <w:rFonts w:ascii="Wingdings" w:hAnsi="Wingdings" w:hint="default"/>
+      </w:rPr>
+    </w:lvl>
+    <w:lvl w:ilvl="1" w:tplc="04090001">
+      <w:start w:val="1"/>
+      <w:numFmt w:val="bullet"/>
+      <w:lvlText w:val=""/>
+      <w:lvlJc w:val="left"/>
+      <w:pPr>
+        <w:ind w:left="1080" w:hanging="360"/>
+      </w:pPr>
+      <w:rPr>
+        <w:rFonts w:ascii="Symbol" w:hAnsi="Symbol" w:hint="default"/>
+      </w:rPr>
+    </w:lvl>
+    <w:lvl w:ilvl="2" w:tplc="FFFFFFFF" w:tentative="1">
+      <w:start w:val="1"/>
+      <w:numFmt w:val="bullet"/>
+      <w:lvlText w:val=""/>
+      <w:lvlJc w:val="left"/>
+      <w:pPr>
+        <w:ind w:left="1800" w:hanging="360"/>
+      </w:pPr>
+      <w:rPr>
+        <w:rFonts w:ascii="Wingdings" w:hAnsi="Wingdings" w:hint="default"/>
+      </w:rPr>
+    </w:lvl>
+    <w:lvl w:ilvl="3" w:tplc="FFFFFFFF" w:tentative="1">
+      <w:start w:val="1"/>
+      <w:numFmt w:val="bullet"/>
+      <w:lvlText w:val=""/>
+      <w:lvlJc w:val="left"/>
+      <w:pPr>
+        <w:ind w:left="2520" w:hanging="360"/>
+      </w:pPr>
+      <w:rPr>
+        <w:rFonts w:ascii="Symbol" w:hAnsi="Symbol" w:hint="default"/>
+      </w:rPr>
+    </w:lvl>
+    <w:lvl w:ilvl="4" w:tplc="FFFFFFFF" w:tentative="1">
+      <w:start w:val="1"/>
+      <w:numFmt w:val="bullet"/>
+      <w:lvlText w:val="o"/>
+      <w:lvlJc w:val="left"/>
+      <w:pPr>
+        <w:ind w:left="3240" w:hanging="360"/>
+      </w:pPr>
+      <w:rPr>
+        <w:rFonts w:ascii="Courier New" w:hAnsi="Courier New" w:cs="Courier New" w:hint="default"/>
+      </w:rPr>
+    </w:lvl>
+    <w:lvl w:ilvl="5" w:tplc="FFFFFFFF" w:tentative="1">
+      <w:start w:val="1"/>
+      <w:numFmt w:val="bullet"/>
+      <w:lvlText w:val=""/>
+      <w:lvlJc w:val="left"/>
+      <w:pPr>
+        <w:ind w:left="3960" w:hanging="360"/>
+      </w:pPr>
+      <w:rPr>
+        <w:rFonts w:ascii="Wingdings" w:hAnsi="Wingdings" w:hint="default"/>
+      </w:rPr>
+    </w:lvl>
+    <w:lvl w:ilvl="6" w:tplc="FFFFFFFF" w:tentative="1">
+      <w:start w:val="1"/>
+      <w:numFmt w:val="bullet"/>
+      <w:lvlText w:val=""/>
+      <w:lvlJc w:val="left"/>
+      <w:pPr>
+        <w:ind w:left="4680" w:hanging="360"/>
+      </w:pPr>
+      <w:rPr>
+        <w:rFonts w:ascii="Symbol" w:hAnsi="Symbol" w:hint="default"/>
+      </w:rPr>
+    </w:lvl>
+    <w:lvl w:ilvl="7" w:tplc="FFFFFFFF" w:tentative="1">
+      <w:start w:val="1"/>
+      <w:numFmt w:val="bullet"/>
+      <w:lvlText w:val="o"/>
+      <w:lvlJc w:val="left"/>
+      <w:pPr>
+        <w:ind w:left="5400" w:hanging="360"/>
+      </w:pPr>
+      <w:rPr>
+        <w:rFonts w:ascii="Courier New" w:hAnsi="Courier New" w:cs="Courier New" w:hint="default"/>
+      </w:rPr>
+    </w:lvl>
+    <w:lvl w:ilvl="8" w:tplc="FFFFFFFF" w:tentative="1">
+      <w:start w:val="1"/>
+      <w:numFmt w:val="bullet"/>
+      <w:lvlText w:val=""/>
+      <w:lvlJc w:val="left"/>
+      <w:pPr>
+        <w:ind w:left="6120" w:hanging="360"/>
+      </w:pPr>
+      <w:rPr>
+        <w:rFonts w:ascii="Wingdings" w:hAnsi="Wingdings" w:hint="default"/>
+      </w:rPr>
+    </w:lvl>
+  </w:abstractNum>
+  <w:abstractNum w:abstractNumId="85" w15:restartNumberingAfterBreak="0">
     <w:nsid w:val="79D947E3"/>
     <w:multiLevelType w:val="hybridMultilevel"/>
     <w:tmpl w:val="7CD0D70E"/>
@@ -33705,7 +35736,120 @@
       </w:rPr>
     </w:lvl>
   </w:abstractNum>
-  <w:abstractNum w:abstractNumId="78" w15:restartNumberingAfterBreak="0">
+  <w:abstractNum w:abstractNumId="86" w15:restartNumberingAfterBreak="0">
+    <w:nsid w:val="7AFC6920"/>
+    <w:multiLevelType w:val="hybridMultilevel"/>
+    <w:tmpl w:val="671C382E"/>
+    <w:lvl w:ilvl="0" w:tplc="04090001">
+      <w:start w:val="1"/>
+      <w:numFmt w:val="bullet"/>
+      <w:lvlText w:val=""/>
+      <w:lvlJc w:val="left"/>
+      <w:pPr>
+        <w:ind w:left="720" w:hanging="360"/>
+      </w:pPr>
+      <w:rPr>
+        <w:rFonts w:ascii="Symbol" w:hAnsi="Symbol" w:hint="default"/>
+      </w:rPr>
+    </w:lvl>
+    <w:lvl w:ilvl="1" w:tplc="04090003" w:tentative="1">
+      <w:start w:val="1"/>
+      <w:numFmt w:val="bullet"/>
+      <w:lvlText w:val="o"/>
+      <w:lvlJc w:val="left"/>
+      <w:pPr>
+        <w:ind w:left="1440" w:hanging="360"/>
+      </w:pPr>
+      <w:rPr>
+        <w:rFonts w:ascii="Courier New" w:hAnsi="Courier New" w:cs="Courier New" w:hint="default"/>
+      </w:rPr>
+    </w:lvl>
+    <w:lvl w:ilvl="2" w:tplc="04090005" w:tentative="1">
+      <w:start w:val="1"/>
+      <w:numFmt w:val="bullet"/>
+      <w:lvlText w:val=""/>
+      <w:lvlJc w:val="left"/>
+      <w:pPr>
+        <w:ind w:left="2160" w:hanging="360"/>
+      </w:pPr>
+      <w:rPr>
+        <w:rFonts w:ascii="Wingdings" w:hAnsi="Wingdings" w:hint="default"/>
+      </w:rPr>
+    </w:lvl>
+    <w:lvl w:ilvl="3" w:tplc="04090001" w:tentative="1">
+      <w:start w:val="1"/>
+      <w:numFmt w:val="bullet"/>
+      <w:lvlText w:val=""/>
+      <w:lvlJc w:val="left"/>
+      <w:pPr>
+        <w:ind w:left="2880" w:hanging="360"/>
+      </w:pPr>
+      <w:rPr>
+        <w:rFonts w:ascii="Symbol" w:hAnsi="Symbol" w:hint="default"/>
+      </w:rPr>
+    </w:lvl>
+    <w:lvl w:ilvl="4" w:tplc="04090003" w:tentative="1">
+      <w:start w:val="1"/>
+      <w:numFmt w:val="bullet"/>
+      <w:lvlText w:val="o"/>
+      <w:lvlJc w:val="left"/>
+      <w:pPr>
+        <w:ind w:left="3600" w:hanging="360"/>
+      </w:pPr>
+      <w:rPr>
+        <w:rFonts w:ascii="Courier New" w:hAnsi="Courier New" w:cs="Courier New" w:hint="default"/>
+      </w:rPr>
+    </w:lvl>
+    <w:lvl w:ilvl="5" w:tplc="04090005" w:tentative="1">
+      <w:start w:val="1"/>
+      <w:numFmt w:val="bullet"/>
+      <w:lvlText w:val=""/>
+      <w:lvlJc w:val="left"/>
+      <w:pPr>
+        <w:ind w:left="4320" w:hanging="360"/>
+      </w:pPr>
+      <w:rPr>
+        <w:rFonts w:ascii="Wingdings" w:hAnsi="Wingdings" w:hint="default"/>
+      </w:rPr>
+    </w:lvl>
+    <w:lvl w:ilvl="6" w:tplc="04090001" w:tentative="1">
+      <w:start w:val="1"/>
+      <w:numFmt w:val="bullet"/>
+      <w:lvlText w:val=""/>
+      <w:lvlJc w:val="left"/>
+      <w:pPr>
+        <w:ind w:left="5040" w:hanging="360"/>
+      </w:pPr>
+      <w:rPr>
+        <w:rFonts w:ascii="Symbol" w:hAnsi="Symbol" w:hint="default"/>
+      </w:rPr>
+    </w:lvl>
+    <w:lvl w:ilvl="7" w:tplc="04090003" w:tentative="1">
+      <w:start w:val="1"/>
+      <w:numFmt w:val="bullet"/>
+      <w:lvlText w:val="o"/>
+      <w:lvlJc w:val="left"/>
+      <w:pPr>
+        <w:ind w:left="5760" w:hanging="360"/>
+      </w:pPr>
+      <w:rPr>
+        <w:rFonts w:ascii="Courier New" w:hAnsi="Courier New" w:cs="Courier New" w:hint="default"/>
+      </w:rPr>
+    </w:lvl>
+    <w:lvl w:ilvl="8" w:tplc="04090005" w:tentative="1">
+      <w:start w:val="1"/>
+      <w:numFmt w:val="bullet"/>
+      <w:lvlText w:val=""/>
+      <w:lvlJc w:val="left"/>
+      <w:pPr>
+        <w:ind w:left="6480" w:hanging="360"/>
+      </w:pPr>
+      <w:rPr>
+        <w:rFonts w:ascii="Wingdings" w:hAnsi="Wingdings" w:hint="default"/>
+      </w:rPr>
+    </w:lvl>
+  </w:abstractNum>
+  <w:abstractNum w:abstractNumId="87" w15:restartNumberingAfterBreak="0">
     <w:nsid w:val="7B083CA8"/>
     <w:multiLevelType w:val="hybridMultilevel"/>
     <w:tmpl w:val="8A101C50"/>
@@ -33818,7 +35962,7 @@
       </w:rPr>
     </w:lvl>
   </w:abstractNum>
-  <w:abstractNum w:abstractNumId="79" w15:restartNumberingAfterBreak="0">
+  <w:abstractNum w:abstractNumId="88" w15:restartNumberingAfterBreak="0">
     <w:nsid w:val="7B577B60"/>
     <w:multiLevelType w:val="hybridMultilevel"/>
     <w:tmpl w:val="FA08C41C"/>
@@ -33909,7 +36053,7 @@
       </w:pPr>
     </w:lvl>
   </w:abstractNum>
-  <w:abstractNum w:abstractNumId="80" w15:restartNumberingAfterBreak="0">
+  <w:abstractNum w:abstractNumId="89" w15:restartNumberingAfterBreak="0">
     <w:nsid w:val="7CC31068"/>
     <w:multiLevelType w:val="hybridMultilevel"/>
     <w:tmpl w:val="8CFAD494"/>
@@ -34022,7 +36166,7 @@
       </w:rPr>
     </w:lvl>
   </w:abstractNum>
-  <w:abstractNum w:abstractNumId="81" w15:restartNumberingAfterBreak="0">
+  <w:abstractNum w:abstractNumId="90" w15:restartNumberingAfterBreak="0">
     <w:nsid w:val="7CFA6336"/>
     <w:multiLevelType w:val="hybridMultilevel"/>
     <w:tmpl w:val="F0B4AF0C"/>
@@ -34108,7 +36252,7 @@
       </w:pPr>
     </w:lvl>
   </w:abstractNum>
-  <w:abstractNum w:abstractNumId="82" w15:restartNumberingAfterBreak="0">
+  <w:abstractNum w:abstractNumId="91" w15:restartNumberingAfterBreak="0">
     <w:nsid w:val="7DCA0091"/>
     <w:multiLevelType w:val="hybridMultilevel"/>
     <w:tmpl w:val="AEE4D734"/>
@@ -34221,7 +36365,7 @@
       </w:rPr>
     </w:lvl>
   </w:abstractNum>
-  <w:abstractNum w:abstractNumId="83" w15:restartNumberingAfterBreak="0">
+  <w:abstractNum w:abstractNumId="92" w15:restartNumberingAfterBreak="0">
     <w:nsid w:val="7EDB6080"/>
     <w:multiLevelType w:val="hybridMultilevel"/>
     <w:tmpl w:val="9C6ECEE0"/>
@@ -34336,256 +36480,283 @@
     </w:lvl>
   </w:abstractNum>
   <w:num w:numId="1">
-    <w:abstractNumId w:val="39"/>
+    <w:abstractNumId w:val="42"/>
   </w:num>
   <w:num w:numId="2">
-    <w:abstractNumId w:val="9"/>
+    <w:abstractNumId w:val="10"/>
   </w:num>
   <w:num w:numId="3">
+    <w:abstractNumId w:val="81"/>
+  </w:num>
+  <w:num w:numId="4">
+    <w:abstractNumId w:val="32"/>
+  </w:num>
+  <w:num w:numId="5">
+    <w:abstractNumId w:val="73"/>
+  </w:num>
+  <w:num w:numId="6">
+    <w:abstractNumId w:val="26"/>
+  </w:num>
+  <w:num w:numId="7">
+    <w:abstractNumId w:val="24"/>
+  </w:num>
+  <w:num w:numId="8">
+    <w:abstractNumId w:val="7"/>
+  </w:num>
+  <w:num w:numId="9">
+    <w:abstractNumId w:val="57"/>
+  </w:num>
+  <w:num w:numId="10">
+    <w:abstractNumId w:val="15"/>
+  </w:num>
+  <w:num w:numId="11">
+    <w:abstractNumId w:val="62"/>
+  </w:num>
+  <w:num w:numId="12">
+    <w:abstractNumId w:val="64"/>
+  </w:num>
+  <w:num w:numId="13">
+    <w:abstractNumId w:val="38"/>
+  </w:num>
+  <w:num w:numId="14">
+    <w:abstractNumId w:val="91"/>
+  </w:num>
+  <w:num w:numId="15">
+    <w:abstractNumId w:val="88"/>
+  </w:num>
+  <w:num w:numId="16">
+    <w:abstractNumId w:val="83"/>
+  </w:num>
+  <w:num w:numId="17">
+    <w:abstractNumId w:val="31"/>
+  </w:num>
+  <w:num w:numId="18">
+    <w:abstractNumId w:val="47"/>
+  </w:num>
+  <w:num w:numId="19">
+    <w:abstractNumId w:val="16"/>
+  </w:num>
+  <w:num w:numId="20">
+    <w:abstractNumId w:val="54"/>
+  </w:num>
+  <w:num w:numId="21">
+    <w:abstractNumId w:val="40"/>
+  </w:num>
+  <w:num w:numId="22">
+    <w:abstractNumId w:val="18"/>
+  </w:num>
+  <w:num w:numId="23">
+    <w:abstractNumId w:val="82"/>
+  </w:num>
+  <w:num w:numId="24">
+    <w:abstractNumId w:val="14"/>
+  </w:num>
+  <w:num w:numId="25">
+    <w:abstractNumId w:val="34"/>
+  </w:num>
+  <w:num w:numId="26">
+    <w:abstractNumId w:val="29"/>
+  </w:num>
+  <w:num w:numId="27">
+    <w:abstractNumId w:val="90"/>
+  </w:num>
+  <w:num w:numId="28">
+    <w:abstractNumId w:val="12"/>
+  </w:num>
+  <w:num w:numId="29">
+    <w:abstractNumId w:val="22"/>
+  </w:num>
+  <w:num w:numId="30">
+    <w:abstractNumId w:val="19"/>
+  </w:num>
+  <w:num w:numId="31">
     <w:abstractNumId w:val="74"/>
   </w:num>
-  <w:num w:numId="4">
-    <w:abstractNumId w:val="29"/>
+  <w:num w:numId="32">
+    <w:abstractNumId w:val="45"/>
   </w:num>
-  <w:num w:numId="5">
-    <w:abstractNumId w:val="66"/>
-  </w:num>
-  <w:num w:numId="6">
-    <w:abstractNumId w:val="23"/>
-  </w:num>
-  <w:num w:numId="7">
-    <w:abstractNumId w:val="21"/>
-  </w:num>
-  <w:num w:numId="8">
-    <w:abstractNumId w:val="6"/>
-  </w:num>
-  <w:num w:numId="9">
-    <w:abstractNumId w:val="52"/>
-  </w:num>
-  <w:num w:numId="10">
-    <w:abstractNumId w:val="13"/>
-  </w:num>
-  <w:num w:numId="11">
-    <w:abstractNumId w:val="57"/>
-  </w:num>
-  <w:num w:numId="12">
-    <w:abstractNumId w:val="59"/>
-  </w:num>
-  <w:num w:numId="13">
+  <w:num w:numId="33">
     <w:abstractNumId w:val="35"/>
   </w:num>
-  <w:num w:numId="14">
-    <w:abstractNumId w:val="82"/>
-  </w:num>
-  <w:num w:numId="15">
-    <w:abstractNumId w:val="79"/>
-  </w:num>
-  <w:num w:numId="16">
-    <w:abstractNumId w:val="76"/>
-  </w:num>
-  <w:num w:numId="17">
-    <w:abstractNumId w:val="28"/>
-  </w:num>
-  <w:num w:numId="18">
-    <w:abstractNumId w:val="43"/>
-  </w:num>
-  <w:num w:numId="19">
-    <w:abstractNumId w:val="14"/>
-  </w:num>
-  <w:num w:numId="20">
-    <w:abstractNumId w:val="49"/>
-  </w:num>
-  <w:num w:numId="21">
-    <w:abstractNumId w:val="37"/>
-  </w:num>
-  <w:num w:numId="22">
-    <w:abstractNumId w:val="16"/>
-  </w:num>
-  <w:num w:numId="23">
-    <w:abstractNumId w:val="75"/>
-  </w:num>
-  <w:num w:numId="24">
-    <w:abstractNumId w:val="12"/>
-  </w:num>
-  <w:num w:numId="25">
-    <w:abstractNumId w:val="31"/>
-  </w:num>
-  <w:num w:numId="26">
-    <w:abstractNumId w:val="26"/>
-  </w:num>
-  <w:num w:numId="27">
-    <w:abstractNumId w:val="81"/>
-  </w:num>
-  <w:num w:numId="28">
-    <w:abstractNumId w:val="11"/>
-  </w:num>
-  <w:num w:numId="29">
-    <w:abstractNumId w:val="19"/>
-  </w:num>
-  <w:num w:numId="30">
-    <w:abstractNumId w:val="17"/>
-  </w:num>
-  <w:num w:numId="31">
-    <w:abstractNumId w:val="67"/>
-  </w:num>
-  <w:num w:numId="32">
-    <w:abstractNumId w:val="41"/>
-  </w:num>
-  <w:num w:numId="33">
-    <w:abstractNumId w:val="32"/>
-  </w:num>
   <w:num w:numId="34">
-    <w:abstractNumId w:val="60"/>
+    <w:abstractNumId w:val="65"/>
   </w:num>
   <w:num w:numId="35">
-    <w:abstractNumId w:val="64"/>
+    <w:abstractNumId w:val="71"/>
   </w:num>
   <w:num w:numId="36">
-    <w:abstractNumId w:val="24"/>
+    <w:abstractNumId w:val="27"/>
   </w:num>
   <w:num w:numId="37">
     <w:abstractNumId w:val="0"/>
   </w:num>
   <w:num w:numId="38">
+    <w:abstractNumId w:val="85"/>
+  </w:num>
+  <w:num w:numId="39">
+    <w:abstractNumId w:val="6"/>
+  </w:num>
+  <w:num w:numId="40">
+    <w:abstractNumId w:val="68"/>
+  </w:num>
+  <w:num w:numId="41">
+    <w:abstractNumId w:val="66"/>
+  </w:num>
+  <w:num w:numId="42">
+    <w:abstractNumId w:val="17"/>
+  </w:num>
+  <w:num w:numId="43">
+    <w:abstractNumId w:val="30"/>
+  </w:num>
+  <w:num w:numId="44">
+    <w:abstractNumId w:val="28"/>
+  </w:num>
+  <w:num w:numId="45">
+    <w:abstractNumId w:val="67"/>
+  </w:num>
+  <w:num w:numId="46">
+    <w:abstractNumId w:val="43"/>
+  </w:num>
+  <w:num w:numId="47">
+    <w:abstractNumId w:val="33"/>
+  </w:num>
+  <w:num w:numId="48">
+    <w:abstractNumId w:val="4"/>
+  </w:num>
+  <w:num w:numId="49">
+    <w:abstractNumId w:val="52"/>
+  </w:num>
+  <w:num w:numId="50">
+    <w:abstractNumId w:val="87"/>
+  </w:num>
+  <w:num w:numId="51">
+    <w:abstractNumId w:val="78"/>
+  </w:num>
+  <w:num w:numId="52">
+    <w:abstractNumId w:val="36"/>
+  </w:num>
+  <w:num w:numId="53">
+    <w:abstractNumId w:val="25"/>
+  </w:num>
+  <w:num w:numId="54">
+    <w:abstractNumId w:val="76"/>
+  </w:num>
+  <w:num w:numId="55">
+    <w:abstractNumId w:val="55"/>
+  </w:num>
+  <w:num w:numId="56">
+    <w:abstractNumId w:val="56"/>
+  </w:num>
+  <w:num w:numId="57">
+    <w:abstractNumId w:val="51"/>
+  </w:num>
+  <w:num w:numId="58">
+    <w:abstractNumId w:val="39"/>
+  </w:num>
+  <w:num w:numId="59">
+    <w:abstractNumId w:val="41"/>
+  </w:num>
+  <w:num w:numId="60">
+    <w:abstractNumId w:val="92"/>
+  </w:num>
+  <w:num w:numId="61">
+    <w:abstractNumId w:val="75"/>
+  </w:num>
+  <w:num w:numId="62">
+    <w:abstractNumId w:val="58"/>
+  </w:num>
+  <w:num w:numId="63">
+    <w:abstractNumId w:val="9"/>
+  </w:num>
+  <w:num w:numId="64">
+    <w:abstractNumId w:val="53"/>
+  </w:num>
+  <w:num w:numId="65">
+    <w:abstractNumId w:val="59"/>
+  </w:num>
+  <w:num w:numId="66">
+    <w:abstractNumId w:val="21"/>
+  </w:num>
+  <w:num w:numId="67">
     <w:abstractNumId w:val="77"/>
   </w:num>
-  <w:num w:numId="39">
+  <w:num w:numId="68">
+    <w:abstractNumId w:val="80"/>
+  </w:num>
+  <w:num w:numId="69">
+    <w:abstractNumId w:val="72"/>
+  </w:num>
+  <w:num w:numId="70">
+    <w:abstractNumId w:val="37"/>
+  </w:num>
+  <w:num w:numId="71">
+    <w:abstractNumId w:val="3"/>
+  </w:num>
+  <w:num w:numId="72">
+    <w:abstractNumId w:val="2"/>
+  </w:num>
+  <w:num w:numId="73">
+    <w:abstractNumId w:val="23"/>
+  </w:num>
+  <w:num w:numId="74">
+    <w:abstractNumId w:val="8"/>
+  </w:num>
+  <w:num w:numId="75">
     <w:abstractNumId w:val="5"/>
   </w:num>
-  <w:num w:numId="40">
+  <w:num w:numId="76">
+    <w:abstractNumId w:val="46"/>
+  </w:num>
+  <w:num w:numId="77">
+    <w:abstractNumId w:val="89"/>
+  </w:num>
+  <w:num w:numId="78">
+    <w:abstractNumId w:val="50"/>
+  </w:num>
+  <w:num w:numId="79">
+    <w:abstractNumId w:val="60"/>
+  </w:num>
+  <w:num w:numId="80">
+    <w:abstractNumId w:val="11"/>
+  </w:num>
+  <w:num w:numId="81">
+    <w:abstractNumId w:val="61"/>
+  </w:num>
+  <w:num w:numId="82">
+    <w:abstractNumId w:val="49"/>
+  </w:num>
+  <w:num w:numId="83">
+    <w:abstractNumId w:val="79"/>
+  </w:num>
+  <w:num w:numId="84">
     <w:abstractNumId w:val="63"/>
   </w:num>
-  <w:num w:numId="41">
-    <w:abstractNumId w:val="61"/>
+  <w:num w:numId="85">
+    <w:abstractNumId w:val="1"/>
   </w:num>
-  <w:num w:numId="42">
-    <w:abstractNumId w:val="15"/>
+  <w:num w:numId="86">
+    <w:abstractNumId w:val="86"/>
   </w:num>
-  <w:num w:numId="43">
-    <w:abstractNumId w:val="27"/>
-  </w:num>
-  <w:num w:numId="44">
-    <w:abstractNumId w:val="25"/>
-  </w:num>
-  <w:num w:numId="45">
-    <w:abstractNumId w:val="62"/>
-  </w:num>
-  <w:num w:numId="46">
-    <w:abstractNumId w:val="40"/>
-  </w:num>
-  <w:num w:numId="47">
-    <w:abstractNumId w:val="30"/>
-  </w:num>
-  <w:num w:numId="48">
-    <w:abstractNumId w:val="3"/>
-  </w:num>
-  <w:num w:numId="49">
-    <w:abstractNumId w:val="47"/>
-  </w:num>
-  <w:num w:numId="50">
-    <w:abstractNumId w:val="78"/>
-  </w:num>
-  <w:num w:numId="51">
-    <w:abstractNumId w:val="71"/>
-  </w:num>
-  <w:num w:numId="52">
-    <w:abstractNumId w:val="33"/>
-  </w:num>
-  <w:num w:numId="53">
-    <w:abstractNumId w:val="22"/>
-  </w:num>
-  <w:num w:numId="54">
+  <w:num w:numId="87">
     <w:abstractNumId w:val="69"/>
   </w:num>
-  <w:num w:numId="55">
-    <w:abstractNumId w:val="50"/>
+  <w:num w:numId="88">
+    <w:abstractNumId w:val="44"/>
   </w:num>
-  <w:num w:numId="56">
-    <w:abstractNumId w:val="51"/>
+  <w:num w:numId="89">
+    <w:abstractNumId w:val="20"/>
   </w:num>
-  <w:num w:numId="57">
-    <w:abstractNumId w:val="46"/>
+  <w:num w:numId="90">
+    <w:abstractNumId w:val="13"/>
   </w:num>
-  <w:num w:numId="58">
-    <w:abstractNumId w:val="36"/>
-  </w:num>
-  <w:num w:numId="59">
-    <w:abstractNumId w:val="38"/>
-  </w:num>
-  <w:num w:numId="60">
-    <w:abstractNumId w:val="83"/>
-  </w:num>
-  <w:num w:numId="61">
-    <w:abstractNumId w:val="68"/>
-  </w:num>
-  <w:num w:numId="62">
-    <w:abstractNumId w:val="53"/>
-  </w:num>
-  <w:num w:numId="63">
-    <w:abstractNumId w:val="8"/>
-  </w:num>
-  <w:num w:numId="64">
-    <w:abstractNumId w:val="48"/>
-  </w:num>
-  <w:num w:numId="65">
-    <w:abstractNumId w:val="54"/>
-  </w:num>
-  <w:num w:numId="66">
-    <w:abstractNumId w:val="18"/>
-  </w:num>
-  <w:num w:numId="67">
+  <w:num w:numId="91">
     <w:abstractNumId w:val="70"/>
   </w:num>
-  <w:num w:numId="68">
-    <w:abstractNumId w:val="73"/>
+  <w:num w:numId="92">
+    <w:abstractNumId w:val="84"/>
   </w:num>
-  <w:num w:numId="69">
-    <w:abstractNumId w:val="65"/>
-  </w:num>
-  <w:num w:numId="70">
-    <w:abstractNumId w:val="34"/>
-  </w:num>
-  <w:num w:numId="71">
-    <w:abstractNumId w:val="2"/>
-  </w:num>
-  <w:num w:numId="72">
-    <w:abstractNumId w:val="1"/>
-  </w:num>
-  <w:num w:numId="73">
-    <w:abstractNumId w:val="20"/>
-  </w:num>
-  <w:num w:numId="74">
-    <w:abstractNumId w:val="7"/>
-  </w:num>
-  <w:num w:numId="75">
-    <w:abstractNumId w:val="4"/>
-  </w:num>
-  <w:num w:numId="76">
-    <w:abstractNumId w:val="42"/>
-  </w:num>
-  <w:num w:numId="77">
-    <w:abstractNumId w:val="80"/>
-  </w:num>
-  <w:num w:numId="78">
-    <w:abstractNumId w:val="45"/>
-  </w:num>
-  <w:num w:numId="79">
-    <w:abstractNumId w:val="55"/>
-  </w:num>
-  <w:num w:numId="80">
-    <w:abstractNumId w:val="10"/>
-  </w:num>
-  <w:num w:numId="81">
-    <w:abstractNumId w:val="56"/>
-  </w:num>
-  <w:num w:numId="82">
-    <w:abstractNumId w:val="44"/>
-  </w:num>
-  <w:num w:numId="83">
-    <w:abstractNumId w:val="72"/>
-  </w:num>
-  <w:num w:numId="84">
-    <w:abstractNumId w:val="58"/>
+  <w:num w:numId="93">
+    <w:abstractNumId w:val="48"/>
   </w:num>
   <w:numIdMacAtCleanup w:val="84"/>
 </w:numbering>
